--- a/public/KK3-template.docx
+++ b/public/KK3-template.docx
@@ -35,7 +35,7 @@
         <mc:AlternateContent>
           <mc:Choice Requires="wps">
             <w:drawing>
-              <wp:anchor distT="0" distB="0" distL="114300" distR="114300" simplePos="0" relativeHeight="251660288" behindDoc="0" locked="0" layoutInCell="1" allowOverlap="1" wp14:anchorId="03CF0E78" wp14:editId="396AB9C2">
+              <wp:anchor distT="0" distB="0" distL="114300" distR="114300" simplePos="0" relativeHeight="251660288" behindDoc="0" locked="0" layoutInCell="1" allowOverlap="1" wp14:anchorId="175E4005" wp14:editId="15CACCC5">
                 <wp:simplePos x="0" y="0"/>
                 <wp:positionH relativeFrom="margin">
                   <wp:posOffset>156845</wp:posOffset>
@@ -113,7 +113,7 @@
                                 <w:lang w:val="en-MY" w:eastAsia="ja-JP"/>
                               </w:rPr>
                               <w:drawing>
-                                <wp:inline distT="0" distB="0" distL="0" distR="0" wp14:anchorId="24CF2209" wp14:editId="39598C83">
+                                <wp:inline distT="0" distB="0" distL="0" distR="0" wp14:anchorId="5E29D63A" wp14:editId="060C4AC9">
                                   <wp:extent cx="2914650" cy="923925"/>
                                   <wp:effectExtent l="0" t="0" r="0" b="9525"/>
                                   <wp:docPr id="1" name="Picture 1" descr="Description: logo utm JEPG"/>
@@ -234,7 +234,37 @@
                                 <w:szCs w:val="28"/>
                                 <w:lang w:val="fi-FI"/>
                               </w:rPr>
-                              <w:t>MESYUARAT JAWATANKUASA KURIKULUM UNIVERSITI</w:t>
+                              <w:t xml:space="preserve">MESYUARAT </w:t>
+                            </w:r>
+                            <w:r>
+                              <w:rPr>
+                                <w:rFonts w:ascii="Bookman Old Style" w:hAnsi="Bookman Old Style"/>
+                                <w:b/>
+                                <w:sz w:val="28"/>
+                                <w:szCs w:val="28"/>
+                                <w:lang w:val="fi-FI"/>
+                              </w:rPr>
+                              <w:t>{</w:t>
+                            </w:r>
+                            <w:r>
+                              <w:rPr>
+                                <w:rFonts w:ascii="Bookman Old Style" w:hAnsi="Bookman Old Style"/>
+                                <w:b/>
+                                <w:sz w:val="28"/>
+                                <w:szCs w:val="28"/>
+                                <w:lang w:val="fi-FI"/>
+                              </w:rPr>
+                              <w:t>JAWATANKUASA KURIKULUM UNIVERSITI</w:t>
+                            </w:r>
+                            <w:r>
+                              <w:rPr>
+                                <w:rFonts w:ascii="Bookman Old Style" w:hAnsi="Bookman Old Style"/>
+                                <w:b/>
+                                <w:sz w:val="28"/>
+                                <w:szCs w:val="28"/>
+                                <w:lang w:val="fi-FI"/>
+                              </w:rPr>
+                              <w:t>}</w:t>
                             </w:r>
                           </w:p>
                           <w:p>
@@ -271,6 +301,8 @@
                                 <w:lang w:val="fi-FI"/>
                               </w:rPr>
                             </w:pPr>
+                            <w:bookmarkStart w:id="0" w:name="_GoBack"/>
+                            <w:bookmarkEnd w:id="0"/>
                           </w:p>
                           <w:p>
                             <w:pPr>
@@ -1289,7 +1321,7 @@
           </mc:Choice>
           <mc:Fallback>
             <w:pict>
-              <v:rect w14:anchorId="03CF0E78" id="Rectangle 29" o:spid="_x0000_s1026" style="position:absolute;left:0;text-align:left;margin-left:12.35pt;margin-top:3.2pt;width:455.25pt;height:599.1pt;z-index:251660288;visibility:visible;mso-wrap-style:square;mso-width-percent:0;mso-height-percent:0;mso-wrap-distance-left:9pt;mso-wrap-distance-top:0;mso-wrap-distance-right:9pt;mso-wrap-distance-bottom:0;mso-position-horizontal:absolute;mso-position-horizontal-relative:margin;mso-position-vertical:absolute;mso-position-vertical-relative:text;mso-width-percent:0;mso-height-percent:0;mso-width-relative:page;mso-height-relative:page;v-text-anchor:top" o:gfxdata="UEsDBBQABgAIAAAAIQC2gziS/gAAAOEBAAATAAAAW0NvbnRlbnRfVHlwZXNdLnhtbJSRQU7DMBBF&#10;90jcwfIWJU67QAgl6YK0S0CoHGBkTxKLZGx5TGhvj5O2G0SRWNoz/78nu9wcxkFMGNg6quQqL6RA&#10;0s5Y6ir5vt9lD1JwBDIwOMJKHpHlpr69KfdHjyxSmriSfYz+USnWPY7AufNIadK6MEJMx9ApD/oD&#10;OlTrorhX2lFEilmcO2RdNtjC5xDF9pCuTyYBB5bi6bQ4syoJ3g9WQ0ymaiLzg5KdCXlKLjvcW893&#10;SUOqXwnz5DrgnHtJTxOsQfEKIT7DmDSUCaxw7Rqn8787ZsmRM9e2VmPeBN4uqYvTtW7jvijg9N/y&#10;JsXecLq0q+WD6m8AAAD//wMAUEsDBBQABgAIAAAAIQA4/SH/1gAAAJQBAAALAAAAX3JlbHMvLnJl&#10;bHOkkMFqwzAMhu+DvYPRfXGawxijTi+j0GvpHsDYimMaW0Yy2fr2M4PBMnrbUb/Q94l/f/hMi1qR&#10;JVI2sOt6UJgd+ZiDgffL8ekFlFSbvV0oo4EbChzGx4f9GRdb25HMsYhqlCwG5lrLq9biZkxWOiqY&#10;22YiTra2kYMu1l1tQD30/bPm3wwYN0x18gb45AdQl1tp5j/sFB2T0FQ7R0nTNEV3j6o9feQzro1i&#10;OWA14Fm+Q8a1a8+Bvu/d/dMb2JY5uiPbhG/ktn4cqGU/er3pcvwCAAD//wMAUEsDBBQABgAIAAAA&#10;IQDWBpyOLwIAAFYEAAAOAAAAZHJzL2Uyb0RvYy54bWysVNuO0zAQfUfiHyy/0yRVbxs1Xa26FCEt&#10;sGLhAxzHSSx8Y+w2LV/P2OmWLvCEyIPl8YyPz5yZyfr2qBU5CPDSmooWk5wSYbhtpOkq+vXL7s2K&#10;Eh+YaZiyRlT0JDy93bx+tR5cKaa2t6oRQBDE+HJwFe1DcGWWed4LzfzEOmHQ2VrQLKAJXdYAGxBd&#10;q2ya54tssNA4sFx4j6f3o5NuEn7bCh4+ta0XgaiKIreQVkhrHddss2ZlB8z1kp9psH9goZk0+OgF&#10;6p4FRvYg/4DSkoP1tg0TbnVm21ZykXLAbIr8t2yeeuZEygXF8e4ik/9/sPzj4RGIbCo6vaHEMI01&#10;+oyqMdMpQfAMBRqcLzHuyT1CTNG7B8u/eWLstscwcQdgh16wBmkVMT57cSEaHq+SevhgG4Rn+2CT&#10;VscWdAREFcgxleR0KYk4BsLxcL5cFYvlnBKOvuUiX82XqWgZK5+vO/DhnbCaxE1FAdkneHZ48CHS&#10;YeVzSKJvlWx2UqlkQFdvFZADw/7YpS9lgFlehylDhvg8dhwy0Q7lCiDTKy/i/DVcnr6/wWkZsOmV&#10;1BVdXYJYGTV8a5rUkoFJNe6RvjJnUaOOYz3CsT6eS1Pb5oTygh2bG4cRN72FH5QM2NgV9d/3DAQl&#10;6r3BEt0Us1mchGTM5sspGnDtqa89zHCEwnQpGbfbME7P3oHsenypSDIYe4dlbWUSPJZ8ZHXmjc2b&#10;6nAetDgd13aK+vU72PwEAAD//wMAUEsDBBQABgAIAAAAIQC7/XMv3QAAAAkBAAAPAAAAZHJzL2Rv&#10;d25yZXYueG1sTI/LTsMwEEX3SPyDNUhsELVJ0hRCnKoCseqKwKLLaTwkEX4pdpvw95gVXY7u0b1n&#10;6u1iNDvTFEZnJTysBDCynVOj7SV8frzdPwILEa1C7SxJ+KEA2+b6qsZKudm+07mNPUslNlQoYYjR&#10;V5yHbiCDYeU82ZR9uclgTOfUczXhnMqN5pkQJTc42rQwoKeXgbrv9mQkHLhvhe+jWuPc6nx/t9vn&#10;r7OUtzfL7hlYpCX+w/Cnn9ShSU5Hd7IqMC0hKzaJlFAWwFL8lK8zYMfEZaIogTc1v/yg+QUAAP//&#10;AwBQSwECLQAUAAYACAAAACEAtoM4kv4AAADhAQAAEwAAAAAAAAAAAAAAAAAAAAAAW0NvbnRlbnRf&#10;VHlwZXNdLnhtbFBLAQItABQABgAIAAAAIQA4/SH/1gAAAJQBAAALAAAAAAAAAAAAAAAAAC8BAABf&#10;cmVscy8ucmVsc1BLAQItABQABgAIAAAAIQDWBpyOLwIAAFYEAAAOAAAAAAAAAAAAAAAAAC4CAABk&#10;cnMvZTJvRG9jLnhtbFBLAQItABQABgAIAAAAIQC7/XMv3QAAAAkBAAAPAAAAAAAAAAAAAAAAAIkE&#10;AABkcnMvZG93bnJldi54bWxQSwUGAAAAAAQABADzAAAAkwUAAAAA&#10;" strokeweight="6pt">
+              <v:rect w14:anchorId="175E4005" id="Rectangle 29" o:spid="_x0000_s1026" style="position:absolute;left:0;text-align:left;margin-left:12.35pt;margin-top:3.2pt;width:455.25pt;height:599.1pt;z-index:251660288;visibility:visible;mso-wrap-style:square;mso-width-percent:0;mso-height-percent:0;mso-wrap-distance-left:9pt;mso-wrap-distance-top:0;mso-wrap-distance-right:9pt;mso-wrap-distance-bottom:0;mso-position-horizontal:absolute;mso-position-horizontal-relative:margin;mso-position-vertical:absolute;mso-position-vertical-relative:text;mso-width-percent:0;mso-height-percent:0;mso-width-relative:page;mso-height-relative:page;v-text-anchor:top" o:gfxdata="UEsDBBQABgAIAAAAIQC2gziS/gAAAOEBAAATAAAAW0NvbnRlbnRfVHlwZXNdLnhtbJSRQU7DMBBF&#10;90jcwfIWJU67QAgl6YK0S0CoHGBkTxKLZGx5TGhvj5O2G0SRWNoz/78nu9wcxkFMGNg6quQqL6RA&#10;0s5Y6ir5vt9lD1JwBDIwOMJKHpHlpr69KfdHjyxSmriSfYz+USnWPY7AufNIadK6MEJMx9ApD/oD&#10;OlTrorhX2lFEilmcO2RdNtjC5xDF9pCuTyYBB5bi6bQ4syoJ3g9WQ0ymaiLzg5KdCXlKLjvcW893&#10;SUOqXwnz5DrgnHtJTxOsQfEKIT7DmDSUCaxw7Rqn8787ZsmRM9e2VmPeBN4uqYvTtW7jvijg9N/y&#10;JsXecLq0q+WD6m8AAAD//wMAUEsDBBQABgAIAAAAIQA4/SH/1gAAAJQBAAALAAAAX3JlbHMvLnJl&#10;bHOkkMFqwzAMhu+DvYPRfXGawxijTi+j0GvpHsDYimMaW0Yy2fr2M4PBMnrbUb/Q94l/f/hMi1qR&#10;JVI2sOt6UJgd+ZiDgffL8ekFlFSbvV0oo4EbChzGx4f9GRdb25HMsYhqlCwG5lrLq9biZkxWOiqY&#10;22YiTra2kYMu1l1tQD30/bPm3wwYN0x18gb45AdQl1tp5j/sFB2T0FQ7R0nTNEV3j6o9feQzro1i&#10;OWA14Fm+Q8a1a8+Bvu/d/dMb2JY5uiPbhG/ktn4cqGU/er3pcvwCAAD//wMAUEsDBBQABgAIAAAA&#10;IQDWBpyOLwIAAFYEAAAOAAAAZHJzL2Uyb0RvYy54bWysVNuO0zAQfUfiHyy/0yRVbxs1Xa26FCEt&#10;sGLhAxzHSSx8Y+w2LV/P2OmWLvCEyIPl8YyPz5yZyfr2qBU5CPDSmooWk5wSYbhtpOkq+vXL7s2K&#10;Eh+YaZiyRlT0JDy93bx+tR5cKaa2t6oRQBDE+HJwFe1DcGWWed4LzfzEOmHQ2VrQLKAJXdYAGxBd&#10;q2ya54tssNA4sFx4j6f3o5NuEn7bCh4+ta0XgaiKIreQVkhrHddss2ZlB8z1kp9psH9goZk0+OgF&#10;6p4FRvYg/4DSkoP1tg0TbnVm21ZykXLAbIr8t2yeeuZEygXF8e4ik/9/sPzj4RGIbCo6vaHEMI01&#10;+oyqMdMpQfAMBRqcLzHuyT1CTNG7B8u/eWLstscwcQdgh16wBmkVMT57cSEaHq+SevhgG4Rn+2CT&#10;VscWdAREFcgxleR0KYk4BsLxcL5cFYvlnBKOvuUiX82XqWgZK5+vO/DhnbCaxE1FAdkneHZ48CHS&#10;YeVzSKJvlWx2UqlkQFdvFZADw/7YpS9lgFlehylDhvg8dhwy0Q7lCiDTKy/i/DVcnr6/wWkZsOmV&#10;1BVdXYJYGTV8a5rUkoFJNe6RvjJnUaOOYz3CsT6eS1Pb5oTygh2bG4cRN72FH5QM2NgV9d/3DAQl&#10;6r3BEt0Us1mchGTM5sspGnDtqa89zHCEwnQpGbfbME7P3oHsenypSDIYe4dlbWUSPJZ8ZHXmjc2b&#10;6nAetDgd13aK+vU72PwEAAD//wMAUEsDBBQABgAIAAAAIQC7/XMv3QAAAAkBAAAPAAAAZHJzL2Rv&#10;d25yZXYueG1sTI/LTsMwEEX3SPyDNUhsELVJ0hRCnKoCseqKwKLLaTwkEX4pdpvw95gVXY7u0b1n&#10;6u1iNDvTFEZnJTysBDCynVOj7SV8frzdPwILEa1C7SxJ+KEA2+b6qsZKudm+07mNPUslNlQoYYjR&#10;V5yHbiCDYeU82ZR9uclgTOfUczXhnMqN5pkQJTc42rQwoKeXgbrv9mQkHLhvhe+jWuPc6nx/t9vn&#10;r7OUtzfL7hlYpCX+w/Cnn9ShSU5Hd7IqMC0hKzaJlFAWwFL8lK8zYMfEZaIogTc1v/yg+QUAAP//&#10;AwBQSwECLQAUAAYACAAAACEAtoM4kv4AAADhAQAAEwAAAAAAAAAAAAAAAAAAAAAAW0NvbnRlbnRf&#10;VHlwZXNdLnhtbFBLAQItABQABgAIAAAAIQA4/SH/1gAAAJQBAAALAAAAAAAAAAAAAAAAAC8BAABf&#10;cmVscy8ucmVsc1BLAQItABQABgAIAAAAIQDWBpyOLwIAAFYEAAAOAAAAAAAAAAAAAAAAAC4CAABk&#10;cnMvZTJvRG9jLnhtbFBLAQItABQABgAIAAAAIQC7/XMv3QAAAAkBAAAPAAAAAAAAAAAAAAAAAIkE&#10;AABkcnMvZG93bnJldi54bWxQSwUGAAAAAAQABADzAAAAkwUAAAAA&#10;" strokeweight="6pt">
                 <v:stroke linestyle="thickBetweenThin"/>
                 <v:textbox>
                   <w:txbxContent>
@@ -1328,7 +1360,7 @@
                           <w:lang w:val="en-MY" w:eastAsia="ja-JP"/>
                         </w:rPr>
                         <w:drawing>
-                          <wp:inline distT="0" distB="0" distL="0" distR="0" wp14:anchorId="24CF2209" wp14:editId="39598C83">
+                          <wp:inline distT="0" distB="0" distL="0" distR="0" wp14:anchorId="5E29D63A" wp14:editId="060C4AC9">
                             <wp:extent cx="2914650" cy="923925"/>
                             <wp:effectExtent l="0" t="0" r="0" b="9525"/>
                             <wp:docPr id="1" name="Picture 1" descr="Description: logo utm JEPG"/>
@@ -1449,7 +1481,37 @@
                           <w:szCs w:val="28"/>
                           <w:lang w:val="fi-FI"/>
                         </w:rPr>
-                        <w:t>MESYUARAT JAWATANKUASA KURIKULUM UNIVERSITI</w:t>
+                        <w:t xml:space="preserve">MESYUARAT </w:t>
+                      </w:r>
+                      <w:r>
+                        <w:rPr>
+                          <w:rFonts w:ascii="Bookman Old Style" w:hAnsi="Bookman Old Style"/>
+                          <w:b/>
+                          <w:sz w:val="28"/>
+                          <w:szCs w:val="28"/>
+                          <w:lang w:val="fi-FI"/>
+                        </w:rPr>
+                        <w:t>{</w:t>
+                      </w:r>
+                      <w:r>
+                        <w:rPr>
+                          <w:rFonts w:ascii="Bookman Old Style" w:hAnsi="Bookman Old Style"/>
+                          <w:b/>
+                          <w:sz w:val="28"/>
+                          <w:szCs w:val="28"/>
+                          <w:lang w:val="fi-FI"/>
+                        </w:rPr>
+                        <w:t>JAWATANKUASA KURIKULUM UNIVERSITI</w:t>
+                      </w:r>
+                      <w:r>
+                        <w:rPr>
+                          <w:rFonts w:ascii="Bookman Old Style" w:hAnsi="Bookman Old Style"/>
+                          <w:b/>
+                          <w:sz w:val="28"/>
+                          <w:szCs w:val="28"/>
+                          <w:lang w:val="fi-FI"/>
+                        </w:rPr>
+                        <w:t>}</w:t>
                       </w:r>
                     </w:p>
                     <w:p>
@@ -1486,6 +1548,8 @@
                           <w:lang w:val="fi-FI"/>
                         </w:rPr>
                       </w:pPr>
+                      <w:bookmarkStart w:id="1" w:name="_GoBack"/>
+                      <w:bookmarkEnd w:id="1"/>
                     </w:p>
                     <w:p>
                       <w:pPr>
@@ -3645,7 +3709,31 @@
           <w:b/>
           <w:lang w:val="sv-SE"/>
         </w:rPr>
-        <w:t>MESYUARAT JAWATANKUASA KURIKULUM UNIVERSITI</w:t>
+        <w:t xml:space="preserve">MESYUARAT </w:t>
+      </w:r>
+      <w:r>
+        <w:rPr>
+          <w:rFonts w:ascii="Arial" w:hAnsi="Arial" w:cs="Arial"/>
+          <w:b/>
+          <w:lang w:val="sv-SE"/>
+        </w:rPr>
+        <w:t>{</w:t>
+      </w:r>
+      <w:r>
+        <w:rPr>
+          <w:rFonts w:ascii="Arial" w:hAnsi="Arial" w:cs="Arial"/>
+          <w:b/>
+          <w:lang w:val="sv-SE"/>
+        </w:rPr>
+        <w:t>JAWATANKUASA KURIKULUM UNIVERSITI</w:t>
+      </w:r>
+      <w:r>
+        <w:rPr>
+          <w:rFonts w:ascii="Arial" w:hAnsi="Arial" w:cs="Arial"/>
+          <w:b/>
+          <w:lang w:val="sv-SE"/>
+        </w:rPr>
+        <w:t>}</w:t>
       </w:r>
     </w:p>
     <w:p>
@@ -4995,7 +5083,7 @@
         </w:rPr>
         <w:lastRenderedPageBreak/>
         <w:drawing>
-          <wp:anchor distT="0" distB="0" distL="114300" distR="114300" simplePos="0" relativeHeight="251659264" behindDoc="0" locked="0" layoutInCell="1" hidden="0" allowOverlap="1" wp14:anchorId="4E6508BD" wp14:editId="150D1C85">
+          <wp:anchor distT="0" distB="0" distL="114300" distR="114300" simplePos="0" relativeHeight="251659264" behindDoc="0" locked="0" layoutInCell="1" hidden="0" allowOverlap="1" wp14:anchorId="201E69F3" wp14:editId="49D35496">
             <wp:simplePos x="0" y="0"/>
             <wp:positionH relativeFrom="margin">
               <wp:posOffset>2028825</wp:posOffset>
@@ -8676,8 +8764,6 @@
                       <w:spacing w:val="2"/>
                     </w:rPr>
                   </w:pPr>
-                  <w:bookmarkStart w:id="0" w:name="_GoBack"/>
-                  <w:bookmarkEnd w:id="0"/>
                 </w:p>
               </w:tc>
               <w:tc>
@@ -17049,7 +17135,7 @@
                       <w:szCs w:val="20"/>
                       <w:lang w:val="sv-SE"/>
                     </w:rPr>
-                    <w:t>6a</w:t>
+                    <w:t>6clo1</w:t>
                   </w:r>
                   <w:r>
                     <w:rPr>
@@ -17114,7 +17200,7 @@
                       <w:szCs w:val="20"/>
                       <w:lang w:val="sv-SE"/>
                     </w:rPr>
-                    <w:t>6b</w:t>
+                    <w:t>6clo2</w:t>
                   </w:r>
                   <w:r>
                     <w:rPr>
@@ -17179,7 +17265,7 @@
                       <w:szCs w:val="20"/>
                       <w:lang w:val="sv-SE"/>
                     </w:rPr>
-                    <w:t>6c</w:t>
+                    <w:t>6clo3</w:t>
                   </w:r>
                   <w:r>
                     <w:rPr>
@@ -18230,16 +18316,7 @@
                       <w:szCs w:val="20"/>
                       <w:lang w:val="sv-SE"/>
                     </w:rPr>
-                    <w:t>71</w:t>
-                  </w:r>
-                  <w:r>
-                    <w:rPr>
-                      <w:rFonts w:ascii="Arial" w:hAnsi="Arial" w:cs="Arial"/>
-                      <w:sz w:val="20"/>
-                      <w:szCs w:val="20"/>
-                      <w:lang w:val="sv-SE"/>
-                    </w:rPr>
-                    <w:t>b</w:t>
+                    <w:t>71b</w:t>
                   </w:r>
                   <w:r>
                     <w:rPr>
@@ -18460,25 +18537,7 @@
                       <w:szCs w:val="20"/>
                       <w:lang w:val="sv-SE"/>
                     </w:rPr>
-                    <w:t>7</w:t>
-                  </w:r>
-                  <w:r>
-                    <w:rPr>
-                      <w:rFonts w:ascii="Arial" w:hAnsi="Arial" w:cs="Arial"/>
-                      <w:sz w:val="20"/>
-                      <w:szCs w:val="20"/>
-                      <w:lang w:val="sv-SE"/>
-                    </w:rPr>
-                    <w:t>2</w:t>
-                  </w:r>
-                  <w:r>
-                    <w:rPr>
-                      <w:rFonts w:ascii="Arial" w:hAnsi="Arial" w:cs="Arial"/>
-                      <w:sz w:val="20"/>
-                      <w:szCs w:val="20"/>
-                      <w:lang w:val="sv-SE"/>
-                    </w:rPr>
-                    <w:t>a</w:t>
+                    <w:t>72a</w:t>
                   </w:r>
                   <w:r>
                     <w:rPr>
@@ -18550,16 +18609,7 @@
                       <w:szCs w:val="20"/>
                       <w:lang w:val="sv-SE"/>
                     </w:rPr>
-                    <w:t>7</w:t>
-                  </w:r>
-                  <w:r>
-                    <w:rPr>
-                      <w:rFonts w:ascii="Arial" w:hAnsi="Arial" w:cs="Arial"/>
-                      <w:sz w:val="20"/>
-                      <w:szCs w:val="20"/>
-                      <w:lang w:val="sv-SE"/>
-                    </w:rPr>
-                    <w:t>2b</w:t>
+                    <w:t>72b</w:t>
                   </w:r>
                   <w:r>
                     <w:rPr>
@@ -18631,16 +18681,7 @@
                       <w:szCs w:val="20"/>
                       <w:lang w:val="sv-SE"/>
                     </w:rPr>
-                    <w:t>7</w:t>
-                  </w:r>
-                  <w:r>
-                    <w:rPr>
-                      <w:rFonts w:ascii="Arial" w:hAnsi="Arial" w:cs="Arial"/>
-                      <w:sz w:val="20"/>
-                      <w:szCs w:val="20"/>
-                      <w:lang w:val="sv-SE"/>
-                    </w:rPr>
-                    <w:t>2c</w:t>
+                    <w:t>72c</w:t>
                   </w:r>
                   <w:r>
                     <w:rPr>
@@ -18712,16 +18753,7 @@
                       <w:szCs w:val="20"/>
                       <w:lang w:val="sv-SE"/>
                     </w:rPr>
-                    <w:t>7</w:t>
-                  </w:r>
-                  <w:r>
-                    <w:rPr>
-                      <w:rFonts w:ascii="Arial" w:hAnsi="Arial" w:cs="Arial"/>
-                      <w:sz w:val="20"/>
-                      <w:szCs w:val="20"/>
-                      <w:lang w:val="sv-SE"/>
-                    </w:rPr>
-                    <w:t>2p</w:t>
+                    <w:t>72p</w:t>
                   </w:r>
                   <w:r>
                     <w:rPr>
@@ -18868,25 +18900,7 @@
                       <w:szCs w:val="20"/>
                       <w:lang w:val="sv-SE"/>
                     </w:rPr>
-                    <w:t>7</w:t>
-                  </w:r>
-                  <w:r>
-                    <w:rPr>
-                      <w:rFonts w:ascii="Arial" w:hAnsi="Arial" w:cs="Arial"/>
-                      <w:sz w:val="20"/>
-                      <w:szCs w:val="20"/>
-                      <w:lang w:val="sv-SE"/>
-                    </w:rPr>
-                    <w:t>3</w:t>
-                  </w:r>
-                  <w:r>
-                    <w:rPr>
-                      <w:rFonts w:ascii="Arial" w:hAnsi="Arial" w:cs="Arial"/>
-                      <w:sz w:val="20"/>
-                      <w:szCs w:val="20"/>
-                      <w:lang w:val="sv-SE"/>
-                    </w:rPr>
-                    <w:t>a</w:t>
+                    <w:t>73a</w:t>
                   </w:r>
                   <w:r>
                     <w:rPr>
@@ -18958,16 +18972,7 @@
                       <w:szCs w:val="20"/>
                       <w:lang w:val="sv-SE"/>
                     </w:rPr>
-                    <w:t>7</w:t>
-                  </w:r>
-                  <w:r>
-                    <w:rPr>
-                      <w:rFonts w:ascii="Arial" w:hAnsi="Arial" w:cs="Arial"/>
-                      <w:sz w:val="20"/>
-                      <w:szCs w:val="20"/>
-                      <w:lang w:val="sv-SE"/>
-                    </w:rPr>
-                    <w:t>3b</w:t>
+                    <w:t>73b</w:t>
                   </w:r>
                   <w:r>
                     <w:rPr>
@@ -19039,16 +19044,7 @@
                       <w:szCs w:val="20"/>
                       <w:lang w:val="sv-SE"/>
                     </w:rPr>
-                    <w:t>7</w:t>
-                  </w:r>
-                  <w:r>
-                    <w:rPr>
-                      <w:rFonts w:ascii="Arial" w:hAnsi="Arial" w:cs="Arial"/>
-                      <w:sz w:val="20"/>
-                      <w:szCs w:val="20"/>
-                      <w:lang w:val="sv-SE"/>
-                    </w:rPr>
-                    <w:t>3c</w:t>
+                    <w:t>73c</w:t>
                   </w:r>
                   <w:r>
                     <w:rPr>
@@ -19120,16 +19116,7 @@
                       <w:szCs w:val="20"/>
                       <w:lang w:val="sv-SE"/>
                     </w:rPr>
-                    <w:t>7</w:t>
-                  </w:r>
-                  <w:r>
-                    <w:rPr>
-                      <w:rFonts w:ascii="Arial" w:hAnsi="Arial" w:cs="Arial"/>
-                      <w:sz w:val="20"/>
-                      <w:szCs w:val="20"/>
-                      <w:lang w:val="sv-SE"/>
-                    </w:rPr>
-                    <w:t>3p</w:t>
+                    <w:t>73p</w:t>
                   </w:r>
                   <w:r>
                     <w:rPr>
@@ -19476,13 +19463,14 @@
                 <w:lang w:val="sv-SE"/>
               </w:rPr>
               <w:tab/>
+              <w:t>${it22_8</w:t>
             </w:r>
             <w:r>
               <w:rPr>
                 <w:rFonts w:ascii="Arial" w:hAnsi="Arial" w:cs="Arial"/>
                 <w:lang w:val="sv-SE"/>
               </w:rPr>
-              <w:t>${it22_71a}</w:t>
+              <w:t>}</w:t>
             </w:r>
             <w:r>
               <w:rPr>
@@ -20118,14 +20106,7 @@
                       <w:rFonts w:ascii="Arial" w:eastAsia="Arial" w:hAnsi="Arial"/>
                       <w:spacing w:val="2"/>
                     </w:rPr>
-                    <w:t>${it23</w:t>
-                  </w:r>
-                  <w:r>
-                    <w:rPr>
-                      <w:rFonts w:ascii="Arial" w:eastAsia="Arial" w:hAnsi="Arial"/>
-                      <w:spacing w:val="2"/>
-                    </w:rPr>
-                    <w:t>_2a</w:t>
+                    <w:t>${it23_2a</w:t>
                   </w:r>
                   <w:r>
                     <w:rPr>
@@ -20156,14 +20137,7 @@
                       <w:rFonts w:ascii="Arial" w:eastAsia="Arial" w:hAnsi="Arial"/>
                       <w:spacing w:val="2"/>
                     </w:rPr>
-                    <w:t>${it23</w:t>
-                  </w:r>
-                  <w:r>
-                    <w:rPr>
-                      <w:rFonts w:ascii="Arial" w:eastAsia="Arial" w:hAnsi="Arial"/>
-                      <w:spacing w:val="2"/>
-                    </w:rPr>
-                    <w:t>_2b</w:t>
+                    <w:t>${it23_2b</w:t>
                   </w:r>
                   <w:r>
                     <w:rPr>
@@ -20193,14 +20167,7 @@
                       <w:rFonts w:ascii="Arial" w:eastAsia="Arial" w:hAnsi="Arial"/>
                       <w:spacing w:val="2"/>
                     </w:rPr>
-                    <w:t>${it23</w:t>
-                  </w:r>
-                  <w:r>
-                    <w:rPr>
-                      <w:rFonts w:ascii="Arial" w:eastAsia="Arial" w:hAnsi="Arial"/>
-                      <w:spacing w:val="2"/>
-                    </w:rPr>
-                    <w:t>_2c</w:t>
+                    <w:t>${it23_2c</w:t>
                   </w:r>
                   <w:r>
                     <w:rPr>
@@ -20230,14 +20197,7 @@
                       <w:rFonts w:ascii="Arial" w:eastAsia="Arial" w:hAnsi="Arial"/>
                       <w:spacing w:val="2"/>
                     </w:rPr>
-                    <w:t>${it23</w:t>
-                  </w:r>
-                  <w:r>
-                    <w:rPr>
-                      <w:rFonts w:ascii="Arial" w:eastAsia="Arial" w:hAnsi="Arial"/>
-                      <w:spacing w:val="2"/>
-                    </w:rPr>
-                    <w:t>_2d</w:t>
+                    <w:t>${it23_2d</w:t>
                   </w:r>
                   <w:r>
                     <w:rPr>
@@ -20267,14 +20227,7 @@
                       <w:rFonts w:ascii="Arial" w:eastAsia="Arial" w:hAnsi="Arial"/>
                       <w:spacing w:val="2"/>
                     </w:rPr>
-                    <w:t>${it23</w:t>
-                  </w:r>
-                  <w:r>
-                    <w:rPr>
-                      <w:rFonts w:ascii="Arial" w:eastAsia="Arial" w:hAnsi="Arial"/>
-                      <w:spacing w:val="2"/>
-                    </w:rPr>
-                    <w:t>_2e</w:t>
+                    <w:t>${it23_2e</w:t>
                   </w:r>
                   <w:r>
                     <w:rPr>
@@ -20335,14 +20288,7 @@
                       <w:rFonts w:ascii="Arial" w:eastAsia="Arial" w:hAnsi="Arial"/>
                       <w:spacing w:val="2"/>
                     </w:rPr>
-                    <w:t>${it23</w:t>
-                  </w:r>
-                  <w:r>
-                    <w:rPr>
-                      <w:rFonts w:ascii="Arial" w:eastAsia="Arial" w:hAnsi="Arial"/>
-                      <w:spacing w:val="2"/>
-                    </w:rPr>
-                    <w:t>_3a</w:t>
+                    <w:t>${it23_3a</w:t>
                   </w:r>
                   <w:r>
                     <w:rPr>
@@ -20373,14 +20319,7 @@
                       <w:rFonts w:ascii="Arial" w:eastAsia="Arial" w:hAnsi="Arial"/>
                       <w:spacing w:val="2"/>
                     </w:rPr>
-                    <w:t>${it23</w:t>
-                  </w:r>
-                  <w:r>
-                    <w:rPr>
-                      <w:rFonts w:ascii="Arial" w:eastAsia="Arial" w:hAnsi="Arial"/>
-                      <w:spacing w:val="2"/>
-                    </w:rPr>
-                    <w:t>_3b</w:t>
+                    <w:t>${it23_3b</w:t>
                   </w:r>
                   <w:r>
                     <w:rPr>
@@ -20410,14 +20349,7 @@
                       <w:rFonts w:ascii="Arial" w:eastAsia="Arial" w:hAnsi="Arial"/>
                       <w:spacing w:val="2"/>
                     </w:rPr>
-                    <w:t>${it23</w:t>
-                  </w:r>
-                  <w:r>
-                    <w:rPr>
-                      <w:rFonts w:ascii="Arial" w:eastAsia="Arial" w:hAnsi="Arial"/>
-                      <w:spacing w:val="2"/>
-                    </w:rPr>
-                    <w:t>_3c</w:t>
+                    <w:t>${it23_3c</w:t>
                   </w:r>
                   <w:r>
                     <w:rPr>
@@ -20447,14 +20379,7 @@
                       <w:rFonts w:ascii="Arial" w:eastAsia="Arial" w:hAnsi="Arial"/>
                       <w:spacing w:val="2"/>
                     </w:rPr>
-                    <w:t>${it23</w:t>
-                  </w:r>
-                  <w:r>
-                    <w:rPr>
-                      <w:rFonts w:ascii="Arial" w:eastAsia="Arial" w:hAnsi="Arial"/>
-                      <w:spacing w:val="2"/>
-                    </w:rPr>
-                    <w:t>_3d</w:t>
+                    <w:t>${it23_3d</w:t>
                   </w:r>
                   <w:r>
                     <w:rPr>
@@ -20484,14 +20409,7 @@
                       <w:rFonts w:ascii="Arial" w:eastAsia="Arial" w:hAnsi="Arial"/>
                       <w:spacing w:val="2"/>
                     </w:rPr>
-                    <w:t>${it23</w:t>
-                  </w:r>
-                  <w:r>
-                    <w:rPr>
-                      <w:rFonts w:ascii="Arial" w:eastAsia="Arial" w:hAnsi="Arial"/>
-                      <w:spacing w:val="2"/>
-                    </w:rPr>
-                    <w:t>_3e</w:t>
+                    <w:t>${it23_3e</w:t>
                   </w:r>
                   <w:r>
                     <w:rPr>
@@ -20552,14 +20470,7 @@
                       <w:rFonts w:ascii="Arial" w:eastAsia="Arial" w:hAnsi="Arial"/>
                       <w:spacing w:val="2"/>
                     </w:rPr>
-                    <w:t>${it23</w:t>
-                  </w:r>
-                  <w:r>
-                    <w:rPr>
-                      <w:rFonts w:ascii="Arial" w:eastAsia="Arial" w:hAnsi="Arial"/>
-                      <w:spacing w:val="2"/>
-                    </w:rPr>
-                    <w:t>_4a</w:t>
+                    <w:t>${it23_4a</w:t>
                   </w:r>
                   <w:r>
                     <w:rPr>
@@ -20590,14 +20501,7 @@
                       <w:rFonts w:ascii="Arial" w:eastAsia="Arial" w:hAnsi="Arial"/>
                       <w:spacing w:val="2"/>
                     </w:rPr>
-                    <w:t>${it23</w:t>
-                  </w:r>
-                  <w:r>
-                    <w:rPr>
-                      <w:rFonts w:ascii="Arial" w:eastAsia="Arial" w:hAnsi="Arial"/>
-                      <w:spacing w:val="2"/>
-                    </w:rPr>
-                    <w:t>_4b</w:t>
+                    <w:t>${it23_4b</w:t>
                   </w:r>
                   <w:r>
                     <w:rPr>
@@ -20627,14 +20531,7 @@
                       <w:rFonts w:ascii="Arial" w:eastAsia="Arial" w:hAnsi="Arial"/>
                       <w:spacing w:val="2"/>
                     </w:rPr>
-                    <w:t>${it23</w:t>
-                  </w:r>
-                  <w:r>
-                    <w:rPr>
-                      <w:rFonts w:ascii="Arial" w:eastAsia="Arial" w:hAnsi="Arial"/>
-                      <w:spacing w:val="2"/>
-                    </w:rPr>
-                    <w:t>_4c</w:t>
+                    <w:t>${it23_4c</w:t>
                   </w:r>
                   <w:r>
                     <w:rPr>
@@ -20664,14 +20561,7 @@
                       <w:rFonts w:ascii="Arial" w:eastAsia="Arial" w:hAnsi="Arial"/>
                       <w:spacing w:val="2"/>
                     </w:rPr>
-                    <w:t>${it23</w:t>
-                  </w:r>
-                  <w:r>
-                    <w:rPr>
-                      <w:rFonts w:ascii="Arial" w:eastAsia="Arial" w:hAnsi="Arial"/>
-                      <w:spacing w:val="2"/>
-                    </w:rPr>
-                    <w:t>_4d</w:t>
+                    <w:t>${it23_4d</w:t>
                   </w:r>
                   <w:r>
                     <w:rPr>
@@ -20701,14 +20591,7 @@
                       <w:rFonts w:ascii="Arial" w:eastAsia="Arial" w:hAnsi="Arial"/>
                       <w:spacing w:val="2"/>
                     </w:rPr>
-                    <w:t>${it23</w:t>
-                  </w:r>
-                  <w:r>
-                    <w:rPr>
-                      <w:rFonts w:ascii="Arial" w:eastAsia="Arial" w:hAnsi="Arial"/>
-                      <w:spacing w:val="2"/>
-                    </w:rPr>
-                    <w:t>_4e</w:t>
+                    <w:t>${it23_4e</w:t>
                   </w:r>
                   <w:r>
                     <w:rPr>
@@ -24285,19 +24168,138 @@
                 <w:rFonts w:ascii="Arial" w:hAnsi="Arial" w:cs="Arial"/>
               </w:rPr>
             </w:pPr>
+            <w:proofErr w:type="spellStart"/>
+            <w:r>
+              <w:rPr>
+                <w:rFonts w:ascii="Arial" w:hAnsi="Arial" w:cs="Arial"/>
+              </w:rPr>
+              <w:t>Jawatankuasa</w:t>
+            </w:r>
+            <w:proofErr w:type="spellEnd"/>
+            <w:r>
+              <w:rPr>
+                <w:rFonts w:ascii="Arial" w:hAnsi="Arial" w:cs="Arial"/>
+              </w:rPr>
+              <w:t xml:space="preserve"> </w:t>
+            </w:r>
+            <w:proofErr w:type="spellStart"/>
+            <w:r>
+              <w:rPr>
+                <w:rFonts w:ascii="Arial" w:hAnsi="Arial" w:cs="Arial"/>
+              </w:rPr>
+              <w:t>Kurikulum</w:t>
+            </w:r>
+            <w:proofErr w:type="spellEnd"/>
+            <w:r>
+              <w:rPr>
+                <w:rFonts w:ascii="Arial" w:hAnsi="Arial" w:cs="Arial"/>
+              </w:rPr>
+              <w:t xml:space="preserve"> </w:t>
+            </w:r>
+            <w:proofErr w:type="spellStart"/>
+            <w:r>
+              <w:rPr>
+                <w:rFonts w:ascii="Arial" w:hAnsi="Arial" w:cs="Arial"/>
+              </w:rPr>
+              <w:t>Universiti</w:t>
+            </w:r>
+            <w:proofErr w:type="spellEnd"/>
+            <w:r>
+              <w:rPr>
+                <w:rFonts w:ascii="Arial" w:hAnsi="Arial" w:cs="Arial"/>
+              </w:rPr>
+              <w:t xml:space="preserve"> </w:t>
+            </w:r>
+            <w:proofErr w:type="spellStart"/>
+            <w:r>
+              <w:rPr>
+                <w:rFonts w:ascii="Arial" w:hAnsi="Arial" w:cs="Arial"/>
+              </w:rPr>
+              <w:t>dengan</w:t>
+            </w:r>
+            <w:proofErr w:type="spellEnd"/>
+            <w:r>
+              <w:rPr>
+                <w:rFonts w:ascii="Arial" w:hAnsi="Arial" w:cs="Arial"/>
+              </w:rPr>
+              <w:t xml:space="preserve"> </w:t>
+            </w:r>
+            <w:proofErr w:type="spellStart"/>
+            <w:r>
+              <w:rPr>
+                <w:rFonts w:ascii="Arial" w:hAnsi="Arial" w:cs="Arial"/>
+              </w:rPr>
+              <w:t>segala</w:t>
+            </w:r>
+            <w:proofErr w:type="spellEnd"/>
+            <w:r>
+              <w:rPr>
+                <w:rFonts w:ascii="Arial" w:hAnsi="Arial" w:cs="Arial"/>
+              </w:rPr>
+              <w:t xml:space="preserve"> </w:t>
+            </w:r>
+            <w:proofErr w:type="spellStart"/>
+            <w:r>
+              <w:rPr>
+                <w:rFonts w:ascii="Arial" w:hAnsi="Arial" w:cs="Arial"/>
+              </w:rPr>
+              <w:t>hormatnya</w:t>
+            </w:r>
+            <w:proofErr w:type="spellEnd"/>
+            <w:r>
+              <w:rPr>
+                <w:rFonts w:ascii="Arial" w:hAnsi="Arial" w:cs="Arial"/>
+              </w:rPr>
+              <w:t xml:space="preserve"> </w:t>
+            </w:r>
+            <w:proofErr w:type="spellStart"/>
+            <w:r>
+              <w:rPr>
+                <w:rFonts w:ascii="Arial" w:hAnsi="Arial" w:cs="Arial"/>
+              </w:rPr>
+              <w:t>dipohon</w:t>
+            </w:r>
+            <w:proofErr w:type="spellEnd"/>
+            <w:r>
+              <w:rPr>
+                <w:rFonts w:ascii="Arial" w:hAnsi="Arial" w:cs="Arial"/>
+              </w:rPr>
+              <w:t xml:space="preserve"> </w:t>
+            </w:r>
+            <w:proofErr w:type="spellStart"/>
+            <w:r>
+              <w:rPr>
+                <w:rFonts w:ascii="Arial" w:hAnsi="Arial" w:cs="Arial"/>
+              </w:rPr>
+              <w:t>untuk</w:t>
+            </w:r>
+            <w:proofErr w:type="spellEnd"/>
+            <w:r>
+              <w:rPr>
+                <w:rFonts w:ascii="Arial" w:hAnsi="Arial" w:cs="Arial"/>
+              </w:rPr>
+              <w:t xml:space="preserve"> </w:t>
+            </w:r>
+            <w:proofErr w:type="spellStart"/>
+            <w:r>
+              <w:rPr>
+                <w:rFonts w:ascii="Arial" w:hAnsi="Arial" w:cs="Arial"/>
+              </w:rPr>
+              <w:t>meluluskan</w:t>
+            </w:r>
+            <w:proofErr w:type="spellEnd"/>
+            <w:r>
+              <w:rPr>
+                <w:rFonts w:ascii="Arial" w:hAnsi="Arial" w:cs="Arial"/>
+              </w:rPr>
+              <w:t xml:space="preserve"> </w:t>
+            </w:r>
             <w:r>
               <w:rPr>
                 <w:rFonts w:ascii="Arial" w:hAnsi="Arial" w:cs="Arial"/>
                 <w:lang w:val="sv-SE"/>
               </w:rPr>
-              <w:t>${it31</w:t>
-            </w:r>
-            <w:r>
-              <w:rPr>
-                <w:rFonts w:ascii="Arial" w:hAnsi="Arial" w:cs="Arial"/>
-                <w:lang w:val="sv-SE"/>
-              </w:rPr>
-              <w:t>}.</w:t>
+              <w:t>${it31}.</w:t>
             </w:r>
             <w:r>
               <w:rPr>
@@ -25374,21 +25376,24 @@
                 </w:p>
                 <w:p>
                   <w:pPr>
+                    <w:pStyle w:val="ListParagraph"/>
+                    <w:numPr>
+                      <w:ilvl w:val="0"/>
+                      <w:numId w:val="11"/>
+                    </w:numPr>
                     <w:ind w:right="139"/>
                     <w:jc w:val="both"/>
                     <w:rPr>
-                      <w:rFonts w:ascii="Arial" w:eastAsia="Arial" w:hAnsi="Arial" w:cs="Arial"/>
-                      <w:spacing w:val="-1"/>
-                      <w:lang w:val="ms-MY"/>
+                      <w:rFonts w:ascii="Arial" w:hAnsi="Arial" w:cs="Arial"/>
+                      <w:lang w:val="sv-SE"/>
                     </w:rPr>
                   </w:pPr>
                   <w:r>
                     <w:rPr>
-                      <w:rFonts w:ascii="Arial" w:eastAsia="Arial" w:hAnsi="Arial" w:cs="Arial"/>
-                      <w:spacing w:val="-1"/>
-                      <w:lang w:val="ms-MY"/>
-                    </w:rPr>
-                    <w:t>//senarai</w:t>
+                      <w:rFonts w:ascii="Arial" w:hAnsi="Arial" w:cs="Arial"/>
+                      <w:lang w:val="sv-SE"/>
+                    </w:rPr>
+                    <w:t>${it_excelx}</w:t>
                   </w:r>
                 </w:p>
                 <w:p>
@@ -25425,7 +25430,7 @@
                       <w:rFonts w:ascii="Arial" w:hAnsi="Arial" w:cs="Arial"/>
                       <w:lang w:val="sv-SE"/>
                     </w:rPr>
-                    <w:t>${it_excel3}</w:t>
+                    <w:t>${it_excelj}</w:t>
                   </w:r>
                 </w:p>
                 <w:p>
@@ -26810,6 +26815,8 @@
         </w:rPr>
       </w:pPr>
     </w:p>
+    <w:p/>
+    <w:p/>
     <w:p/>
     <w:p/>
     <w:p/>
@@ -27538,6 +27545,119 @@
     </w:lvl>
   </w:abstractNum>
   <w:abstractNum w:abstractNumId="3" w15:restartNumberingAfterBreak="0">
+    <w:nsid w:val="1C093AFC"/>
+    <w:multiLevelType w:val="hybridMultilevel"/>
+    <w:tmpl w:val="3A288744"/>
+    <w:lvl w:ilvl="0" w:tplc="44090001">
+      <w:start w:val="1"/>
+      <w:numFmt w:val="bullet"/>
+      <w:lvlText w:val=""/>
+      <w:lvlJc w:val="left"/>
+      <w:pPr>
+        <w:ind w:left="720" w:hanging="360"/>
+      </w:pPr>
+      <w:rPr>
+        <w:rFonts w:ascii="Symbol" w:hAnsi="Symbol" w:hint="default"/>
+      </w:rPr>
+    </w:lvl>
+    <w:lvl w:ilvl="1" w:tplc="44090003" w:tentative="1">
+      <w:start w:val="1"/>
+      <w:numFmt w:val="bullet"/>
+      <w:lvlText w:val="o"/>
+      <w:lvlJc w:val="left"/>
+      <w:pPr>
+        <w:ind w:left="1440" w:hanging="360"/>
+      </w:pPr>
+      <w:rPr>
+        <w:rFonts w:ascii="Courier New" w:hAnsi="Courier New" w:cs="Courier New" w:hint="default"/>
+      </w:rPr>
+    </w:lvl>
+    <w:lvl w:ilvl="2" w:tplc="44090005" w:tentative="1">
+      <w:start w:val="1"/>
+      <w:numFmt w:val="bullet"/>
+      <w:lvlText w:val=""/>
+      <w:lvlJc w:val="left"/>
+      <w:pPr>
+        <w:ind w:left="2160" w:hanging="360"/>
+      </w:pPr>
+      <w:rPr>
+        <w:rFonts w:ascii="Wingdings" w:hAnsi="Wingdings" w:hint="default"/>
+      </w:rPr>
+    </w:lvl>
+    <w:lvl w:ilvl="3" w:tplc="44090001" w:tentative="1">
+      <w:start w:val="1"/>
+      <w:numFmt w:val="bullet"/>
+      <w:lvlText w:val=""/>
+      <w:lvlJc w:val="left"/>
+      <w:pPr>
+        <w:ind w:left="2880" w:hanging="360"/>
+      </w:pPr>
+      <w:rPr>
+        <w:rFonts w:ascii="Symbol" w:hAnsi="Symbol" w:hint="default"/>
+      </w:rPr>
+    </w:lvl>
+    <w:lvl w:ilvl="4" w:tplc="44090003" w:tentative="1">
+      <w:start w:val="1"/>
+      <w:numFmt w:val="bullet"/>
+      <w:lvlText w:val="o"/>
+      <w:lvlJc w:val="left"/>
+      <w:pPr>
+        <w:ind w:left="3600" w:hanging="360"/>
+      </w:pPr>
+      <w:rPr>
+        <w:rFonts w:ascii="Courier New" w:hAnsi="Courier New" w:cs="Courier New" w:hint="default"/>
+      </w:rPr>
+    </w:lvl>
+    <w:lvl w:ilvl="5" w:tplc="44090005" w:tentative="1">
+      <w:start w:val="1"/>
+      <w:numFmt w:val="bullet"/>
+      <w:lvlText w:val=""/>
+      <w:lvlJc w:val="left"/>
+      <w:pPr>
+        <w:ind w:left="4320" w:hanging="360"/>
+      </w:pPr>
+      <w:rPr>
+        <w:rFonts w:ascii="Wingdings" w:hAnsi="Wingdings" w:hint="default"/>
+      </w:rPr>
+    </w:lvl>
+    <w:lvl w:ilvl="6" w:tplc="44090001" w:tentative="1">
+      <w:start w:val="1"/>
+      <w:numFmt w:val="bullet"/>
+      <w:lvlText w:val=""/>
+      <w:lvlJc w:val="left"/>
+      <w:pPr>
+        <w:ind w:left="5040" w:hanging="360"/>
+      </w:pPr>
+      <w:rPr>
+        <w:rFonts w:ascii="Symbol" w:hAnsi="Symbol" w:hint="default"/>
+      </w:rPr>
+    </w:lvl>
+    <w:lvl w:ilvl="7" w:tplc="44090003" w:tentative="1">
+      <w:start w:val="1"/>
+      <w:numFmt w:val="bullet"/>
+      <w:lvlText w:val="o"/>
+      <w:lvlJc w:val="left"/>
+      <w:pPr>
+        <w:ind w:left="5760" w:hanging="360"/>
+      </w:pPr>
+      <w:rPr>
+        <w:rFonts w:ascii="Courier New" w:hAnsi="Courier New" w:cs="Courier New" w:hint="default"/>
+      </w:rPr>
+    </w:lvl>
+    <w:lvl w:ilvl="8" w:tplc="44090005" w:tentative="1">
+      <w:start w:val="1"/>
+      <w:numFmt w:val="bullet"/>
+      <w:lvlText w:val=""/>
+      <w:lvlJc w:val="left"/>
+      <w:pPr>
+        <w:ind w:left="6480" w:hanging="360"/>
+      </w:pPr>
+      <w:rPr>
+        <w:rFonts w:ascii="Wingdings" w:hAnsi="Wingdings" w:hint="default"/>
+      </w:rPr>
+    </w:lvl>
+  </w:abstractNum>
+  <w:abstractNum w:abstractNumId="4" w15:restartNumberingAfterBreak="0">
     <w:nsid w:val="27290CCA"/>
     <w:multiLevelType w:val="hybridMultilevel"/>
     <w:tmpl w:val="AB263D3E"/>
@@ -27650,7 +27770,7 @@
       </w:rPr>
     </w:lvl>
   </w:abstractNum>
-  <w:abstractNum w:abstractNumId="4" w15:restartNumberingAfterBreak="0">
+  <w:abstractNum w:abstractNumId="5" w15:restartNumberingAfterBreak="0">
     <w:nsid w:val="27DA0B28"/>
     <w:multiLevelType w:val="hybridMultilevel"/>
     <w:tmpl w:val="80385864"/>
@@ -27736,7 +27856,7 @@
       </w:pPr>
     </w:lvl>
   </w:abstractNum>
-  <w:abstractNum w:abstractNumId="5" w15:restartNumberingAfterBreak="0">
+  <w:abstractNum w:abstractNumId="6" w15:restartNumberingAfterBreak="0">
     <w:nsid w:val="46D35C2D"/>
     <w:multiLevelType w:val="hybridMultilevel"/>
     <w:tmpl w:val="0D68B52E"/>
@@ -27853,7 +27973,7 @@
       </w:rPr>
     </w:lvl>
   </w:abstractNum>
-  <w:abstractNum w:abstractNumId="6" w15:restartNumberingAfterBreak="0">
+  <w:abstractNum w:abstractNumId="7" w15:restartNumberingAfterBreak="0">
     <w:nsid w:val="54126EB1"/>
     <w:multiLevelType w:val="hybridMultilevel"/>
     <w:tmpl w:val="AA5E5E18"/>
@@ -27970,7 +28090,7 @@
       </w:rPr>
     </w:lvl>
   </w:abstractNum>
-  <w:abstractNum w:abstractNumId="7" w15:restartNumberingAfterBreak="0">
+  <w:abstractNum w:abstractNumId="8" w15:restartNumberingAfterBreak="0">
     <w:nsid w:val="54673060"/>
     <w:multiLevelType w:val="multilevel"/>
     <w:tmpl w:val="386AC6F6"/>
@@ -28083,7 +28203,7 @@
       </w:rPr>
     </w:lvl>
   </w:abstractNum>
-  <w:abstractNum w:abstractNumId="8" w15:restartNumberingAfterBreak="0">
+  <w:abstractNum w:abstractNumId="9" w15:restartNumberingAfterBreak="0">
     <w:nsid w:val="66BC0126"/>
     <w:multiLevelType w:val="hybridMultilevel"/>
     <w:tmpl w:val="845E87CE"/>
@@ -28172,7 +28292,7 @@
       </w:pPr>
     </w:lvl>
   </w:abstractNum>
-  <w:abstractNum w:abstractNumId="9" w15:restartNumberingAfterBreak="0">
+  <w:abstractNum w:abstractNumId="10" w15:restartNumberingAfterBreak="0">
     <w:nsid w:val="6ADF45F9"/>
     <w:multiLevelType w:val="multilevel"/>
     <w:tmpl w:val="311A260C"/>
@@ -28286,34 +28406,37 @@
     </w:lvl>
   </w:abstractNum>
   <w:num w:numId="1">
-    <w:abstractNumId w:val="7"/>
+    <w:abstractNumId w:val="8"/>
   </w:num>
   <w:num w:numId="2">
     <w:abstractNumId w:val="1"/>
   </w:num>
   <w:num w:numId="3">
-    <w:abstractNumId w:val="6"/>
+    <w:abstractNumId w:val="7"/>
   </w:num>
   <w:num w:numId="4">
-    <w:abstractNumId w:val="3"/>
+    <w:abstractNumId w:val="4"/>
   </w:num>
   <w:num w:numId="5">
     <w:abstractNumId w:val="2"/>
   </w:num>
   <w:num w:numId="6">
-    <w:abstractNumId w:val="5"/>
+    <w:abstractNumId w:val="6"/>
   </w:num>
   <w:num w:numId="7">
-    <w:abstractNumId w:val="4"/>
+    <w:abstractNumId w:val="5"/>
   </w:num>
   <w:num w:numId="8">
     <w:abstractNumId w:val="0"/>
   </w:num>
   <w:num w:numId="9">
-    <w:abstractNumId w:val="8"/>
+    <w:abstractNumId w:val="9"/>
   </w:num>
   <w:num w:numId="10">
-    <w:abstractNumId w:val="9"/>
+    <w:abstractNumId w:val="10"/>
+  </w:num>
+  <w:num w:numId="11">
+    <w:abstractNumId w:val="3"/>
   </w:num>
 </w:numbering>
 </file>
@@ -28833,7 +28956,6 @@
   <w:style w:type="character" w:default="1" w:styleId="DefaultParagraphFont">
     <w:name w:val="Default Paragraph Font"/>
     <w:uiPriority w:val="1"/>
-    <w:semiHidden/>
     <w:unhideWhenUsed/>
   </w:style>
   <w:style w:type="table" w:default="1" w:styleId="TableNormal">

--- a/public/KK3-template.docx
+++ b/public/KK3-template.docx
@@ -4,7 +4,6 @@
   <w:body>
     <w:p>
       <w:pPr>
-        <w:jc w:val="center"/>
         <w:rPr>
           <w:rFonts w:ascii="Arial" w:hAnsi="Arial" w:cs="Arial"/>
           <w:b/>
@@ -244,17 +243,7 @@
                                 <w:szCs w:val="28"/>
                                 <w:lang w:val="fi-FI"/>
                               </w:rPr>
-                              <w:t>{</w:t>
-                            </w:r>
-                            <w:r>
-                              <w:rPr>
-                                <w:rFonts w:ascii="Bookman Old Style" w:hAnsi="Bookman Old Style"/>
-                                <w:b/>
-                                <w:sz w:val="28"/>
-                                <w:szCs w:val="28"/>
-                                <w:lang w:val="fi-FI"/>
-                              </w:rPr>
-                              <w:t>JAWATANKUASA KURIKULUM UNIVERSITI</w:t>
+                              <w:t>${cover</w:t>
                             </w:r>
                             <w:r>
                               <w:rPr>
@@ -301,8 +290,6 @@
                                 <w:lang w:val="fi-FI"/>
                               </w:rPr>
                             </w:pPr>
-                            <w:bookmarkStart w:id="0" w:name="_GoBack"/>
-                            <w:bookmarkEnd w:id="0"/>
                           </w:p>
                           <w:p>
                             <w:pPr>
@@ -415,7 +402,7 @@
                                       <w:szCs w:val="28"/>
                                       <w:lang w:val="fi-FI"/>
                                     </w:rPr>
-                                    <w:t xml:space="preserve">KERTAS KERJA </w:t>
+                                    <w:t>KERTAS KERJA</w:t>
                                   </w:r>
                                 </w:p>
                                 <w:p>
@@ -1491,17 +1478,7 @@
                           <w:szCs w:val="28"/>
                           <w:lang w:val="fi-FI"/>
                         </w:rPr>
-                        <w:t>{</w:t>
-                      </w:r>
-                      <w:r>
-                        <w:rPr>
-                          <w:rFonts w:ascii="Bookman Old Style" w:hAnsi="Bookman Old Style"/>
-                          <w:b/>
-                          <w:sz w:val="28"/>
-                          <w:szCs w:val="28"/>
-                          <w:lang w:val="fi-FI"/>
-                        </w:rPr>
-                        <w:t>JAWATANKUASA KURIKULUM UNIVERSITI</w:t>
+                        <w:t>${cover</w:t>
                       </w:r>
                       <w:r>
                         <w:rPr>
@@ -1548,8 +1525,6 @@
                           <w:lang w:val="fi-FI"/>
                         </w:rPr>
                       </w:pPr>
-                      <w:bookmarkStart w:id="1" w:name="_GoBack"/>
-                      <w:bookmarkEnd w:id="1"/>
                     </w:p>
                     <w:p>
                       <w:pPr>
@@ -1662,7 +1637,7 @@
                                 <w:szCs w:val="28"/>
                                 <w:lang w:val="fi-FI"/>
                               </w:rPr>
-                              <w:t xml:space="preserve">KERTAS KERJA </w:t>
+                              <w:t>KERTAS KERJA</w:t>
                             </w:r>
                           </w:p>
                           <w:p>
@@ -3717,7 +3692,7 @@
           <w:b/>
           <w:lang w:val="sv-SE"/>
         </w:rPr>
-        <w:t>{</w:t>
+        <w:t>$</w:t>
       </w:r>
       <w:r>
         <w:rPr>
@@ -3725,15 +3700,7 @@
           <w:b/>
           <w:lang w:val="sv-SE"/>
         </w:rPr>
-        <w:t>JAWATANKUASA KURIKULUM UNIVERSITI</w:t>
-      </w:r>
-      <w:r>
-        <w:rPr>
-          <w:rFonts w:ascii="Arial" w:hAnsi="Arial" w:cs="Arial"/>
-          <w:b/>
-          <w:lang w:val="sv-SE"/>
-        </w:rPr>
-        <w:t>}</w:t>
+        <w:t>{cover}</w:t>
       </w:r>
     </w:p>
     <w:p>
@@ -3798,7 +3765,7 @@
         <w:rPr>
           <w:rFonts w:ascii="Arial" w:hAnsi="Arial" w:cs="Arial"/>
           <w:b/>
-          <w:lang w:val="fi-FI"/>
+          <w:lang w:val="sv-SE"/>
         </w:rPr>
       </w:pPr>
       <w:r>
@@ -3807,28 +3774,8 @@
           <w:b/>
           <w:lang w:val="fi-FI"/>
         </w:rPr>
-        <w:t>(NAMA PROGRAM)</w:t>
+        <w:t>${nama_program}</w:t>
       </w:r>
-    </w:p>
-    <w:p>
-      <w:pPr>
-        <w:jc w:val="center"/>
-        <w:rPr>
-          <w:rFonts w:ascii="Arial" w:hAnsi="Arial" w:cs="Arial"/>
-          <w:b/>
-          <w:lang w:val="sv-SE"/>
-        </w:rPr>
-      </w:pPr>
-    </w:p>
-    <w:p>
-      <w:pPr>
-        <w:jc w:val="center"/>
-        <w:rPr>
-          <w:rFonts w:ascii="Arial" w:hAnsi="Arial" w:cs="Arial"/>
-          <w:b/>
-          <w:lang w:val="sv-SE"/>
-        </w:rPr>
-      </w:pPr>
     </w:p>
     <w:p>
       <w:pPr>
@@ -4341,18 +4288,16 @@
                 <w:b/>
                 <w:bCs/>
               </w:rPr>
-              <w:t>${</w:t>
-            </w:r>
-            <w:proofErr w:type="spellStart"/>
+              <w:t>${nama</w:t>
+            </w:r>
             <w:r>
               <w:rPr>
                 <w:rFonts w:ascii="Arial" w:hAnsi="Arial" w:cs="Arial"/>
                 <w:b/>
                 <w:bCs/>
               </w:rPr>
-              <w:t>nama_pengerusi</w:t>
-            </w:r>
-            <w:proofErr w:type="spellEnd"/>
+              <w:t>1</w:t>
+            </w:r>
             <w:r>
               <w:rPr>
                 <w:rFonts w:ascii="Arial" w:hAnsi="Arial" w:cs="Arial"/>
@@ -4408,18 +4353,16 @@
                 <w:b/>
                 <w:bCs/>
               </w:rPr>
-              <w:t>${</w:t>
-            </w:r>
-            <w:proofErr w:type="spellStart"/>
+              <w:t>${nama</w:t>
+            </w:r>
             <w:r>
               <w:rPr>
                 <w:rFonts w:ascii="Arial" w:hAnsi="Arial" w:cs="Arial"/>
                 <w:b/>
                 <w:bCs/>
               </w:rPr>
-              <w:t>nama_timb_dekan</w:t>
-            </w:r>
-            <w:proofErr w:type="spellEnd"/>
+              <w:t>2</w:t>
+            </w:r>
             <w:r>
               <w:rPr>
                 <w:rFonts w:ascii="Arial" w:hAnsi="Arial" w:cs="Arial"/>
@@ -4475,18 +4418,16 @@
                 <w:b/>
                 <w:bCs/>
               </w:rPr>
-              <w:t>${</w:t>
-            </w:r>
-            <w:proofErr w:type="spellStart"/>
+              <w:t>${nama</w:t>
+            </w:r>
             <w:r>
               <w:rPr>
                 <w:rFonts w:ascii="Arial" w:hAnsi="Arial" w:cs="Arial"/>
                 <w:b/>
                 <w:bCs/>
               </w:rPr>
-              <w:t>nama_dekan</w:t>
-            </w:r>
-            <w:proofErr w:type="spellEnd"/>
+              <w:t>3</w:t>
+            </w:r>
             <w:r>
               <w:rPr>
                 <w:rFonts w:ascii="Arial" w:hAnsi="Arial" w:cs="Arial"/>
@@ -4575,7 +4516,6 @@
           </w:tcPr>
           <w:p>
             <w:pPr>
-              <w:ind w:left="390"/>
               <w:jc w:val="center"/>
               <w:rPr>
                 <w:rFonts w:ascii="Arial" w:hAnsi="Arial" w:cs="Arial"/>
@@ -4583,69 +4523,15 @@
                 <w:bCs/>
               </w:rPr>
             </w:pPr>
-          </w:p>
-          <w:p>
-            <w:pPr>
-              <w:jc w:val="center"/>
+            <w:bookmarkStart w:id="0" w:name="_GoBack"/>
+            <w:bookmarkEnd w:id="0"/>
+            <w:r>
               <w:rPr>
                 <w:rFonts w:ascii="Arial" w:hAnsi="Arial" w:cs="Arial"/>
                 <w:b/>
                 <w:bCs/>
               </w:rPr>
-            </w:pPr>
-            <w:proofErr w:type="spellStart"/>
-            <w:r>
-              <w:rPr>
-                <w:rFonts w:ascii="Arial" w:hAnsi="Arial" w:cs="Arial"/>
-                <w:b/>
-                <w:bCs/>
-              </w:rPr>
-              <w:t>Pengerusi</w:t>
-            </w:r>
-            <w:proofErr w:type="spellEnd"/>
-            <w:r>
-              <w:rPr>
-                <w:rFonts w:ascii="Arial" w:hAnsi="Arial" w:cs="Arial"/>
-                <w:b/>
-                <w:bCs/>
-              </w:rPr>
-              <w:t xml:space="preserve"> </w:t>
-            </w:r>
-            <w:proofErr w:type="spellStart"/>
-            <w:r>
-              <w:rPr>
-                <w:rFonts w:ascii="Arial" w:hAnsi="Arial" w:cs="Arial"/>
-                <w:b/>
-                <w:bCs/>
-              </w:rPr>
-              <w:t>Sekolah</w:t>
-            </w:r>
-            <w:proofErr w:type="spellEnd"/>
-            <w:r>
-              <w:rPr>
-                <w:rFonts w:ascii="Arial" w:hAnsi="Arial" w:cs="Arial"/>
-                <w:b/>
-                <w:bCs/>
-              </w:rPr>
-              <w:t xml:space="preserve">/ </w:t>
-            </w:r>
-            <w:proofErr w:type="spellStart"/>
-            <w:r>
-              <w:rPr>
-                <w:rFonts w:ascii="Arial" w:hAnsi="Arial" w:cs="Arial"/>
-                <w:b/>
-                <w:bCs/>
-              </w:rPr>
-              <w:t>Pengarah</w:t>
-            </w:r>
-            <w:proofErr w:type="spellEnd"/>
-            <w:r>
-              <w:rPr>
-                <w:rFonts w:ascii="Arial" w:hAnsi="Arial" w:cs="Arial"/>
-                <w:b/>
-                <w:bCs/>
-              </w:rPr>
-              <w:t xml:space="preserve"> </w:t>
+              <w:t>${jawatan1}</w:t>
             </w:r>
           </w:p>
         </w:tc>
@@ -4668,167 +4554,29 @@
                 <w:bCs/>
               </w:rPr>
             </w:pPr>
-            <w:proofErr w:type="spellStart"/>
             <w:r>
               <w:rPr>
                 <w:rFonts w:ascii="Arial" w:hAnsi="Arial" w:cs="Arial"/>
                 <w:b/>
                 <w:bCs/>
               </w:rPr>
-              <w:t>Timbalan</w:t>
-            </w:r>
-            <w:proofErr w:type="spellEnd"/>
+              <w:t>${jawatan</w:t>
+            </w:r>
             <w:r>
               <w:rPr>
                 <w:rFonts w:ascii="Arial" w:hAnsi="Arial" w:cs="Arial"/>
                 <w:b/>
                 <w:bCs/>
               </w:rPr>
-              <w:t xml:space="preserve"> </w:t>
-            </w:r>
-            <w:proofErr w:type="spellStart"/>
+              <w:t>2</w:t>
+            </w:r>
             <w:r>
               <w:rPr>
                 <w:rFonts w:ascii="Arial" w:hAnsi="Arial" w:cs="Arial"/>
                 <w:b/>
                 <w:bCs/>
               </w:rPr>
-              <w:t>Dekan</w:t>
-            </w:r>
-            <w:proofErr w:type="spellEnd"/>
-            <w:r>
-              <w:rPr>
-                <w:rFonts w:ascii="Arial" w:hAnsi="Arial" w:cs="Arial"/>
-                <w:b/>
-                <w:bCs/>
-              </w:rPr>
-              <w:t xml:space="preserve"> (</w:t>
-            </w:r>
-            <w:proofErr w:type="spellStart"/>
-            <w:r>
-              <w:rPr>
-                <w:rFonts w:ascii="Arial" w:hAnsi="Arial" w:cs="Arial"/>
-                <w:b/>
-                <w:bCs/>
-              </w:rPr>
-              <w:t>Akademik</w:t>
-            </w:r>
-            <w:proofErr w:type="spellEnd"/>
-            <w:r>
-              <w:rPr>
-                <w:rFonts w:ascii="Arial" w:hAnsi="Arial" w:cs="Arial"/>
-                <w:b/>
-                <w:bCs/>
-              </w:rPr>
-              <w:t xml:space="preserve"> &amp; </w:t>
-            </w:r>
-            <w:proofErr w:type="spellStart"/>
-            <w:r>
-              <w:rPr>
-                <w:rFonts w:ascii="Arial" w:hAnsi="Arial" w:cs="Arial"/>
-                <w:b/>
-                <w:bCs/>
-              </w:rPr>
-              <w:t>Antarabangsa</w:t>
-            </w:r>
-            <w:proofErr w:type="spellEnd"/>
-            <w:r>
-              <w:rPr>
-                <w:rFonts w:ascii="Arial" w:hAnsi="Arial" w:cs="Arial"/>
-                <w:b/>
-                <w:bCs/>
-              </w:rPr>
-              <w:t xml:space="preserve">) / </w:t>
-            </w:r>
-            <w:proofErr w:type="spellStart"/>
-            <w:r>
-              <w:rPr>
-                <w:rFonts w:ascii="Arial" w:hAnsi="Arial" w:cs="Arial"/>
-                <w:b/>
-                <w:bCs/>
-              </w:rPr>
-              <w:t>TImbalan</w:t>
-            </w:r>
-            <w:proofErr w:type="spellEnd"/>
-            <w:r>
-              <w:rPr>
-                <w:rFonts w:ascii="Arial" w:hAnsi="Arial" w:cs="Arial"/>
-                <w:b/>
-                <w:bCs/>
-              </w:rPr>
-              <w:t xml:space="preserve"> </w:t>
-            </w:r>
-            <w:proofErr w:type="spellStart"/>
-            <w:r>
-              <w:rPr>
-                <w:rFonts w:ascii="Arial" w:hAnsi="Arial" w:cs="Arial"/>
-                <w:b/>
-                <w:bCs/>
-              </w:rPr>
-              <w:t>Dekan</w:t>
-            </w:r>
-            <w:proofErr w:type="spellEnd"/>
-            <w:r>
-              <w:rPr>
-                <w:rFonts w:ascii="Arial" w:hAnsi="Arial" w:cs="Arial"/>
-                <w:b/>
-                <w:bCs/>
-              </w:rPr>
-              <w:t xml:space="preserve"> (</w:t>
-            </w:r>
-            <w:proofErr w:type="spellStart"/>
-            <w:r>
-              <w:rPr>
-                <w:rFonts w:ascii="Arial" w:hAnsi="Arial" w:cs="Arial"/>
-                <w:b/>
-                <w:bCs/>
-              </w:rPr>
-              <w:t>Akademik</w:t>
-            </w:r>
-            <w:proofErr w:type="spellEnd"/>
-            <w:r>
-              <w:rPr>
-                <w:rFonts w:ascii="Arial" w:hAnsi="Arial" w:cs="Arial"/>
-                <w:b/>
-                <w:bCs/>
-              </w:rPr>
-              <w:t xml:space="preserve"> &amp; Hal </w:t>
-            </w:r>
-            <w:proofErr w:type="spellStart"/>
-            <w:r>
-              <w:rPr>
-                <w:rFonts w:ascii="Arial" w:hAnsi="Arial" w:cs="Arial"/>
-                <w:b/>
-                <w:bCs/>
-              </w:rPr>
-              <w:t>Ehwal</w:t>
-            </w:r>
-            <w:proofErr w:type="spellEnd"/>
-            <w:r>
-              <w:rPr>
-                <w:rFonts w:ascii="Arial" w:hAnsi="Arial" w:cs="Arial"/>
-                <w:b/>
-                <w:bCs/>
-              </w:rPr>
-              <w:t xml:space="preserve"> </w:t>
-            </w:r>
-            <w:proofErr w:type="spellStart"/>
-            <w:r>
-              <w:rPr>
-                <w:rFonts w:ascii="Arial" w:hAnsi="Arial" w:cs="Arial"/>
-                <w:b/>
-                <w:bCs/>
-              </w:rPr>
-              <w:t>Pelajar</w:t>
-            </w:r>
-            <w:proofErr w:type="spellEnd"/>
-            <w:r>
-              <w:rPr>
-                <w:rFonts w:ascii="Arial" w:hAnsi="Arial" w:cs="Arial"/>
-                <w:b/>
-                <w:bCs/>
-              </w:rPr>
-              <w:t>)</w:t>
+              <w:t>}</w:t>
             </w:r>
           </w:p>
         </w:tc>
@@ -4851,43 +4599,29 @@
                 <w:bCs/>
               </w:rPr>
             </w:pPr>
-            <w:proofErr w:type="spellStart"/>
             <w:r>
               <w:rPr>
                 <w:rFonts w:ascii="Arial" w:hAnsi="Arial" w:cs="Arial"/>
                 <w:b/>
                 <w:bCs/>
               </w:rPr>
-              <w:t>Dekan</w:t>
-            </w:r>
-            <w:proofErr w:type="spellEnd"/>
-          </w:p>
-          <w:p>
-            <w:pPr>
-              <w:jc w:val="center"/>
+              <w:t>${jawatan</w:t>
+            </w:r>
+            <w:r>
               <w:rPr>
                 <w:rFonts w:ascii="Arial" w:hAnsi="Arial" w:cs="Arial"/>
                 <w:b/>
                 <w:bCs/>
               </w:rPr>
-            </w:pPr>
-            <w:proofErr w:type="spellStart"/>
+              <w:t>3</w:t>
+            </w:r>
             <w:r>
               <w:rPr>
                 <w:rFonts w:ascii="Arial" w:hAnsi="Arial" w:cs="Arial"/>
                 <w:b/>
                 <w:bCs/>
               </w:rPr>
-              <w:t>Fakulti</w:t>
-            </w:r>
-            <w:proofErr w:type="spellEnd"/>
-            <w:r>
-              <w:rPr>
-                <w:rFonts w:ascii="Arial" w:hAnsi="Arial" w:cs="Arial"/>
-                <w:b/>
-                <w:bCs/>
-              </w:rPr>
-              <w:t xml:space="preserve"> </w:t>
+              <w:t>}</w:t>
             </w:r>
           </w:p>
         </w:tc>
@@ -5193,9 +4927,17 @@
         <w:rPr>
           <w:rFonts w:ascii="Arial" w:hAnsi="Arial" w:cs="Arial"/>
           <w:b/>
-          <w:smallCaps/>
+          <w:lang w:val="sv-SE"/>
         </w:rPr>
-        <w:t>JAWATANKUASA KURIKULUM UNIVERSITI</w:t>
+        <w:t>$</w:t>
+      </w:r>
+      <w:r>
+        <w:rPr>
+          <w:rFonts w:ascii="Arial" w:hAnsi="Arial" w:cs="Arial"/>
+          <w:b/>
+          <w:lang w:val="sv-SE"/>
+        </w:rPr>
+        <w:t>{cover}</w:t>
       </w:r>
     </w:p>
     <w:p>
@@ -5244,23 +4986,15 @@
           <w:b/>
           <w:smallCaps/>
         </w:rPr>
-        <w:t xml:space="preserve">PROGRAM (NAMA </w:t>
+        <w:t xml:space="preserve">PROGRAM </w:t>
       </w:r>
       <w:r>
         <w:rPr>
           <w:rFonts w:ascii="Arial" w:hAnsi="Arial" w:cs="Arial"/>
           <w:b/>
-          <w:smallCaps/>
+          <w:lang w:val="fi-FI"/>
         </w:rPr>
-        <w:t>PROGRAM</w:t>
-      </w:r>
-      <w:r>
-        <w:rPr>
-          <w:rFonts w:ascii="Arial" w:hAnsi="Arial" w:cs="Arial"/>
-          <w:b/>
-          <w:smallCaps/>
-        </w:rPr>
-        <w:t>)</w:t>
+        <w:t>${nama_program}</w:t>
       </w:r>
     </w:p>
     <w:p>
@@ -9625,13 +9359,6 @@
                 <w:lang w:val="sv-SE"/>
               </w:rPr>
               <w:t>${it18_1}.</w:t>
-            </w:r>
-            <w:r>
-              <w:rPr>
-                <w:rFonts w:ascii="Arial" w:hAnsi="Arial"/>
-                <w:lang w:val="ms-MY"/>
-              </w:rPr>
-              <w:t xml:space="preserve"> </w:t>
             </w:r>
           </w:p>
           <w:p>
@@ -24300,12 +24027,6 @@
                 <w:lang w:val="sv-SE"/>
               </w:rPr>
               <w:t>${it31}.</w:t>
-            </w:r>
-            <w:r>
-              <w:rPr>
-                <w:rFonts w:ascii="Arial" w:hAnsi="Arial" w:cs="Arial"/>
-              </w:rPr>
-              <w:t xml:space="preserve">   </w:t>
             </w:r>
           </w:p>
         </w:tc>

--- a/public/KK3-template.docx
+++ b/public/KK3-template.docx
@@ -34,7 +34,7 @@
         <mc:AlternateContent>
           <mc:Choice Requires="wps">
             <w:drawing>
-              <wp:anchor distT="0" distB="0" distL="114300" distR="114300" simplePos="0" relativeHeight="251660288" behindDoc="0" locked="0" layoutInCell="1" allowOverlap="1" wp14:anchorId="175E4005" wp14:editId="15CACCC5">
+              <wp:anchor distT="0" distB="0" distL="114300" distR="114300" simplePos="0" relativeHeight="251660288" behindDoc="0" locked="0" layoutInCell="1" allowOverlap="1" wp14:anchorId="52DE62CB" wp14:editId="3880E5CE">
                 <wp:simplePos x="0" y="0"/>
                 <wp:positionH relativeFrom="margin">
                   <wp:posOffset>156845</wp:posOffset>
@@ -112,7 +112,7 @@
                                 <w:lang w:val="en-MY" w:eastAsia="ja-JP"/>
                               </w:rPr>
                               <w:drawing>
-                                <wp:inline distT="0" distB="0" distL="0" distR="0" wp14:anchorId="5E29D63A" wp14:editId="060C4AC9">
+                                <wp:inline distT="0" distB="0" distL="0" distR="0" wp14:anchorId="4CFB5360" wp14:editId="60BA6908">
                                   <wp:extent cx="2914650" cy="923925"/>
                                   <wp:effectExtent l="0" t="0" r="0" b="9525"/>
                                   <wp:docPr id="1" name="Picture 1" descr="Description: logo utm JEPG"/>
@@ -233,17 +233,7 @@
                                 <w:szCs w:val="28"/>
                                 <w:lang w:val="fi-FI"/>
                               </w:rPr>
-                              <w:t xml:space="preserve">MESYUARAT </w:t>
-                            </w:r>
-                            <w:r>
-                              <w:rPr>
-                                <w:rFonts w:ascii="Bookman Old Style" w:hAnsi="Bookman Old Style"/>
-                                <w:b/>
-                                <w:sz w:val="28"/>
-                                <w:szCs w:val="28"/>
-                                <w:lang w:val="fi-FI"/>
-                              </w:rPr>
-                              <w:t>${cover</w:t>
+                              <w:t>MESYUARAT ${cover</w:t>
                             </w:r>
                             <w:r>
                               <w:rPr>
@@ -1308,7 +1298,7 @@
           </mc:Choice>
           <mc:Fallback>
             <w:pict>
-              <v:rect w14:anchorId="175E4005" id="Rectangle 29" o:spid="_x0000_s1026" style="position:absolute;left:0;text-align:left;margin-left:12.35pt;margin-top:3.2pt;width:455.25pt;height:599.1pt;z-index:251660288;visibility:visible;mso-wrap-style:square;mso-width-percent:0;mso-height-percent:0;mso-wrap-distance-left:9pt;mso-wrap-distance-top:0;mso-wrap-distance-right:9pt;mso-wrap-distance-bottom:0;mso-position-horizontal:absolute;mso-position-horizontal-relative:margin;mso-position-vertical:absolute;mso-position-vertical-relative:text;mso-width-percent:0;mso-height-percent:0;mso-width-relative:page;mso-height-relative:page;v-text-anchor:top" o:gfxdata="UEsDBBQABgAIAAAAIQC2gziS/gAAAOEBAAATAAAAW0NvbnRlbnRfVHlwZXNdLnhtbJSRQU7DMBBF&#10;90jcwfIWJU67QAgl6YK0S0CoHGBkTxKLZGx5TGhvj5O2G0SRWNoz/78nu9wcxkFMGNg6quQqL6RA&#10;0s5Y6ir5vt9lD1JwBDIwOMJKHpHlpr69KfdHjyxSmriSfYz+USnWPY7AufNIadK6MEJMx9ApD/oD&#10;OlTrorhX2lFEilmcO2RdNtjC5xDF9pCuTyYBB5bi6bQ4syoJ3g9WQ0ymaiLzg5KdCXlKLjvcW893&#10;SUOqXwnz5DrgnHtJTxOsQfEKIT7DmDSUCaxw7Rqn8787ZsmRM9e2VmPeBN4uqYvTtW7jvijg9N/y&#10;JsXecLq0q+WD6m8AAAD//wMAUEsDBBQABgAIAAAAIQA4/SH/1gAAAJQBAAALAAAAX3JlbHMvLnJl&#10;bHOkkMFqwzAMhu+DvYPRfXGawxijTi+j0GvpHsDYimMaW0Yy2fr2M4PBMnrbUb/Q94l/f/hMi1qR&#10;JVI2sOt6UJgd+ZiDgffL8ekFlFSbvV0oo4EbChzGx4f9GRdb25HMsYhqlCwG5lrLq9biZkxWOiqY&#10;22YiTra2kYMu1l1tQD30/bPm3wwYN0x18gb45AdQl1tp5j/sFB2T0FQ7R0nTNEV3j6o9feQzro1i&#10;OWA14Fm+Q8a1a8+Bvu/d/dMb2JY5uiPbhG/ktn4cqGU/er3pcvwCAAD//wMAUEsDBBQABgAIAAAA&#10;IQDWBpyOLwIAAFYEAAAOAAAAZHJzL2Uyb0RvYy54bWysVNuO0zAQfUfiHyy/0yRVbxs1Xa26FCEt&#10;sGLhAxzHSSx8Y+w2LV/P2OmWLvCEyIPl8YyPz5yZyfr2qBU5CPDSmooWk5wSYbhtpOkq+vXL7s2K&#10;Eh+YaZiyRlT0JDy93bx+tR5cKaa2t6oRQBDE+HJwFe1DcGWWed4LzfzEOmHQ2VrQLKAJXdYAGxBd&#10;q2ya54tssNA4sFx4j6f3o5NuEn7bCh4+ta0XgaiKIreQVkhrHddss2ZlB8z1kp9psH9goZk0+OgF&#10;6p4FRvYg/4DSkoP1tg0TbnVm21ZykXLAbIr8t2yeeuZEygXF8e4ik/9/sPzj4RGIbCo6vaHEMI01&#10;+oyqMdMpQfAMBRqcLzHuyT1CTNG7B8u/eWLstscwcQdgh16wBmkVMT57cSEaHq+SevhgG4Rn+2CT&#10;VscWdAREFcgxleR0KYk4BsLxcL5cFYvlnBKOvuUiX82XqWgZK5+vO/DhnbCaxE1FAdkneHZ48CHS&#10;YeVzSKJvlWx2UqlkQFdvFZADw/7YpS9lgFlehylDhvg8dhwy0Q7lCiDTKy/i/DVcnr6/wWkZsOmV&#10;1BVdXYJYGTV8a5rUkoFJNe6RvjJnUaOOYz3CsT6eS1Pb5oTygh2bG4cRN72FH5QM2NgV9d/3DAQl&#10;6r3BEt0Us1mchGTM5sspGnDtqa89zHCEwnQpGbfbME7P3oHsenypSDIYe4dlbWUSPJZ8ZHXmjc2b&#10;6nAetDgd13aK+vU72PwEAAD//wMAUEsDBBQABgAIAAAAIQC7/XMv3QAAAAkBAAAPAAAAZHJzL2Rv&#10;d25yZXYueG1sTI/LTsMwEEX3SPyDNUhsELVJ0hRCnKoCseqKwKLLaTwkEX4pdpvw95gVXY7u0b1n&#10;6u1iNDvTFEZnJTysBDCynVOj7SV8frzdPwILEa1C7SxJ+KEA2+b6qsZKudm+07mNPUslNlQoYYjR&#10;V5yHbiCDYeU82ZR9uclgTOfUczXhnMqN5pkQJTc42rQwoKeXgbrv9mQkHLhvhe+jWuPc6nx/t9vn&#10;r7OUtzfL7hlYpCX+w/Cnn9ShSU5Hd7IqMC0hKzaJlFAWwFL8lK8zYMfEZaIogTc1v/yg+QUAAP//&#10;AwBQSwECLQAUAAYACAAAACEAtoM4kv4AAADhAQAAEwAAAAAAAAAAAAAAAAAAAAAAW0NvbnRlbnRf&#10;VHlwZXNdLnhtbFBLAQItABQABgAIAAAAIQA4/SH/1gAAAJQBAAALAAAAAAAAAAAAAAAAAC8BAABf&#10;cmVscy8ucmVsc1BLAQItABQABgAIAAAAIQDWBpyOLwIAAFYEAAAOAAAAAAAAAAAAAAAAAC4CAABk&#10;cnMvZTJvRG9jLnhtbFBLAQItABQABgAIAAAAIQC7/XMv3QAAAAkBAAAPAAAAAAAAAAAAAAAAAIkE&#10;AABkcnMvZG93bnJldi54bWxQSwUGAAAAAAQABADzAAAAkwUAAAAA&#10;" strokeweight="6pt">
+              <v:rect w14:anchorId="52DE62CB" id="Rectangle 29" o:spid="_x0000_s1026" style="position:absolute;left:0;text-align:left;margin-left:12.35pt;margin-top:3.2pt;width:455.25pt;height:599.1pt;z-index:251660288;visibility:visible;mso-wrap-style:square;mso-width-percent:0;mso-height-percent:0;mso-wrap-distance-left:9pt;mso-wrap-distance-top:0;mso-wrap-distance-right:9pt;mso-wrap-distance-bottom:0;mso-position-horizontal:absolute;mso-position-horizontal-relative:margin;mso-position-vertical:absolute;mso-position-vertical-relative:text;mso-width-percent:0;mso-height-percent:0;mso-width-relative:page;mso-height-relative:page;v-text-anchor:top" o:gfxdata="UEsDBBQABgAIAAAAIQC2gziS/gAAAOEBAAATAAAAW0NvbnRlbnRfVHlwZXNdLnhtbJSRQU7DMBBF&#10;90jcwfIWJU67QAgl6YK0S0CoHGBkTxKLZGx5TGhvj5O2G0SRWNoz/78nu9wcxkFMGNg6quQqL6RA&#10;0s5Y6ir5vt9lD1JwBDIwOMJKHpHlpr69KfdHjyxSmriSfYz+USnWPY7AufNIadK6MEJMx9ApD/oD&#10;OlTrorhX2lFEilmcO2RdNtjC5xDF9pCuTyYBB5bi6bQ4syoJ3g9WQ0ymaiLzg5KdCXlKLjvcW893&#10;SUOqXwnz5DrgnHtJTxOsQfEKIT7DmDSUCaxw7Rqn8787ZsmRM9e2VmPeBN4uqYvTtW7jvijg9N/y&#10;JsXecLq0q+WD6m8AAAD//wMAUEsDBBQABgAIAAAAIQA4/SH/1gAAAJQBAAALAAAAX3JlbHMvLnJl&#10;bHOkkMFqwzAMhu+DvYPRfXGawxijTi+j0GvpHsDYimMaW0Yy2fr2M4PBMnrbUb/Q94l/f/hMi1qR&#10;JVI2sOt6UJgd+ZiDgffL8ekFlFSbvV0oo4EbChzGx4f9GRdb25HMsYhqlCwG5lrLq9biZkxWOiqY&#10;22YiTra2kYMu1l1tQD30/bPm3wwYN0x18gb45AdQl1tp5j/sFB2T0FQ7R0nTNEV3j6o9feQzro1i&#10;OWA14Fm+Q8a1a8+Bvu/d/dMb2JY5uiPbhG/ktn4cqGU/er3pcvwCAAD//wMAUEsDBBQABgAIAAAA&#10;IQDWBpyOLwIAAFYEAAAOAAAAZHJzL2Uyb0RvYy54bWysVNuO0zAQfUfiHyy/0yRVbxs1Xa26FCEt&#10;sGLhAxzHSSx8Y+w2LV/P2OmWLvCEyIPl8YyPz5yZyfr2qBU5CPDSmooWk5wSYbhtpOkq+vXL7s2K&#10;Eh+YaZiyRlT0JDy93bx+tR5cKaa2t6oRQBDE+HJwFe1DcGWWed4LzfzEOmHQ2VrQLKAJXdYAGxBd&#10;q2ya54tssNA4sFx4j6f3o5NuEn7bCh4+ta0XgaiKIreQVkhrHddss2ZlB8z1kp9psH9goZk0+OgF&#10;6p4FRvYg/4DSkoP1tg0TbnVm21ZykXLAbIr8t2yeeuZEygXF8e4ik/9/sPzj4RGIbCo6vaHEMI01&#10;+oyqMdMpQfAMBRqcLzHuyT1CTNG7B8u/eWLstscwcQdgh16wBmkVMT57cSEaHq+SevhgG4Rn+2CT&#10;VscWdAREFcgxleR0KYk4BsLxcL5cFYvlnBKOvuUiX82XqWgZK5+vO/DhnbCaxE1FAdkneHZ48CHS&#10;YeVzSKJvlWx2UqlkQFdvFZADw/7YpS9lgFlehylDhvg8dhwy0Q7lCiDTKy/i/DVcnr6/wWkZsOmV&#10;1BVdXYJYGTV8a5rUkoFJNe6RvjJnUaOOYz3CsT6eS1Pb5oTygh2bG4cRN72FH5QM2NgV9d/3DAQl&#10;6r3BEt0Us1mchGTM5sspGnDtqa89zHCEwnQpGbfbME7P3oHsenypSDIYe4dlbWUSPJZ8ZHXmjc2b&#10;6nAetDgd13aK+vU72PwEAAD//wMAUEsDBBQABgAIAAAAIQC7/XMv3QAAAAkBAAAPAAAAZHJzL2Rv&#10;d25yZXYueG1sTI/LTsMwEEX3SPyDNUhsELVJ0hRCnKoCseqKwKLLaTwkEX4pdpvw95gVXY7u0b1n&#10;6u1iNDvTFEZnJTysBDCynVOj7SV8frzdPwILEa1C7SxJ+KEA2+b6qsZKudm+07mNPUslNlQoYYjR&#10;V5yHbiCDYeU82ZR9uclgTOfUczXhnMqN5pkQJTc42rQwoKeXgbrv9mQkHLhvhe+jWuPc6nx/t9vn&#10;r7OUtzfL7hlYpCX+w/Cnn9ShSU5Hd7IqMC0hKzaJlFAWwFL8lK8zYMfEZaIogTc1v/yg+QUAAP//&#10;AwBQSwECLQAUAAYACAAAACEAtoM4kv4AAADhAQAAEwAAAAAAAAAAAAAAAAAAAAAAW0NvbnRlbnRf&#10;VHlwZXNdLnhtbFBLAQItABQABgAIAAAAIQA4/SH/1gAAAJQBAAALAAAAAAAAAAAAAAAAAC8BAABf&#10;cmVscy8ucmVsc1BLAQItABQABgAIAAAAIQDWBpyOLwIAAFYEAAAOAAAAAAAAAAAAAAAAAC4CAABk&#10;cnMvZTJvRG9jLnhtbFBLAQItABQABgAIAAAAIQC7/XMv3QAAAAkBAAAPAAAAAAAAAAAAAAAAAIkE&#10;AABkcnMvZG93bnJldi54bWxQSwUGAAAAAAQABADzAAAAkwUAAAAA&#10;" strokeweight="6pt">
                 <v:stroke linestyle="thickBetweenThin"/>
                 <v:textbox>
                   <w:txbxContent>
@@ -1347,7 +1337,7 @@
                           <w:lang w:val="en-MY" w:eastAsia="ja-JP"/>
                         </w:rPr>
                         <w:drawing>
-                          <wp:inline distT="0" distB="0" distL="0" distR="0" wp14:anchorId="5E29D63A" wp14:editId="060C4AC9">
+                          <wp:inline distT="0" distB="0" distL="0" distR="0" wp14:anchorId="4CFB5360" wp14:editId="60BA6908">
                             <wp:extent cx="2914650" cy="923925"/>
                             <wp:effectExtent l="0" t="0" r="0" b="9525"/>
                             <wp:docPr id="1" name="Picture 1" descr="Description: logo utm JEPG"/>
@@ -1468,17 +1458,7 @@
                           <w:szCs w:val="28"/>
                           <w:lang w:val="fi-FI"/>
                         </w:rPr>
-                        <w:t xml:space="preserve">MESYUARAT </w:t>
-                      </w:r>
-                      <w:r>
-                        <w:rPr>
-                          <w:rFonts w:ascii="Bookman Old Style" w:hAnsi="Bookman Old Style"/>
-                          <w:b/>
-                          <w:sz w:val="28"/>
-                          <w:szCs w:val="28"/>
-                          <w:lang w:val="fi-FI"/>
-                        </w:rPr>
-                        <w:t>${cover</w:t>
+                        <w:t>MESYUARAT ${cover</w:t>
                       </w:r>
                       <w:r>
                         <w:rPr>
@@ -3872,41 +3852,13 @@
                 <w:bCs/>
               </w:rPr>
             </w:pPr>
-            <w:proofErr w:type="spellStart"/>
             <w:r>
               <w:rPr>
                 <w:rFonts w:ascii="Arial" w:hAnsi="Arial" w:cs="Arial"/>
                 <w:b/>
                 <w:bCs/>
               </w:rPr>
-              <w:t>Disediakan</w:t>
-            </w:r>
-            <w:proofErr w:type="spellEnd"/>
-            <w:r>
-              <w:rPr>
-                <w:rFonts w:ascii="Arial" w:hAnsi="Arial" w:cs="Arial"/>
-                <w:b/>
-                <w:bCs/>
-              </w:rPr>
-              <w:t xml:space="preserve"> </w:t>
-            </w:r>
-            <w:proofErr w:type="spellStart"/>
-            <w:r>
-              <w:rPr>
-                <w:rFonts w:ascii="Arial" w:hAnsi="Arial" w:cs="Arial"/>
-                <w:b/>
-                <w:bCs/>
-              </w:rPr>
-              <w:t>oleh</w:t>
-            </w:r>
-            <w:proofErr w:type="spellEnd"/>
-            <w:r>
-              <w:rPr>
-                <w:rFonts w:ascii="Arial" w:hAnsi="Arial" w:cs="Arial"/>
-                <w:b/>
-                <w:bCs/>
-              </w:rPr>
-              <w:t xml:space="preserve"> </w:t>
+              <w:t xml:space="preserve">Disediakan oleh </w:t>
             </w:r>
           </w:p>
         </w:tc>
@@ -3939,41 +3891,13 @@
                 <w:bCs/>
               </w:rPr>
             </w:pPr>
-            <w:proofErr w:type="spellStart"/>
             <w:r>
               <w:rPr>
                 <w:rFonts w:ascii="Arial" w:hAnsi="Arial" w:cs="Arial"/>
                 <w:b/>
                 <w:bCs/>
               </w:rPr>
-              <w:t>Disemak</w:t>
-            </w:r>
-            <w:proofErr w:type="spellEnd"/>
-            <w:r>
-              <w:rPr>
-                <w:rFonts w:ascii="Arial" w:hAnsi="Arial" w:cs="Arial"/>
-                <w:b/>
-                <w:bCs/>
-              </w:rPr>
-              <w:t xml:space="preserve"> </w:t>
-            </w:r>
-            <w:proofErr w:type="spellStart"/>
-            <w:r>
-              <w:rPr>
-                <w:rFonts w:ascii="Arial" w:hAnsi="Arial" w:cs="Arial"/>
-                <w:b/>
-                <w:bCs/>
-              </w:rPr>
-              <w:t>oleh</w:t>
-            </w:r>
-            <w:proofErr w:type="spellEnd"/>
-            <w:r>
-              <w:rPr>
-                <w:rFonts w:ascii="Arial" w:hAnsi="Arial" w:cs="Arial"/>
-                <w:b/>
-                <w:bCs/>
-              </w:rPr>
-              <w:t xml:space="preserve"> </w:t>
+              <w:t xml:space="preserve">Disemak oleh </w:t>
             </w:r>
           </w:p>
         </w:tc>
@@ -4006,34 +3930,14 @@
                 <w:bCs/>
               </w:rPr>
             </w:pPr>
-            <w:proofErr w:type="spellStart"/>
             <w:r>
               <w:rPr>
                 <w:rFonts w:ascii="Arial" w:hAnsi="Arial" w:cs="Arial"/>
                 <w:b/>
                 <w:bCs/>
               </w:rPr>
-              <w:t>Disahkan</w:t>
-            </w:r>
-            <w:proofErr w:type="spellEnd"/>
-            <w:r>
-              <w:rPr>
-                <w:rFonts w:ascii="Arial" w:hAnsi="Arial" w:cs="Arial"/>
-                <w:b/>
-                <w:bCs/>
-              </w:rPr>
-              <w:t xml:space="preserve"> </w:t>
-            </w:r>
-            <w:proofErr w:type="spellStart"/>
-            <w:r>
-              <w:rPr>
-                <w:rFonts w:ascii="Arial" w:hAnsi="Arial" w:cs="Arial"/>
-                <w:b/>
-                <w:bCs/>
-              </w:rPr>
-              <w:t>oleh</w:t>
-            </w:r>
-            <w:proofErr w:type="spellEnd"/>
+              <w:t>Disahkan oleh</w:t>
+            </w:r>
           </w:p>
           <w:p>
             <w:pPr>
@@ -4080,7 +3984,6 @@
                 <w:bCs/>
               </w:rPr>
             </w:pPr>
-            <w:proofErr w:type="spellStart"/>
             <w:r>
               <w:rPr>
                 <w:rFonts w:ascii="Arial" w:hAnsi="Arial" w:cs="Arial"/>
@@ -4089,7 +3992,6 @@
               </w:rPr>
               <w:t>Tandatangan</w:t>
             </w:r>
-            <w:proofErr w:type="spellEnd"/>
           </w:p>
           <w:p>
             <w:pPr>
@@ -4288,23 +4190,7 @@
                 <w:b/>
                 <w:bCs/>
               </w:rPr>
-              <w:t>${nama</w:t>
-            </w:r>
-            <w:r>
-              <w:rPr>
-                <w:rFonts w:ascii="Arial" w:hAnsi="Arial" w:cs="Arial"/>
-                <w:b/>
-                <w:bCs/>
-              </w:rPr>
-              <w:t>1</w:t>
-            </w:r>
-            <w:r>
-              <w:rPr>
-                <w:rFonts w:ascii="Arial" w:hAnsi="Arial" w:cs="Arial"/>
-                <w:b/>
-                <w:bCs/>
-              </w:rPr>
-              <w:t>}</w:t>
+              <w:t>${nama1}</w:t>
             </w:r>
           </w:p>
         </w:tc>
@@ -4353,23 +4239,7 @@
                 <w:b/>
                 <w:bCs/>
               </w:rPr>
-              <w:t>${nama</w:t>
-            </w:r>
-            <w:r>
-              <w:rPr>
-                <w:rFonts w:ascii="Arial" w:hAnsi="Arial" w:cs="Arial"/>
-                <w:b/>
-                <w:bCs/>
-              </w:rPr>
-              <w:t>2</w:t>
-            </w:r>
-            <w:r>
-              <w:rPr>
-                <w:rFonts w:ascii="Arial" w:hAnsi="Arial" w:cs="Arial"/>
-                <w:b/>
-                <w:bCs/>
-              </w:rPr>
-              <w:t>}</w:t>
+              <w:t>${nama2}</w:t>
             </w:r>
           </w:p>
         </w:tc>
@@ -4418,23 +4288,7 @@
                 <w:b/>
                 <w:bCs/>
               </w:rPr>
-              <w:t>${nama</w:t>
-            </w:r>
-            <w:r>
-              <w:rPr>
-                <w:rFonts w:ascii="Arial" w:hAnsi="Arial" w:cs="Arial"/>
-                <w:b/>
-                <w:bCs/>
-              </w:rPr>
-              <w:t>3</w:t>
-            </w:r>
-            <w:r>
-              <w:rPr>
-                <w:rFonts w:ascii="Arial" w:hAnsi="Arial" w:cs="Arial"/>
-                <w:b/>
-                <w:bCs/>
-              </w:rPr>
-              <w:t>}</w:t>
+              <w:t>${nama3}</w:t>
             </w:r>
           </w:p>
         </w:tc>
@@ -4483,7 +4337,6 @@
                 <w:bCs/>
               </w:rPr>
             </w:pPr>
-            <w:proofErr w:type="spellStart"/>
             <w:r>
               <w:rPr>
                 <w:rFonts w:ascii="Arial" w:hAnsi="Arial" w:cs="Arial"/>
@@ -4492,7 +4345,6 @@
               </w:rPr>
               <w:t>Jawatan</w:t>
             </w:r>
-            <w:proofErr w:type="spellEnd"/>
           </w:p>
           <w:p>
             <w:pPr>
@@ -4523,8 +4375,6 @@
                 <w:bCs/>
               </w:rPr>
             </w:pPr>
-            <w:bookmarkStart w:id="0" w:name="_GoBack"/>
-            <w:bookmarkEnd w:id="0"/>
             <w:r>
               <w:rPr>
                 <w:rFonts w:ascii="Arial" w:hAnsi="Arial" w:cs="Arial"/>
@@ -4560,23 +4410,7 @@
                 <w:b/>
                 <w:bCs/>
               </w:rPr>
-              <w:t>${jawatan</w:t>
-            </w:r>
-            <w:r>
-              <w:rPr>
-                <w:rFonts w:ascii="Arial" w:hAnsi="Arial" w:cs="Arial"/>
-                <w:b/>
-                <w:bCs/>
-              </w:rPr>
-              <w:t>2</w:t>
-            </w:r>
-            <w:r>
-              <w:rPr>
-                <w:rFonts w:ascii="Arial" w:hAnsi="Arial" w:cs="Arial"/>
-                <w:b/>
-                <w:bCs/>
-              </w:rPr>
-              <w:t>}</w:t>
+              <w:t>${jawatan2}</w:t>
             </w:r>
           </w:p>
         </w:tc>
@@ -4605,23 +4439,7 @@
                 <w:b/>
                 <w:bCs/>
               </w:rPr>
-              <w:t>${jawatan</w:t>
-            </w:r>
-            <w:r>
-              <w:rPr>
-                <w:rFonts w:ascii="Arial" w:hAnsi="Arial" w:cs="Arial"/>
-                <w:b/>
-                <w:bCs/>
-              </w:rPr>
-              <w:t>3</w:t>
-            </w:r>
-            <w:r>
-              <w:rPr>
-                <w:rFonts w:ascii="Arial" w:hAnsi="Arial" w:cs="Arial"/>
-                <w:b/>
-                <w:bCs/>
-              </w:rPr>
-              <w:t>}</w:t>
+              <w:t>${jawatan3}</w:t>
             </w:r>
           </w:p>
         </w:tc>
@@ -4654,7 +4472,6 @@
                 <w:kern w:val="32"/>
               </w:rPr>
             </w:pPr>
-            <w:proofErr w:type="spellStart"/>
             <w:r>
               <w:rPr>
                 <w:rFonts w:ascii="Arial" w:hAnsi="Arial" w:cs="Arial"/>
@@ -4663,7 +4480,6 @@
               </w:rPr>
               <w:t>Tarikh</w:t>
             </w:r>
-            <w:proofErr w:type="spellEnd"/>
           </w:p>
           <w:p>
             <w:pPr>
@@ -4817,7 +4633,7 @@
         </w:rPr>
         <w:lastRenderedPageBreak/>
         <w:drawing>
-          <wp:anchor distT="0" distB="0" distL="114300" distR="114300" simplePos="0" relativeHeight="251659264" behindDoc="0" locked="0" layoutInCell="1" hidden="0" allowOverlap="1" wp14:anchorId="201E69F3" wp14:editId="49D35496">
+          <wp:anchor distT="0" distB="0" distL="114300" distR="114300" simplePos="0" relativeHeight="251659264" behindDoc="0" locked="0" layoutInCell="1" hidden="0" allowOverlap="1" wp14:anchorId="43FCE46E" wp14:editId="57D42C92">
             <wp:simplePos x="0" y="0"/>
             <wp:positionH relativeFrom="margin">
               <wp:posOffset>2028825</wp:posOffset>
@@ -5307,21 +5123,7 @@
               <w:rPr>
                 <w:rFonts w:ascii="Arial" w:hAnsi="Arial" w:cs="Arial"/>
               </w:rPr>
-              <w:t>${</w:t>
-            </w:r>
-            <w:proofErr w:type="spellStart"/>
-            <w:r>
-              <w:rPr>
-                <w:rFonts w:ascii="Arial" w:hAnsi="Arial" w:cs="Arial"/>
-              </w:rPr>
-              <w:t>tujuan</w:t>
-            </w:r>
-            <w:proofErr w:type="spellEnd"/>
-            <w:r>
-              <w:rPr>
-                <w:rFonts w:ascii="Arial" w:hAnsi="Arial" w:cs="Arial"/>
-              </w:rPr>
-              <w:t>}</w:t>
+              <w:t>${tujuan}</w:t>
             </w:r>
           </w:p>
         </w:tc>
@@ -5396,6 +5198,22 @@
                 <w:rFonts w:ascii="Arial" w:hAnsi="Arial" w:cs="Arial"/>
                 <w:lang w:val="sv-SE"/>
               </w:rPr>
+              <w:t>Visi:</w:t>
+            </w:r>
+          </w:p>
+          <w:p>
+            <w:pPr>
+              <w:ind w:left="72" w:right="302"/>
+              <w:rPr>
+                <w:rFonts w:ascii="Arial" w:hAnsi="Arial" w:cs="Arial"/>
+                <w:lang w:val="sv-SE"/>
+              </w:rPr>
+            </w:pPr>
+            <w:r>
+              <w:rPr>
+                <w:rFonts w:ascii="Arial" w:hAnsi="Arial" w:cs="Arial"/>
+                <w:lang w:val="sv-SE"/>
+              </w:rPr>
               <w:t>${visi},</w:t>
             </w:r>
           </w:p>
@@ -5407,6 +5225,31 @@
                 <w:lang w:val="sv-SE"/>
               </w:rPr>
             </w:pPr>
+          </w:p>
+          <w:p>
+            <w:pPr>
+              <w:ind w:left="72" w:right="302"/>
+              <w:rPr>
+                <w:rFonts w:ascii="Arial" w:hAnsi="Arial" w:cs="Arial"/>
+                <w:lang w:val="sv-SE"/>
+              </w:rPr>
+            </w:pPr>
+            <w:r>
+              <w:rPr>
+                <w:rFonts w:ascii="Arial" w:hAnsi="Arial" w:cs="Arial"/>
+                <w:lang w:val="sv-SE"/>
+              </w:rPr>
+              <w:t>Misi:</w:t>
+            </w:r>
+          </w:p>
+          <w:p>
+            <w:pPr>
+              <w:ind w:left="72" w:right="302"/>
+              <w:rPr>
+                <w:rFonts w:ascii="Arial" w:hAnsi="Arial" w:cs="Arial"/>
+                <w:lang w:val="sv-SE"/>
+              </w:rPr>
+            </w:pPr>
             <w:r>
               <w:rPr>
                 <w:rFonts w:ascii="Arial" w:hAnsi="Arial" w:cs="Arial"/>
@@ -5420,15 +5263,40 @@
               <w:ind w:left="72" w:right="302"/>
               <w:rPr>
                 <w:rFonts w:ascii="Arial" w:hAnsi="Arial" w:cs="Arial"/>
-                <w:b/>
-              </w:rPr>
-            </w:pPr>
-            <w:r>
-              <w:rPr>
-                <w:rFonts w:ascii="Arial" w:hAnsi="Arial" w:cs="Arial"/>
-                <w:lang w:val="sv-SE"/>
-              </w:rPr>
-              <w:t>${matlamat }</w:t>
+                <w:lang w:val="sv-SE"/>
+              </w:rPr>
+            </w:pPr>
+          </w:p>
+          <w:p>
+            <w:pPr>
+              <w:ind w:left="72" w:right="302"/>
+              <w:rPr>
+                <w:rFonts w:ascii="Arial" w:hAnsi="Arial" w:cs="Arial"/>
+                <w:lang w:val="sv-SE"/>
+              </w:rPr>
+            </w:pPr>
+            <w:r>
+              <w:rPr>
+                <w:rFonts w:ascii="Arial" w:hAnsi="Arial" w:cs="Arial"/>
+                <w:lang w:val="sv-SE"/>
+              </w:rPr>
+              <w:t>Matlamat:</w:t>
+            </w:r>
+          </w:p>
+          <w:p>
+            <w:pPr>
+              <w:ind w:left="72" w:right="302"/>
+              <w:rPr>
+                <w:rFonts w:ascii="Arial" w:hAnsi="Arial" w:cs="Arial"/>
+                <w:b/>
+              </w:rPr>
+            </w:pPr>
+            <w:r>
+              <w:rPr>
+                <w:rFonts w:ascii="Arial" w:hAnsi="Arial" w:cs="Arial"/>
+                <w:lang w:val="sv-SE"/>
+              </w:rPr>
+              <w:t>${matlamat}</w:t>
             </w:r>
           </w:p>
         </w:tc>
@@ -5631,7 +5499,7 @@
                 <w:rFonts w:ascii="Arial" w:hAnsi="Arial" w:cs="Arial"/>
                 <w:lang w:val="sv-SE"/>
               </w:rPr>
-              <w:t>$i{it5_2}</w:t>
+              <w:t>${it5_2}</w:t>
             </w:r>
           </w:p>
           <w:p>
@@ -5949,77 +5817,7 @@
               <w:rPr>
                 <w:rFonts w:ascii="Arial" w:hAnsi="Arial" w:cs="Arial"/>
               </w:rPr>
-              <w:t xml:space="preserve">Nama program yang </w:t>
-            </w:r>
-            <w:proofErr w:type="spellStart"/>
-            <w:r>
-              <w:rPr>
-                <w:rFonts w:ascii="Arial" w:hAnsi="Arial" w:cs="Arial"/>
-              </w:rPr>
-              <w:t>disemak</w:t>
-            </w:r>
-            <w:proofErr w:type="spellEnd"/>
-            <w:r>
-              <w:rPr>
-                <w:rFonts w:ascii="Arial" w:hAnsi="Arial" w:cs="Arial"/>
-              </w:rPr>
-              <w:t xml:space="preserve"> </w:t>
-            </w:r>
-            <w:proofErr w:type="spellStart"/>
-            <w:r>
-              <w:rPr>
-                <w:rFonts w:ascii="Arial" w:hAnsi="Arial" w:cs="Arial"/>
-              </w:rPr>
-              <w:t>dalam</w:t>
-            </w:r>
-            <w:proofErr w:type="spellEnd"/>
-            <w:r>
-              <w:rPr>
-                <w:rFonts w:ascii="Arial" w:hAnsi="Arial" w:cs="Arial"/>
-              </w:rPr>
-              <w:t xml:space="preserve"> Bahasa </w:t>
-            </w:r>
-            <w:proofErr w:type="spellStart"/>
-            <w:r>
-              <w:rPr>
-                <w:rFonts w:ascii="Arial" w:hAnsi="Arial" w:cs="Arial"/>
-              </w:rPr>
-              <w:t>Melayu</w:t>
-            </w:r>
-            <w:proofErr w:type="spellEnd"/>
-            <w:r>
-              <w:rPr>
-                <w:rFonts w:ascii="Arial" w:hAnsi="Arial" w:cs="Arial"/>
-              </w:rPr>
-              <w:t xml:space="preserve"> </w:t>
-            </w:r>
-            <w:proofErr w:type="spellStart"/>
-            <w:r>
-              <w:rPr>
-                <w:rFonts w:ascii="Arial" w:hAnsi="Arial" w:cs="Arial"/>
-              </w:rPr>
-              <w:t>dan</w:t>
-            </w:r>
-            <w:proofErr w:type="spellEnd"/>
-            <w:r>
-              <w:rPr>
-                <w:rFonts w:ascii="Arial" w:hAnsi="Arial" w:cs="Arial"/>
-              </w:rPr>
-              <w:t xml:space="preserve"> Bahasa </w:t>
-            </w:r>
-            <w:proofErr w:type="spellStart"/>
-            <w:r>
-              <w:rPr>
-                <w:rFonts w:ascii="Arial" w:hAnsi="Arial" w:cs="Arial"/>
-              </w:rPr>
-              <w:t>Inggeris</w:t>
-            </w:r>
-            <w:proofErr w:type="spellEnd"/>
-            <w:r>
-              <w:rPr>
-                <w:rFonts w:ascii="Arial" w:hAnsi="Arial" w:cs="Arial"/>
-              </w:rPr>
-              <w:t>.</w:t>
+              <w:t>Nama program yang disemak dalam Bahasa Melayu dan Bahasa Inggeris.</w:t>
             </w:r>
           </w:p>
           <w:p>
@@ -6042,21 +5840,7 @@
               <w:rPr>
                 <w:rFonts w:ascii="Arial" w:hAnsi="Arial" w:cs="Arial"/>
               </w:rPr>
-              <w:t xml:space="preserve">Bahasa </w:t>
-            </w:r>
-            <w:proofErr w:type="spellStart"/>
-            <w:r>
-              <w:rPr>
-                <w:rFonts w:ascii="Arial" w:hAnsi="Arial" w:cs="Arial"/>
-              </w:rPr>
-              <w:t>Melayu</w:t>
-            </w:r>
-            <w:proofErr w:type="spellEnd"/>
-            <w:r>
-              <w:rPr>
-                <w:rFonts w:ascii="Arial" w:hAnsi="Arial" w:cs="Arial"/>
-              </w:rPr>
-              <w:t>:</w:t>
+              <w:t>Bahasa Melayu:</w:t>
             </w:r>
           </w:p>
           <w:p>
@@ -6107,7 +5891,6 @@
                       <w:color w:val="000000" w:themeColor="text1"/>
                     </w:rPr>
                   </w:pPr>
-                  <w:proofErr w:type="spellStart"/>
                   <w:r>
                     <w:rPr>
                       <w:rFonts w:ascii="Arial" w:hAnsi="Arial" w:cs="Arial"/>
@@ -6116,7 +5899,6 @@
                     </w:rPr>
                     <w:t>Kod</w:t>
                   </w:r>
-                  <w:proofErr w:type="spellEnd"/>
                 </w:p>
               </w:tc>
               <w:tc>
@@ -6174,6 +5956,7 @@
                       <w:rFonts w:ascii="Arial" w:hAnsi="Arial" w:cs="Arial"/>
                       <w:lang w:val="sv-SE"/>
                     </w:rPr>
+                    <w:lastRenderedPageBreak/>
                     <w:t>${it7_bmk}</w:t>
                   </w:r>
                 </w:p>
@@ -6225,23 +6008,7 @@
                 <w:rFonts w:ascii="Arial" w:hAnsi="Arial" w:cs="Arial"/>
                 <w:color w:val="000000" w:themeColor="text1"/>
               </w:rPr>
-              <w:t xml:space="preserve">Bahasa </w:t>
-            </w:r>
-            <w:proofErr w:type="spellStart"/>
-            <w:r>
-              <w:rPr>
-                <w:rFonts w:ascii="Arial" w:hAnsi="Arial" w:cs="Arial"/>
-                <w:color w:val="000000" w:themeColor="text1"/>
-              </w:rPr>
-              <w:t>Inggeris</w:t>
-            </w:r>
-            <w:proofErr w:type="spellEnd"/>
-            <w:r>
-              <w:rPr>
-                <w:rFonts w:ascii="Arial" w:hAnsi="Arial" w:cs="Arial"/>
-                <w:color w:val="000000" w:themeColor="text1"/>
-              </w:rPr>
-              <w:t>:</w:t>
+              <w:t>Bahasa Inggeris:</w:t>
             </w:r>
           </w:p>
           <w:p>
@@ -6294,7 +6061,6 @@
                       <w:color w:val="000000" w:themeColor="text1"/>
                     </w:rPr>
                   </w:pPr>
-                  <w:proofErr w:type="spellStart"/>
                   <w:r>
                     <w:rPr>
                       <w:rFonts w:ascii="Arial" w:hAnsi="Arial" w:cs="Arial"/>
@@ -6303,7 +6069,6 @@
                     </w:rPr>
                     <w:t>Kod</w:t>
                   </w:r>
-                  <w:proofErr w:type="spellEnd"/>
                 </w:p>
               </w:tc>
               <w:tc>
@@ -6407,77 +6172,7 @@
               <w:rPr>
                 <w:rFonts w:ascii="Arial" w:hAnsi="Arial" w:cs="Arial"/>
               </w:rPr>
-              <w:t xml:space="preserve">Nama </w:t>
-            </w:r>
-            <w:proofErr w:type="spellStart"/>
-            <w:r>
-              <w:rPr>
-                <w:rFonts w:ascii="Arial" w:hAnsi="Arial" w:cs="Arial"/>
-              </w:rPr>
-              <w:t>penganugerahan</w:t>
-            </w:r>
-            <w:proofErr w:type="spellEnd"/>
-            <w:r>
-              <w:rPr>
-                <w:rFonts w:ascii="Arial" w:hAnsi="Arial" w:cs="Arial"/>
-              </w:rPr>
-              <w:t xml:space="preserve"> program </w:t>
-            </w:r>
-            <w:proofErr w:type="spellStart"/>
-            <w:r>
-              <w:rPr>
-                <w:rFonts w:ascii="Arial" w:hAnsi="Arial" w:cs="Arial"/>
-              </w:rPr>
-              <w:t>dalam</w:t>
-            </w:r>
-            <w:proofErr w:type="spellEnd"/>
-            <w:r>
-              <w:rPr>
-                <w:rFonts w:ascii="Arial" w:hAnsi="Arial" w:cs="Arial"/>
-              </w:rPr>
-              <w:t xml:space="preserve"> Bahasa </w:t>
-            </w:r>
-            <w:proofErr w:type="spellStart"/>
-            <w:r>
-              <w:rPr>
-                <w:rFonts w:ascii="Arial" w:hAnsi="Arial" w:cs="Arial"/>
-              </w:rPr>
-              <w:t>Melayu</w:t>
-            </w:r>
-            <w:proofErr w:type="spellEnd"/>
-            <w:r>
-              <w:rPr>
-                <w:rFonts w:ascii="Arial" w:hAnsi="Arial" w:cs="Arial"/>
-              </w:rPr>
-              <w:t xml:space="preserve"> </w:t>
-            </w:r>
-            <w:proofErr w:type="spellStart"/>
-            <w:r>
-              <w:rPr>
-                <w:rFonts w:ascii="Arial" w:hAnsi="Arial" w:cs="Arial"/>
-              </w:rPr>
-              <w:t>dan</w:t>
-            </w:r>
-            <w:proofErr w:type="spellEnd"/>
-            <w:r>
-              <w:rPr>
-                <w:rFonts w:ascii="Arial" w:hAnsi="Arial" w:cs="Arial"/>
-              </w:rPr>
-              <w:t xml:space="preserve"> Bahasa </w:t>
-            </w:r>
-            <w:proofErr w:type="spellStart"/>
-            <w:r>
-              <w:rPr>
-                <w:rFonts w:ascii="Arial" w:hAnsi="Arial" w:cs="Arial"/>
-              </w:rPr>
-              <w:t>Inggeris</w:t>
-            </w:r>
-            <w:proofErr w:type="spellEnd"/>
-            <w:r>
-              <w:rPr>
-                <w:rFonts w:ascii="Arial" w:hAnsi="Arial" w:cs="Arial"/>
-              </w:rPr>
-              <w:t>.</w:t>
+              <w:t>Nama penganugerahan program dalam Bahasa Melayu dan Bahasa Inggeris.</w:t>
             </w:r>
           </w:p>
           <w:p>
@@ -6500,21 +6195,7 @@
               <w:rPr>
                 <w:rFonts w:ascii="Arial" w:hAnsi="Arial" w:cs="Arial"/>
               </w:rPr>
-              <w:t xml:space="preserve">Bahasa </w:t>
-            </w:r>
-            <w:proofErr w:type="spellStart"/>
-            <w:r>
-              <w:rPr>
-                <w:rFonts w:ascii="Arial" w:hAnsi="Arial" w:cs="Arial"/>
-              </w:rPr>
-              <w:t>Melayu</w:t>
-            </w:r>
-            <w:proofErr w:type="spellEnd"/>
-            <w:r>
-              <w:rPr>
-                <w:rFonts w:ascii="Arial" w:hAnsi="Arial" w:cs="Arial"/>
-              </w:rPr>
-              <w:t>:</w:t>
+              <w:t>Bahasa Melayu:</w:t>
             </w:r>
           </w:p>
           <w:tbl>
@@ -6562,26 +6243,16 @@
                       <w:b/>
                       <w:color w:val="000000" w:themeColor="text1"/>
                     </w:rPr>
-                    <w:t xml:space="preserve">Nama </w:t>
-                  </w:r>
-                  <w:proofErr w:type="spellStart"/>
+                    <w:t>Nama P</w:t>
+                  </w:r>
                   <w:r>
                     <w:rPr>
                       <w:rFonts w:ascii="Arial" w:hAnsi="Arial" w:cs="Arial"/>
                       <w:b/>
                       <w:color w:val="000000" w:themeColor="text1"/>
                     </w:rPr>
-                    <w:t>P</w:t>
-                  </w:r>
-                  <w:r>
-                    <w:rPr>
-                      <w:rFonts w:ascii="Arial" w:hAnsi="Arial" w:cs="Arial"/>
-                      <w:b/>
-                      <w:color w:val="000000" w:themeColor="text1"/>
-                    </w:rPr>
                     <w:t>enganugerahan</w:t>
                   </w:r>
-                  <w:proofErr w:type="spellEnd"/>
                 </w:p>
               </w:tc>
             </w:tr>
@@ -6636,23 +6307,7 @@
                 <w:rFonts w:ascii="Arial" w:hAnsi="Arial" w:cs="Arial"/>
                 <w:color w:val="000000" w:themeColor="text1"/>
               </w:rPr>
-              <w:t xml:space="preserve">Bahasa </w:t>
-            </w:r>
-            <w:proofErr w:type="spellStart"/>
-            <w:r>
-              <w:rPr>
-                <w:rFonts w:ascii="Arial" w:hAnsi="Arial" w:cs="Arial"/>
-                <w:color w:val="000000" w:themeColor="text1"/>
-              </w:rPr>
-              <w:t>Inggeris</w:t>
-            </w:r>
-            <w:proofErr w:type="spellEnd"/>
-            <w:r>
-              <w:rPr>
-                <w:rFonts w:ascii="Arial" w:hAnsi="Arial" w:cs="Arial"/>
-                <w:color w:val="000000" w:themeColor="text1"/>
-              </w:rPr>
-              <w:t>:</w:t>
+              <w:t>Bahasa Inggeris:</w:t>
             </w:r>
           </w:p>
           <w:p>
@@ -6711,7 +6366,6 @@
                     </w:rPr>
                     <w:t xml:space="preserve">Nama </w:t>
                   </w:r>
-                  <w:proofErr w:type="spellStart"/>
                   <w:r>
                     <w:rPr>
                       <w:rFonts w:ascii="Arial" w:hAnsi="Arial" w:cs="Arial"/>
@@ -6720,7 +6374,6 @@
                     </w:rPr>
                     <w:t>Penganugerahan</w:t>
                   </w:r>
-                  <w:proofErr w:type="spellEnd"/>
                 </w:p>
               </w:tc>
             </w:tr>
@@ -7106,7 +6759,6 @@
                       <w:lang w:val="en-MY" w:eastAsia="en-MY"/>
                     </w:rPr>
                   </w:pPr>
-                  <w:proofErr w:type="spellStart"/>
                   <w:r>
                     <w:rPr>
                       <w:rFonts w:ascii="Arial" w:hAnsi="Arial" w:cs="Arial"/>
@@ -7114,17 +6766,7 @@
                       <w:bCs/>
                       <w:lang w:val="en-MY" w:eastAsia="en-MY"/>
                     </w:rPr>
-                    <w:t>Sarjana</w:t>
-                  </w:r>
-                  <w:proofErr w:type="spellEnd"/>
-                  <w:r>
-                    <w:rPr>
-                      <w:rFonts w:ascii="Arial" w:hAnsi="Arial" w:cs="Arial"/>
-                      <w:b/>
-                      <w:bCs/>
-                      <w:lang w:val="en-MY" w:eastAsia="en-MY"/>
-                    </w:rPr>
-                    <w:t xml:space="preserve"> </w:t>
+                    <w:t xml:space="preserve">Sarjana </w:t>
                   </w:r>
                 </w:p>
                 <w:p>
@@ -7146,7 +6788,6 @@
                       <w:lang w:val="en-MY" w:eastAsia="en-MY"/>
                     </w:rPr>
                   </w:pPr>
-                  <w:proofErr w:type="spellStart"/>
                   <w:r>
                     <w:rPr>
                       <w:rFonts w:ascii="Arial" w:hAnsi="Arial" w:cs="Arial"/>
@@ -7154,17 +6795,7 @@
                       <w:bCs/>
                       <w:lang w:val="en-MY" w:eastAsia="en-MY"/>
                     </w:rPr>
-                    <w:t>Muda</w:t>
-                  </w:r>
-                  <w:proofErr w:type="spellEnd"/>
-                  <w:r>
-                    <w:rPr>
-                      <w:rFonts w:ascii="Arial" w:hAnsi="Arial" w:cs="Arial"/>
-                      <w:b/>
-                      <w:bCs/>
-                      <w:lang w:val="en-MY" w:eastAsia="en-MY"/>
-                    </w:rPr>
-                    <w:t xml:space="preserve"> (6)</w:t>
+                    <w:t>Muda (6)</w:t>
                   </w:r>
                 </w:p>
               </w:tc>
@@ -7205,7 +6836,6 @@
                       <w:lang w:val="en-MY" w:eastAsia="en-MY"/>
                     </w:rPr>
                   </w:pPr>
-                  <w:proofErr w:type="spellStart"/>
                   <w:r>
                     <w:rPr>
                       <w:rFonts w:ascii="Arial" w:hAnsi="Arial" w:cs="Arial"/>
@@ -7215,7 +6845,6 @@
                     </w:rPr>
                     <w:t>Sarjana</w:t>
                   </w:r>
-                  <w:proofErr w:type="spellEnd"/>
                 </w:p>
                 <w:p>
                   <w:pPr>
@@ -7284,7 +6913,6 @@
                       <w:lang w:val="en-MY" w:eastAsia="en-MY"/>
                     </w:rPr>
                   </w:pPr>
-                  <w:proofErr w:type="spellStart"/>
                   <w:r>
                     <w:rPr>
                       <w:rFonts w:ascii="Arial" w:hAnsi="Arial" w:cs="Arial"/>
@@ -7294,7 +6922,6 @@
                     </w:rPr>
                     <w:t>Kedoktoran</w:t>
                   </w:r>
-                  <w:proofErr w:type="spellEnd"/>
                 </w:p>
                 <w:p>
                   <w:pPr>
@@ -7922,16 +7549,7 @@
                 <w:b/>
                 <w:spacing w:val="-1"/>
               </w:rPr>
-              <w:t xml:space="preserve">SESI PENGAJIAN KURIKULUM YANG DISEMAK </w:t>
-            </w:r>
-            <w:r>
-              <w:rPr>
-                <w:rFonts w:ascii="Arial" w:eastAsia="Arial" w:hAnsi="Arial"/>
-                <w:b/>
-                <w:spacing w:val="-1"/>
-              </w:rPr>
-              <w:lastRenderedPageBreak/>
-              <w:t>SEMULA BERKUATKUASA</w:t>
+              <w:t>SESI PENGAJIAN KURIKULUM YANG DISEMAK SEMULA BERKUATKUASA</w:t>
             </w:r>
           </w:p>
         </w:tc>
@@ -7953,7 +7571,6 @@
                 <w:rFonts w:ascii="Arial" w:hAnsi="Arial" w:cs="Arial"/>
                 <w:lang w:val="sv-SE"/>
               </w:rPr>
-              <w:lastRenderedPageBreak/>
               <w:t>${it13}</w:t>
             </w:r>
           </w:p>
@@ -7977,7 +7594,6 @@
                 <w:b/>
                 <w:lang w:val="sv-SE"/>
               </w:rPr>
-              <w:lastRenderedPageBreak/>
               <w:t>14.</w:t>
             </w:r>
           </w:p>
@@ -8309,7 +7925,6 @@
                       <w:spacing w:val="2"/>
                     </w:rPr>
                   </w:pPr>
-                  <w:proofErr w:type="spellStart"/>
                   <w:r>
                     <w:rPr>
                       <w:rFonts w:ascii="Arial" w:eastAsia="Arial" w:hAnsi="Arial"/>
@@ -8318,25 +7933,14 @@
                     </w:rPr>
                     <w:t>Kaedah</w:t>
                   </w:r>
-                  <w:proofErr w:type="spellEnd"/>
                   <w:r>
                     <w:rPr>
                       <w:rFonts w:ascii="Arial" w:eastAsia="Arial" w:hAnsi="Arial"/>
                       <w:b/>
                       <w:spacing w:val="2"/>
                     </w:rPr>
-                    <w:t xml:space="preserve"> </w:t>
-                  </w:r>
-                  <w:proofErr w:type="spellStart"/>
-                  <w:r>
-                    <w:rPr>
-                      <w:rFonts w:ascii="Arial" w:eastAsia="Arial" w:hAnsi="Arial"/>
-                      <w:b/>
-                      <w:spacing w:val="2"/>
-                    </w:rPr>
-                    <w:t>Pengajian</w:t>
-                  </w:r>
-                  <w:proofErr w:type="spellEnd"/>
+                    <w:t xml:space="preserve"> Pengajian</w:t>
+                  </w:r>
                 </w:p>
               </w:tc>
               <w:tc>
@@ -8356,23 +7960,13 @@
                       <w:spacing w:val="2"/>
                     </w:rPr>
                   </w:pPr>
-                  <w:proofErr w:type="spellStart"/>
                   <w:r>
                     <w:rPr>
                       <w:rFonts w:ascii="Arial" w:eastAsia="Arial" w:hAnsi="Arial"/>
                       <w:b/>
                       <w:spacing w:val="2"/>
                     </w:rPr>
-                    <w:t>Tempoh</w:t>
-                  </w:r>
-                  <w:proofErr w:type="spellEnd"/>
-                  <w:r>
-                    <w:rPr>
-                      <w:rFonts w:ascii="Arial" w:eastAsia="Arial" w:hAnsi="Arial"/>
-                      <w:b/>
-                      <w:spacing w:val="2"/>
-                    </w:rPr>
-                    <w:t xml:space="preserve"> </w:t>
+                    <w:t xml:space="preserve">Tempoh </w:t>
                   </w:r>
                   <w:r>
                     <w:rPr>
@@ -8401,34 +7995,22 @@
                       <w:spacing w:val="2"/>
                     </w:rPr>
                   </w:pPr>
-                  <w:proofErr w:type="spellStart"/>
                   <w:r>
                     <w:rPr>
                       <w:rFonts w:ascii="Arial" w:eastAsia="Arial" w:hAnsi="Arial"/>
                       <w:b/>
                       <w:spacing w:val="2"/>
                     </w:rPr>
-                    <w:t>Tempoh</w:t>
-                  </w:r>
-                  <w:proofErr w:type="spellEnd"/>
+                    <w:t xml:space="preserve">Tempoh </w:t>
+                  </w:r>
                   <w:r>
                     <w:rPr>
                       <w:rFonts w:ascii="Arial" w:eastAsia="Arial" w:hAnsi="Arial"/>
                       <w:b/>
                       <w:spacing w:val="2"/>
                     </w:rPr>
-                    <w:t xml:space="preserve"> </w:t>
-                  </w:r>
-                  <w:proofErr w:type="spellStart"/>
-                  <w:r>
-                    <w:rPr>
-                      <w:rFonts w:ascii="Arial" w:eastAsia="Arial" w:hAnsi="Arial"/>
-                      <w:b/>
-                      <w:spacing w:val="2"/>
-                    </w:rPr>
                     <w:t>Maksimum</w:t>
                   </w:r>
-                  <w:proofErr w:type="spellEnd"/>
                 </w:p>
               </w:tc>
             </w:tr>
@@ -8447,21 +8029,12 @@
                       <w:spacing w:val="2"/>
                     </w:rPr>
                   </w:pPr>
-                  <w:proofErr w:type="spellStart"/>
                   <w:r>
                     <w:rPr>
                       <w:rFonts w:ascii="Arial" w:eastAsia="Arial" w:hAnsi="Arial"/>
                       <w:spacing w:val="2"/>
                     </w:rPr>
-                    <w:t>Sepenuh</w:t>
-                  </w:r>
-                  <w:proofErr w:type="spellEnd"/>
-                  <w:r>
-                    <w:rPr>
-                      <w:rFonts w:ascii="Arial" w:eastAsia="Arial" w:hAnsi="Arial"/>
-                      <w:spacing w:val="2"/>
-                    </w:rPr>
-                    <w:t xml:space="preserve"> Masa</w:t>
+                    <w:t>Sepenuh Masa</w:t>
                   </w:r>
                 </w:p>
               </w:tc>
@@ -8520,7 +8093,7 @@
                       <w:rFonts w:ascii="Arial" w:hAnsi="Arial" w:cs="Arial"/>
                       <w:lang w:val="sv-SE"/>
                     </w:rPr>
-                    <w:t>${it16_2</w:t>
+                    <w:t>${it16_2}</w:t>
                   </w:r>
                 </w:p>
                 <w:p>
@@ -8554,21 +8127,12 @@
                       <w:spacing w:val="2"/>
                     </w:rPr>
                   </w:pPr>
-                  <w:proofErr w:type="spellStart"/>
                   <w:r>
                     <w:rPr>
                       <w:rFonts w:ascii="Arial" w:eastAsia="Arial" w:hAnsi="Arial"/>
                       <w:spacing w:val="2"/>
                     </w:rPr>
-                    <w:t>Separuh</w:t>
-                  </w:r>
-                  <w:proofErr w:type="spellEnd"/>
-                  <w:r>
-                    <w:rPr>
-                      <w:rFonts w:ascii="Arial" w:eastAsia="Arial" w:hAnsi="Arial"/>
-                      <w:spacing w:val="2"/>
-                    </w:rPr>
-                    <w:t xml:space="preserve"> Masa</w:t>
+                    <w:t>Separuh Masa</w:t>
                   </w:r>
                 </w:p>
               </w:tc>
@@ -8592,7 +8156,7 @@
                       <w:rFonts w:ascii="Arial" w:hAnsi="Arial" w:cs="Arial"/>
                       <w:lang w:val="sv-SE"/>
                     </w:rPr>
-                    <w:t>${it16_3</w:t>
+                    <w:t>${it16_3}</w:t>
                   </w:r>
                 </w:p>
                 <w:p>
@@ -8826,7 +8390,6 @@
               </w:rPr>
               <w:t xml:space="preserve">    </w:t>
             </w:r>
-            <w:proofErr w:type="spellStart"/>
             <w:r>
               <w:rPr>
                 <w:rFonts w:ascii="Arial" w:eastAsia="Arial" w:hAnsi="Arial"/>
@@ -8835,54 +8398,11 @@
               </w:rPr>
               <w:t>Kaedah</w:t>
             </w:r>
-            <w:proofErr w:type="spellEnd"/>
-            <w:r>
-              <w:rPr>
-                <w:rFonts w:ascii="Arial" w:hAnsi="Arial" w:cs="Arial"/>
-              </w:rPr>
-              <w:t xml:space="preserve"> </w:t>
-            </w:r>
-            <w:proofErr w:type="spellStart"/>
-            <w:r>
-              <w:rPr>
-                <w:rFonts w:ascii="Arial" w:hAnsi="Arial" w:cs="Arial"/>
-              </w:rPr>
-              <w:t>Penyampaian</w:t>
-            </w:r>
-            <w:proofErr w:type="spellEnd"/>
-            <w:r>
-              <w:rPr>
-                <w:rFonts w:ascii="Arial" w:hAnsi="Arial" w:cs="Arial"/>
-              </w:rPr>
-              <w:t xml:space="preserve"> (</w:t>
-            </w:r>
-            <w:proofErr w:type="spellStart"/>
-            <w:r>
-              <w:rPr>
-                <w:rFonts w:ascii="Arial" w:hAnsi="Arial" w:cs="Arial"/>
-              </w:rPr>
-              <w:t>Sila</w:t>
-            </w:r>
-            <w:proofErr w:type="spellEnd"/>
-            <w:r>
-              <w:rPr>
-                <w:rFonts w:ascii="Arial" w:hAnsi="Arial" w:cs="Arial"/>
-              </w:rPr>
-              <w:t xml:space="preserve"> </w:t>
-            </w:r>
-            <w:proofErr w:type="spellStart"/>
-            <w:r>
-              <w:rPr>
-                <w:rFonts w:ascii="Arial" w:hAnsi="Arial" w:cs="Arial"/>
-              </w:rPr>
-              <w:t>tandakan</w:t>
-            </w:r>
-            <w:proofErr w:type="spellEnd"/>
-            <w:r>
-              <w:rPr>
-                <w:rFonts w:ascii="Arial" w:hAnsi="Arial" w:cs="Arial"/>
-              </w:rPr>
-              <w:t xml:space="preserve"> (/))</w:t>
+            <w:r>
+              <w:rPr>
+                <w:rFonts w:ascii="Arial" w:hAnsi="Arial" w:cs="Arial"/>
+              </w:rPr>
+              <w:t xml:space="preserve"> Penyampaian (Sila tandakan (/))</w:t>
             </w:r>
           </w:p>
           <w:p>
@@ -8933,34 +8453,14 @@
                       <w:spacing w:val="2"/>
                     </w:rPr>
                   </w:pPr>
-                  <w:proofErr w:type="spellStart"/>
                   <w:r>
                     <w:rPr>
                       <w:rFonts w:ascii="Arial" w:eastAsia="Arial" w:hAnsi="Arial" w:cs="Arial"/>
                       <w:b/>
                       <w:spacing w:val="2"/>
                     </w:rPr>
-                    <w:t>Kaedah</w:t>
-                  </w:r>
-                  <w:proofErr w:type="spellEnd"/>
-                  <w:r>
-                    <w:rPr>
-                      <w:rFonts w:ascii="Arial" w:eastAsia="Arial" w:hAnsi="Arial" w:cs="Arial"/>
-                      <w:b/>
-                      <w:spacing w:val="2"/>
-                    </w:rPr>
-                    <w:t xml:space="preserve"> </w:t>
-                  </w:r>
-                  <w:proofErr w:type="spellStart"/>
-                  <w:r>
-                    <w:rPr>
-                      <w:rFonts w:ascii="Arial" w:eastAsia="Arial" w:hAnsi="Arial" w:cs="Arial"/>
-                      <w:b/>
-                      <w:spacing w:val="2"/>
-                    </w:rPr>
-                    <w:t>Penyampaian</w:t>
-                  </w:r>
-                  <w:proofErr w:type="spellEnd"/>
+                    <w:t>Kaedah Penyampaian</w:t>
+                  </w:r>
                 </w:p>
               </w:tc>
               <w:tc>
@@ -8997,7 +8497,6 @@
                       <w:spacing w:val="2"/>
                     </w:rPr>
                   </w:pPr>
-                  <w:proofErr w:type="spellStart"/>
                   <w:r>
                     <w:rPr>
                       <w:rFonts w:ascii="Arial" w:eastAsia="Arial" w:hAnsi="Arial" w:cs="Arial"/>
@@ -9005,7 +8504,6 @@
                     </w:rPr>
                     <w:t>Konvensional</w:t>
                   </w:r>
-                  <w:proofErr w:type="spellEnd"/>
                 </w:p>
               </w:tc>
               <w:tc>
@@ -9047,21 +8545,12 @@
                       <w:spacing w:val="2"/>
                     </w:rPr>
                   </w:pPr>
-                  <w:proofErr w:type="spellStart"/>
                   <w:r>
                     <w:rPr>
                       <w:rFonts w:ascii="Arial" w:eastAsia="Arial" w:hAnsi="Arial" w:cs="Arial"/>
                       <w:spacing w:val="2"/>
                     </w:rPr>
-                    <w:t>Pembelajaran</w:t>
-                  </w:r>
-                  <w:proofErr w:type="spellEnd"/>
-                  <w:r>
-                    <w:rPr>
-                      <w:rFonts w:ascii="Arial" w:eastAsia="Arial" w:hAnsi="Arial" w:cs="Arial"/>
-                      <w:spacing w:val="2"/>
-                    </w:rPr>
-                    <w:t xml:space="preserve"> Terbuka </w:t>
+                    <w:t xml:space="preserve">Pembelajaran Terbuka </w:t>
                   </w:r>
                 </w:p>
                 <w:p>
@@ -9072,53 +8561,12 @@
                       <w:spacing w:val="2"/>
                     </w:rPr>
                   </w:pPr>
-                  <w:proofErr w:type="spellStart"/>
                   <w:r>
                     <w:rPr>
                       <w:rFonts w:ascii="Arial" w:eastAsia="Arial" w:hAnsi="Arial" w:cs="Arial"/>
                       <w:spacing w:val="2"/>
                     </w:rPr>
-                    <w:t>dan</w:t>
-                  </w:r>
-                  <w:proofErr w:type="spellEnd"/>
-                  <w:r>
-                    <w:rPr>
-                      <w:rFonts w:ascii="Arial" w:eastAsia="Arial" w:hAnsi="Arial" w:cs="Arial"/>
-                      <w:spacing w:val="2"/>
-                    </w:rPr>
-                    <w:t xml:space="preserve"> </w:t>
-                  </w:r>
-                  <w:proofErr w:type="spellStart"/>
-                  <w:r>
-                    <w:rPr>
-                      <w:rFonts w:ascii="Arial" w:eastAsia="Arial" w:hAnsi="Arial" w:cs="Arial"/>
-                      <w:spacing w:val="2"/>
-                    </w:rPr>
-                    <w:t>Jarak</w:t>
-                  </w:r>
-                  <w:proofErr w:type="spellEnd"/>
-                  <w:r>
-                    <w:rPr>
-                      <w:rFonts w:ascii="Arial" w:eastAsia="Arial" w:hAnsi="Arial" w:cs="Arial"/>
-                      <w:spacing w:val="2"/>
-                    </w:rPr>
-                    <w:t xml:space="preserve"> </w:t>
-                  </w:r>
-                  <w:proofErr w:type="spellStart"/>
-                  <w:r>
-                    <w:rPr>
-                      <w:rFonts w:ascii="Arial" w:eastAsia="Arial" w:hAnsi="Arial" w:cs="Arial"/>
-                      <w:spacing w:val="2"/>
-                    </w:rPr>
-                    <w:t>Jauh</w:t>
-                  </w:r>
-                  <w:proofErr w:type="spellEnd"/>
-                  <w:r>
-                    <w:rPr>
-                      <w:rFonts w:ascii="Arial" w:eastAsia="Arial" w:hAnsi="Arial" w:cs="Arial"/>
-                      <w:spacing w:val="2"/>
-                    </w:rPr>
-                    <w:t xml:space="preserve"> (</w:t>
+                    <w:t>dan Jarak Jauh (</w:t>
                   </w:r>
                   <w:r>
                     <w:rPr>
@@ -9508,6 +8956,7 @@
                 <w:rFonts w:ascii="Arial" w:hAnsi="Arial" w:cs="Arial"/>
                 <w:lang w:val="sv-SE"/>
               </w:rPr>
+              <w:lastRenderedPageBreak/>
               <w:t>${it18_6}</w:t>
             </w:r>
             <w:r>
@@ -9617,7 +9066,6 @@
                 <w:rFonts w:ascii="Arial" w:hAnsi="Arial" w:cs="Arial"/>
                 <w:lang w:val="sv-SE"/>
               </w:rPr>
-              <w:lastRenderedPageBreak/>
               <w:t>${it18_10}</w:t>
             </w:r>
             <w:r>
@@ -11466,41 +10914,13 @@
                       <w:lang w:val="sv-SE"/>
                     </w:rPr>
                   </w:pPr>
-                  <w:proofErr w:type="spellStart"/>
-                  <w:r>
-                    <w:rPr>
-                      <w:rFonts w:ascii="Arial" w:hAnsi="Arial" w:cs="Arial"/>
-                      <w:sz w:val="20"/>
-                      <w:szCs w:val="20"/>
-                    </w:rPr>
-                    <w:t>Kod</w:t>
-                  </w:r>
-                  <w:proofErr w:type="spellEnd"/>
-                  <w:r>
-                    <w:rPr>
-                      <w:rFonts w:ascii="Arial" w:hAnsi="Arial" w:cs="Arial"/>
-                      <w:sz w:val="20"/>
-                      <w:szCs w:val="20"/>
-                    </w:rPr>
-                    <w:t xml:space="preserve"> Program (</w:t>
-                  </w:r>
-                  <w:proofErr w:type="spellStart"/>
-                  <w:r>
-                    <w:rPr>
-                      <w:rFonts w:ascii="Arial" w:hAnsi="Arial" w:cs="Arial"/>
-                      <w:sz w:val="20"/>
-                      <w:szCs w:val="20"/>
-                    </w:rPr>
-                    <w:t>dalaman</w:t>
-                  </w:r>
-                  <w:proofErr w:type="spellEnd"/>
-                  <w:r>
-                    <w:rPr>
-                      <w:rFonts w:ascii="Arial" w:hAnsi="Arial" w:cs="Arial"/>
-                      <w:sz w:val="20"/>
-                      <w:szCs w:val="20"/>
-                    </w:rPr>
-                    <w:t>)</w:t>
+                  <w:r>
+                    <w:rPr>
+                      <w:rFonts w:ascii="Arial" w:hAnsi="Arial" w:cs="Arial"/>
+                      <w:sz w:val="20"/>
+                      <w:szCs w:val="20"/>
+                    </w:rPr>
+                    <w:t>Kod Program (dalaman)</w:t>
                   </w:r>
                 </w:p>
               </w:tc>
@@ -11682,7 +11102,6 @@
                       <w:lang w:val="sv-SE"/>
                     </w:rPr>
                   </w:pPr>
-                  <w:proofErr w:type="spellStart"/>
                   <w:r>
                     <w:rPr>
                       <w:rFonts w:ascii="Arial" w:hAnsi="Arial" w:cs="Arial"/>
@@ -11690,49 +11109,8 @@
                       <w:sz w:val="20"/>
                       <w:szCs w:val="20"/>
                     </w:rPr>
-                    <w:t>Lokasi</w:t>
-                  </w:r>
-                  <w:proofErr w:type="spellEnd"/>
-                  <w:r>
-                    <w:rPr>
-                      <w:rFonts w:ascii="Arial" w:hAnsi="Arial" w:cs="Arial"/>
-                      <w:b/>
-                      <w:sz w:val="20"/>
-                      <w:szCs w:val="20"/>
-                    </w:rPr>
-                    <w:t xml:space="preserve"> / </w:t>
-                  </w:r>
-                  <w:proofErr w:type="spellStart"/>
-                  <w:r>
-                    <w:rPr>
-                      <w:rFonts w:ascii="Arial" w:hAnsi="Arial" w:cs="Arial"/>
-                      <w:b/>
-                      <w:sz w:val="20"/>
-                      <w:szCs w:val="20"/>
-                    </w:rPr>
-                    <w:t>Entiti</w:t>
-                  </w:r>
-                  <w:proofErr w:type="spellEnd"/>
-                  <w:r>
-                    <w:rPr>
-                      <w:rFonts w:ascii="Arial" w:hAnsi="Arial" w:cs="Arial"/>
-                      <w:b/>
-                      <w:sz w:val="20"/>
-                      <w:szCs w:val="20"/>
-                    </w:rPr>
-                    <w:t xml:space="preserve"> </w:t>
-                  </w:r>
-                  <w:proofErr w:type="spellStart"/>
-                  <w:r>
-                    <w:rPr>
-                      <w:rFonts w:ascii="Arial" w:hAnsi="Arial" w:cs="Arial"/>
-                      <w:b/>
-                      <w:sz w:val="20"/>
-                      <w:szCs w:val="20"/>
-                    </w:rPr>
-                    <w:t>Akademik</w:t>
-                  </w:r>
-                  <w:proofErr w:type="spellEnd"/>
+                    <w:t>Lokasi / Entiti Akademik</w:t>
+                  </w:r>
                 </w:p>
               </w:tc>
               <w:tc>
@@ -11761,34 +11139,14 @@
                       <w:lang w:val="sv-SE"/>
                     </w:rPr>
                   </w:pPr>
-                  <w:proofErr w:type="spellStart"/>
-                  <w:r>
-                    <w:rPr>
-                      <w:rFonts w:ascii="Arial" w:hAnsi="Arial" w:cs="Arial"/>
-                      <w:sz w:val="20"/>
-                      <w:szCs w:val="20"/>
-                    </w:rPr>
-                    <w:t>Lokasi</w:t>
-                  </w:r>
-                  <w:proofErr w:type="spellEnd"/>
-                  <w:r>
-                    <w:rPr>
-                      <w:rFonts w:ascii="Arial" w:hAnsi="Arial" w:cs="Arial"/>
-                      <w:sz w:val="20"/>
-                      <w:szCs w:val="20"/>
-                    </w:rPr>
-                    <w:t xml:space="preserve"> </w:t>
-                  </w:r>
-                  <w:proofErr w:type="spellStart"/>
-                  <w:r>
-                    <w:rPr>
-                      <w:rFonts w:ascii="Arial" w:hAnsi="Arial" w:cs="Arial"/>
-                      <w:sz w:val="20"/>
-                      <w:szCs w:val="20"/>
-                    </w:rPr>
-                    <w:t>Penawaran</w:t>
-                  </w:r>
-                  <w:proofErr w:type="spellEnd"/>
+                  <w:r>
+                    <w:rPr>
+                      <w:rFonts w:ascii="Arial" w:hAnsi="Arial" w:cs="Arial"/>
+                      <w:sz w:val="20"/>
+                      <w:szCs w:val="20"/>
+                    </w:rPr>
+                    <w:t>Lokasi Penawaran</w:t>
+                  </w:r>
                 </w:p>
               </w:tc>
               <w:tc>
@@ -11997,34 +11355,14 @@
                       <w:lang w:val="sv-SE"/>
                     </w:rPr>
                   </w:pPr>
-                  <w:proofErr w:type="spellStart"/>
-                  <w:r>
-                    <w:rPr>
-                      <w:rFonts w:ascii="Arial" w:hAnsi="Arial" w:cs="Arial"/>
-                      <w:sz w:val="20"/>
-                      <w:szCs w:val="20"/>
-                    </w:rPr>
-                    <w:t>Entiti</w:t>
-                  </w:r>
-                  <w:proofErr w:type="spellEnd"/>
-                  <w:r>
-                    <w:rPr>
-                      <w:rFonts w:ascii="Arial" w:hAnsi="Arial" w:cs="Arial"/>
-                      <w:sz w:val="20"/>
-                      <w:szCs w:val="20"/>
-                    </w:rPr>
-                    <w:t xml:space="preserve"> </w:t>
-                  </w:r>
-                  <w:proofErr w:type="spellStart"/>
-                  <w:r>
-                    <w:rPr>
-                      <w:rFonts w:ascii="Arial" w:hAnsi="Arial" w:cs="Arial"/>
-                      <w:sz w:val="20"/>
-                      <w:szCs w:val="20"/>
-                    </w:rPr>
-                    <w:t>Akademik</w:t>
-                  </w:r>
-                  <w:proofErr w:type="spellEnd"/>
+                  <w:r>
+                    <w:rPr>
+                      <w:rFonts w:ascii="Arial" w:hAnsi="Arial" w:cs="Arial"/>
+                      <w:sz w:val="20"/>
+                      <w:szCs w:val="20"/>
+                    </w:rPr>
+                    <w:t>Entiti Akademik</w:t>
+                  </w:r>
                 </w:p>
               </w:tc>
               <w:tc>
@@ -12237,7 +11575,6 @@
                       <w:lang w:val="sv-SE"/>
                     </w:rPr>
                   </w:pPr>
-                  <w:proofErr w:type="spellStart"/>
                   <w:r>
                     <w:rPr>
                       <w:rFonts w:ascii="Arial" w:hAnsi="Arial" w:cs="Arial"/>
@@ -12245,17 +11582,7 @@
                       <w:sz w:val="20"/>
                       <w:szCs w:val="20"/>
                     </w:rPr>
-                    <w:t>dan</w:t>
-                  </w:r>
-                  <w:proofErr w:type="spellEnd"/>
-                  <w:r>
-                    <w:rPr>
-                      <w:rFonts w:ascii="Arial" w:hAnsi="Arial" w:cs="Arial"/>
-                      <w:b/>
-                      <w:sz w:val="20"/>
-                      <w:szCs w:val="20"/>
-                    </w:rPr>
-                    <w:t xml:space="preserve"> PLO</w:t>
+                    <w:t>dan PLO</w:t>
                   </w:r>
                 </w:p>
               </w:tc>
@@ -12313,52 +11640,15 @@
                       <w:lang w:val="sv-SE"/>
                     </w:rPr>
                   </w:pPr>
-                  <w:proofErr w:type="spellStart"/>
-                  <w:r>
-                    <w:rPr>
-                      <w:rFonts w:ascii="Arial" w:hAnsi="Arial" w:cs="Arial"/>
-                      <w:sz w:val="20"/>
-                      <w:szCs w:val="20"/>
-                    </w:rPr>
-                    <w:t>Kandungan</w:t>
-                  </w:r>
-                  <w:proofErr w:type="spellEnd"/>
-                  <w:r>
-                    <w:rPr>
-                      <w:rFonts w:ascii="Arial" w:hAnsi="Arial" w:cs="Arial"/>
-                      <w:sz w:val="20"/>
-                      <w:szCs w:val="20"/>
-                    </w:rPr>
-                    <w:t xml:space="preserve"> DAN </w:t>
-                  </w:r>
-                  <w:proofErr w:type="spellStart"/>
-                  <w:r>
-                    <w:rPr>
-                      <w:rFonts w:ascii="Arial" w:hAnsi="Arial" w:cs="Arial"/>
-                      <w:sz w:val="20"/>
-                      <w:szCs w:val="20"/>
-                    </w:rPr>
-                    <w:t>Bilangan</w:t>
-                  </w:r>
-                  <w:proofErr w:type="spellEnd"/>
-                  <w:r>
-                    <w:rPr>
-                      <w:rFonts w:ascii="Arial" w:hAnsi="Arial" w:cs="Arial"/>
-                      <w:sz w:val="20"/>
-                      <w:szCs w:val="20"/>
-                    </w:rPr>
-                    <w:t xml:space="preserve"> </w:t>
-                  </w:r>
-                  <w:proofErr w:type="spellStart"/>
-                  <w:r>
-                    <w:rPr>
-                      <w:rFonts w:ascii="Arial" w:hAnsi="Arial" w:cs="Arial"/>
-                      <w:sz w:val="20"/>
-                      <w:szCs w:val="20"/>
-                    </w:rPr>
-                    <w:t>Pernyataan</w:t>
-                  </w:r>
-                  <w:proofErr w:type="spellEnd"/>
+                  <w:r>
+                    <w:rPr>
+                      <w:rFonts w:ascii="Arial" w:hAnsi="Arial" w:cs="Arial"/>
+                      <w:sz w:val="20"/>
+                      <w:szCs w:val="20"/>
+                    </w:rPr>
+                    <w:lastRenderedPageBreak/>
+                    <w:t>Kandungan DAN Bilangan Pernyataan</w:t>
+                  </w:r>
                 </w:p>
               </w:tc>
               <w:tc>
@@ -12393,6 +11683,7 @@
                       <w:szCs w:val="20"/>
                       <w:lang w:val="sv-SE"/>
                     </w:rPr>
+                    <w:lastRenderedPageBreak/>
                     <w:t>${it2</w:t>
                   </w:r>
                   <w:r>
@@ -12525,6 +11816,7 @@
                       <w:szCs w:val="20"/>
                       <w:lang w:val="sv-SE"/>
                     </w:rPr>
+                    <w:lastRenderedPageBreak/>
                     <w:t>${it2</w:t>
                   </w:r>
                   <w:r>
@@ -13016,7 +12308,6 @@
                       <w:szCs w:val="20"/>
                     </w:rPr>
                   </w:pPr>
-                  <w:proofErr w:type="spellStart"/>
                   <w:r>
                     <w:rPr>
                       <w:rFonts w:ascii="Arial" w:hAnsi="Arial" w:cs="Arial"/>
@@ -13024,30 +12315,8 @@
                       <w:sz w:val="20"/>
                       <w:szCs w:val="20"/>
                     </w:rPr>
-                    <w:lastRenderedPageBreak/>
-                    <w:t>Struktur</w:t>
-                  </w:r>
-                  <w:proofErr w:type="spellEnd"/>
-                  <w:r>
-                    <w:rPr>
-                      <w:rFonts w:ascii="Arial" w:hAnsi="Arial" w:cs="Arial"/>
-                      <w:b/>
-                      <w:sz w:val="20"/>
-                      <w:szCs w:val="20"/>
-                    </w:rPr>
-                    <w:t xml:space="preserve"> </w:t>
-                  </w:r>
-                  <w:proofErr w:type="spellStart"/>
-                  <w:r>
-                    <w:rPr>
-                      <w:rFonts w:ascii="Arial" w:hAnsi="Arial" w:cs="Arial"/>
-                      <w:b/>
-                      <w:sz w:val="20"/>
-                      <w:szCs w:val="20"/>
-                    </w:rPr>
-                    <w:t>Kurikulum</w:t>
-                  </w:r>
-                  <w:proofErr w:type="spellEnd"/>
+                    <w:t>Struktur Kurikulum</w:t>
+                  </w:r>
                 </w:p>
                 <w:p>
                   <w:pPr>
@@ -13112,34 +12381,14 @@
                     </w:rPr>
                     <w:tab/>
                   </w:r>
-                  <w:proofErr w:type="spellStart"/>
-                  <w:r>
-                    <w:rPr>
-                      <w:rFonts w:ascii="Arial" w:hAnsi="Arial" w:cs="Arial"/>
-                      <w:sz w:val="20"/>
-                      <w:szCs w:val="20"/>
-                    </w:rPr>
-                    <w:t>Tempoh</w:t>
-                  </w:r>
-                  <w:proofErr w:type="spellEnd"/>
-                  <w:r>
-                    <w:rPr>
-                      <w:rFonts w:ascii="Arial" w:hAnsi="Arial" w:cs="Arial"/>
-                      <w:sz w:val="20"/>
-                      <w:szCs w:val="20"/>
-                    </w:rPr>
-                    <w:t xml:space="preserve"> </w:t>
-                  </w:r>
-                  <w:proofErr w:type="spellStart"/>
-                  <w:r>
-                    <w:rPr>
-                      <w:rFonts w:ascii="Arial" w:hAnsi="Arial" w:cs="Arial"/>
-                      <w:sz w:val="20"/>
-                      <w:szCs w:val="20"/>
-                    </w:rPr>
-                    <w:t>Pengajian</w:t>
-                  </w:r>
-                  <w:proofErr w:type="spellEnd"/>
+                  <w:r>
+                    <w:rPr>
+                      <w:rFonts w:ascii="Arial" w:hAnsi="Arial" w:cs="Arial"/>
+                      <w:sz w:val="20"/>
+                      <w:szCs w:val="20"/>
+                    </w:rPr>
+                    <w:t>Tempoh Pengajian</w:t>
+                  </w:r>
                 </w:p>
               </w:tc>
               <w:tc>
@@ -13358,34 +12607,14 @@
                     </w:rPr>
                     <w:tab/>
                   </w:r>
-                  <w:proofErr w:type="spellStart"/>
-                  <w:r>
-                    <w:rPr>
-                      <w:rFonts w:ascii="Arial" w:hAnsi="Arial" w:cs="Arial"/>
-                      <w:sz w:val="20"/>
-                      <w:szCs w:val="20"/>
-                    </w:rPr>
-                    <w:t>Kaedah</w:t>
-                  </w:r>
-                  <w:proofErr w:type="spellEnd"/>
-                  <w:r>
-                    <w:rPr>
-                      <w:rFonts w:ascii="Arial" w:hAnsi="Arial" w:cs="Arial"/>
-                      <w:sz w:val="20"/>
-                      <w:szCs w:val="20"/>
-                    </w:rPr>
-                    <w:t xml:space="preserve"> </w:t>
-                  </w:r>
-                  <w:proofErr w:type="spellStart"/>
-                  <w:r>
-                    <w:rPr>
-                      <w:rFonts w:ascii="Arial" w:hAnsi="Arial" w:cs="Arial"/>
-                      <w:sz w:val="20"/>
-                      <w:szCs w:val="20"/>
-                    </w:rPr>
-                    <w:t>Pengajian</w:t>
-                  </w:r>
-                  <w:proofErr w:type="spellEnd"/>
+                  <w:r>
+                    <w:rPr>
+                      <w:rFonts w:ascii="Arial" w:hAnsi="Arial" w:cs="Arial"/>
+                      <w:sz w:val="20"/>
+                      <w:szCs w:val="20"/>
+                    </w:rPr>
+                    <w:t>Kaedah Pengajian</w:t>
+                  </w:r>
                 </w:p>
               </w:tc>
               <w:tc>
@@ -13613,34 +12842,14 @@
                     </w:rPr>
                     <w:tab/>
                   </w:r>
-                  <w:proofErr w:type="spellStart"/>
-                  <w:r>
-                    <w:rPr>
-                      <w:rFonts w:ascii="Arial" w:hAnsi="Arial" w:cs="Arial"/>
-                      <w:sz w:val="20"/>
-                      <w:szCs w:val="20"/>
-                    </w:rPr>
-                    <w:t>Kaedah</w:t>
-                  </w:r>
-                  <w:proofErr w:type="spellEnd"/>
-                  <w:r>
-                    <w:rPr>
-                      <w:rFonts w:ascii="Arial" w:hAnsi="Arial" w:cs="Arial"/>
-                      <w:sz w:val="20"/>
-                      <w:szCs w:val="20"/>
-                    </w:rPr>
-                    <w:t xml:space="preserve">    </w:t>
-                  </w:r>
-                  <w:proofErr w:type="spellStart"/>
-                  <w:r>
-                    <w:rPr>
-                      <w:rFonts w:ascii="Arial" w:hAnsi="Arial" w:cs="Arial"/>
-                      <w:sz w:val="20"/>
-                      <w:szCs w:val="20"/>
-                    </w:rPr>
-                    <w:t>Penyampaian</w:t>
-                  </w:r>
-                  <w:proofErr w:type="spellEnd"/>
+                  <w:r>
+                    <w:rPr>
+                      <w:rFonts w:ascii="Arial" w:hAnsi="Arial" w:cs="Arial"/>
+                      <w:sz w:val="20"/>
+                      <w:szCs w:val="20"/>
+                    </w:rPr>
+                    <w:t>Kaedah    Penyampaian</w:t>
+                  </w:r>
                 </w:p>
               </w:tc>
               <w:tc>
@@ -13842,18 +13051,8 @@
                       <w:sz w:val="20"/>
                       <w:szCs w:val="20"/>
                     </w:rPr>
-                    <w:t xml:space="preserve">d. Mod </w:t>
-                  </w:r>
-                  <w:proofErr w:type="spellStart"/>
-                  <w:r>
-                    <w:rPr>
-                      <w:rFonts w:ascii="Arial" w:hAnsi="Arial" w:cs="Arial"/>
-                      <w:sz w:val="20"/>
-                      <w:szCs w:val="20"/>
-                    </w:rPr>
-                    <w:t>Penawaran</w:t>
-                  </w:r>
-                  <w:proofErr w:type="spellEnd"/>
+                    <w:t>d. Mod Penawaran</w:t>
+                  </w:r>
                 </w:p>
                 <w:p>
                   <w:pPr>
@@ -13970,88 +13169,14 @@
                       <w:lang w:val="sv-SE"/>
                     </w:rPr>
                   </w:pPr>
-                  <w:proofErr w:type="spellStart"/>
-                  <w:r>
-                    <w:rPr>
-                      <w:rFonts w:ascii="Arial" w:hAnsi="Arial" w:cs="Arial"/>
-                      <w:sz w:val="20"/>
-                      <w:szCs w:val="20"/>
-                    </w:rPr>
-                    <w:t>Cth</w:t>
-                  </w:r>
-                  <w:proofErr w:type="spellEnd"/>
-                  <w:r>
-                    <w:rPr>
-                      <w:rFonts w:ascii="Arial" w:hAnsi="Arial" w:cs="Arial"/>
-                      <w:sz w:val="20"/>
-                      <w:szCs w:val="20"/>
-                    </w:rPr>
-                    <w:t xml:space="preserve"> : </w:t>
-                  </w:r>
-                  <w:proofErr w:type="spellStart"/>
-                  <w:r>
-                    <w:rPr>
-                      <w:rFonts w:ascii="Arial" w:hAnsi="Arial" w:cs="Arial"/>
-                      <w:sz w:val="20"/>
-                      <w:szCs w:val="20"/>
-                    </w:rPr>
-                    <w:t>Kerja</w:t>
-                  </w:r>
-                  <w:proofErr w:type="spellEnd"/>
-                  <w:r>
-                    <w:rPr>
-                      <w:rFonts w:ascii="Arial" w:hAnsi="Arial" w:cs="Arial"/>
-                      <w:sz w:val="20"/>
-                      <w:szCs w:val="20"/>
-                    </w:rPr>
-                    <w:t xml:space="preserve"> </w:t>
-                  </w:r>
-                  <w:proofErr w:type="spellStart"/>
-                  <w:r>
-                    <w:rPr>
-                      <w:rFonts w:ascii="Arial" w:hAnsi="Arial" w:cs="Arial"/>
-                      <w:sz w:val="20"/>
-                      <w:szCs w:val="20"/>
-                    </w:rPr>
-                    <w:t>kursus</w:t>
-                  </w:r>
-                  <w:proofErr w:type="spellEnd"/>
-                  <w:r>
-                    <w:rPr>
-                      <w:rFonts w:ascii="Arial" w:hAnsi="Arial" w:cs="Arial"/>
-                      <w:sz w:val="20"/>
-                      <w:szCs w:val="20"/>
-                    </w:rPr>
-                    <w:t xml:space="preserve"> </w:t>
-                  </w:r>
-                  <w:proofErr w:type="spellStart"/>
-                  <w:r>
-                    <w:rPr>
-                      <w:rFonts w:ascii="Arial" w:hAnsi="Arial" w:cs="Arial"/>
-                      <w:sz w:val="20"/>
-                      <w:szCs w:val="20"/>
-                    </w:rPr>
-                    <w:t>kepada</w:t>
-                  </w:r>
-                  <w:proofErr w:type="spellEnd"/>
-                  <w:r>
-                    <w:rPr>
-                      <w:rFonts w:ascii="Arial" w:hAnsi="Arial" w:cs="Arial"/>
-                      <w:sz w:val="20"/>
-                      <w:szCs w:val="20"/>
-                    </w:rPr>
-                    <w:t xml:space="preserve"> mod </w:t>
-                  </w:r>
-                  <w:proofErr w:type="spellStart"/>
-                  <w:r>
-                    <w:rPr>
-                      <w:rFonts w:ascii="Arial" w:hAnsi="Arial" w:cs="Arial"/>
-                      <w:sz w:val="20"/>
-                      <w:szCs w:val="20"/>
-                    </w:rPr>
-                    <w:t>industri</w:t>
-                  </w:r>
-                  <w:proofErr w:type="spellEnd"/>
+                  <w:r>
+                    <w:rPr>
+                      <w:rFonts w:ascii="Arial" w:hAnsi="Arial" w:cs="Arial"/>
+                      <w:sz w:val="20"/>
+                      <w:szCs w:val="20"/>
+                    </w:rPr>
+                    <w:t>Cth : Kerja kursus kepada mod industri</w:t>
+                  </w:r>
                 </w:p>
               </w:tc>
               <w:tc>
@@ -14178,54 +13303,14 @@
                       <w:szCs w:val="20"/>
                     </w:rPr>
                   </w:pPr>
-                  <w:proofErr w:type="spellStart"/>
-                  <w:proofErr w:type="gramStart"/>
-                  <w:r>
-                    <w:rPr>
-                      <w:rFonts w:ascii="Arial" w:hAnsi="Arial" w:cs="Arial"/>
-                      <w:sz w:val="20"/>
-                      <w:szCs w:val="20"/>
-                    </w:rPr>
-                    <w:t>e.Jumlah</w:t>
-                  </w:r>
-                  <w:proofErr w:type="spellEnd"/>
-                  <w:proofErr w:type="gramEnd"/>
-                  <w:r>
-                    <w:rPr>
-                      <w:rFonts w:ascii="Arial" w:hAnsi="Arial" w:cs="Arial"/>
-                      <w:sz w:val="20"/>
-                      <w:szCs w:val="20"/>
-                    </w:rPr>
-                    <w:t xml:space="preserve"> Jam </w:t>
-                  </w:r>
-                  <w:proofErr w:type="spellStart"/>
-                  <w:r>
-                    <w:rPr>
-                      <w:rFonts w:ascii="Arial" w:hAnsi="Arial" w:cs="Arial"/>
-                      <w:sz w:val="20"/>
-                      <w:szCs w:val="20"/>
-                    </w:rPr>
-                    <w:t>Kredit</w:t>
-                  </w:r>
-                  <w:proofErr w:type="spellEnd"/>
-                  <w:r>
-                    <w:rPr>
-                      <w:rFonts w:ascii="Arial" w:hAnsi="Arial" w:cs="Arial"/>
-                      <w:sz w:val="20"/>
-                      <w:szCs w:val="20"/>
-                    </w:rPr>
-                    <w:t xml:space="preserve"> </w:t>
-                  </w:r>
-                  <w:proofErr w:type="spellStart"/>
-                  <w:r>
-                    <w:rPr>
-                      <w:rFonts w:ascii="Arial" w:hAnsi="Arial" w:cs="Arial"/>
-                      <w:sz w:val="20"/>
-                      <w:szCs w:val="20"/>
-                    </w:rPr>
-                    <w:t>Keseluruhan</w:t>
-                  </w:r>
-                  <w:proofErr w:type="spellEnd"/>
+                  <w:r>
+                    <w:rPr>
+                      <w:rFonts w:ascii="Arial" w:hAnsi="Arial" w:cs="Arial"/>
+                      <w:sz w:val="20"/>
+                      <w:szCs w:val="20"/>
+                    </w:rPr>
+                    <w:t>e.Jumlah Jam Kredit Keseluruhan</w:t>
+                  </w:r>
                 </w:p>
                 <w:p>
                   <w:pPr>
@@ -14358,77 +13443,13 @@
                       <w:szCs w:val="20"/>
                     </w:rPr>
                   </w:pPr>
-                  <w:proofErr w:type="spellStart"/>
-                  <w:r>
-                    <w:rPr>
-                      <w:rFonts w:ascii="Arial" w:hAnsi="Arial" w:cs="Arial"/>
-                      <w:sz w:val="20"/>
-                      <w:szCs w:val="20"/>
-                    </w:rPr>
-                    <w:t>Pengurangan</w:t>
-                  </w:r>
-                  <w:proofErr w:type="spellEnd"/>
-                  <w:r>
-                    <w:rPr>
-                      <w:rFonts w:ascii="Arial" w:hAnsi="Arial" w:cs="Arial"/>
-                      <w:sz w:val="20"/>
-                      <w:szCs w:val="20"/>
-                    </w:rPr>
-                    <w:t xml:space="preserve"> ATAU </w:t>
-                  </w:r>
-                  <w:proofErr w:type="spellStart"/>
-                  <w:r>
-                    <w:rPr>
-                      <w:rFonts w:ascii="Arial" w:hAnsi="Arial" w:cs="Arial"/>
-                      <w:sz w:val="20"/>
-                      <w:szCs w:val="20"/>
-                    </w:rPr>
-                    <w:t>pertambahan</w:t>
-                  </w:r>
-                  <w:proofErr w:type="spellEnd"/>
-                  <w:r>
-                    <w:rPr>
-                      <w:rFonts w:ascii="Arial" w:hAnsi="Arial" w:cs="Arial"/>
-                      <w:sz w:val="20"/>
-                      <w:szCs w:val="20"/>
-                    </w:rPr>
-                    <w:t xml:space="preserve"> </w:t>
-                  </w:r>
-                  <w:proofErr w:type="spellStart"/>
-                  <w:r>
-                    <w:rPr>
-                      <w:rFonts w:ascii="Arial" w:hAnsi="Arial" w:cs="Arial"/>
-                      <w:sz w:val="20"/>
-                      <w:szCs w:val="20"/>
-                    </w:rPr>
-                    <w:t>jumlah</w:t>
-                  </w:r>
-                  <w:proofErr w:type="spellEnd"/>
-                  <w:r>
-                    <w:rPr>
-                      <w:rFonts w:ascii="Arial" w:hAnsi="Arial" w:cs="Arial"/>
-                      <w:sz w:val="20"/>
-                      <w:szCs w:val="20"/>
-                    </w:rPr>
-                    <w:t xml:space="preserve"> jam </w:t>
-                  </w:r>
-                  <w:proofErr w:type="spellStart"/>
-                  <w:r>
-                    <w:rPr>
-                      <w:rFonts w:ascii="Arial" w:hAnsi="Arial" w:cs="Arial"/>
-                      <w:sz w:val="20"/>
-                      <w:szCs w:val="20"/>
-                    </w:rPr>
-                    <w:t>kredit</w:t>
-                  </w:r>
-                  <w:proofErr w:type="spellEnd"/>
-                  <w:r>
-                    <w:rPr>
-                      <w:rFonts w:ascii="Arial" w:hAnsi="Arial" w:cs="Arial"/>
-                      <w:sz w:val="20"/>
-                      <w:szCs w:val="20"/>
-                    </w:rPr>
-                    <w:t xml:space="preserve">. </w:t>
+                  <w:r>
+                    <w:rPr>
+                      <w:rFonts w:ascii="Arial" w:hAnsi="Arial" w:cs="Arial"/>
+                      <w:sz w:val="20"/>
+                      <w:szCs w:val="20"/>
+                    </w:rPr>
+                    <w:t xml:space="preserve">Pengurangan ATAU pertambahan jumlah jam kredit. </w:t>
                   </w:r>
                 </w:p>
                 <w:p>
@@ -14443,41 +13464,13 @@
                       <w:szCs w:val="20"/>
                     </w:rPr>
                   </w:pPr>
-                  <w:proofErr w:type="spellStart"/>
-                  <w:r>
-                    <w:rPr>
-                      <w:rFonts w:ascii="Arial" w:hAnsi="Arial" w:cs="Arial"/>
-                      <w:sz w:val="20"/>
-                      <w:szCs w:val="20"/>
-                    </w:rPr>
-                    <w:t>Perubahan</w:t>
-                  </w:r>
-                  <w:proofErr w:type="spellEnd"/>
-                  <w:r>
-                    <w:rPr>
-                      <w:rFonts w:ascii="Arial" w:hAnsi="Arial" w:cs="Arial"/>
-                      <w:sz w:val="20"/>
-                      <w:szCs w:val="20"/>
-                    </w:rPr>
-                    <w:t xml:space="preserve"> </w:t>
-                  </w:r>
-                  <w:proofErr w:type="spellStart"/>
-                  <w:r>
-                    <w:rPr>
-                      <w:rFonts w:ascii="Arial" w:hAnsi="Arial" w:cs="Arial"/>
-                      <w:sz w:val="20"/>
-                      <w:szCs w:val="20"/>
-                    </w:rPr>
-                    <w:t>termasuk</w:t>
-                  </w:r>
-                  <w:proofErr w:type="spellEnd"/>
-                  <w:r>
-                    <w:rPr>
-                      <w:rFonts w:ascii="Arial" w:hAnsi="Arial" w:cs="Arial"/>
-                      <w:sz w:val="20"/>
-                      <w:szCs w:val="20"/>
-                    </w:rPr>
-                    <w:t>:</w:t>
+                  <w:r>
+                    <w:rPr>
+                      <w:rFonts w:ascii="Arial" w:hAnsi="Arial" w:cs="Arial"/>
+                      <w:sz w:val="20"/>
+                      <w:szCs w:val="20"/>
+                    </w:rPr>
+                    <w:t>Perubahan termasuk:</w:t>
                   </w:r>
                 </w:p>
                 <w:p>
@@ -14499,44 +13492,23 @@
                       <w:szCs w:val="20"/>
                     </w:rPr>
                   </w:pPr>
-                  <w:proofErr w:type="spellStart"/>
-                  <w:r>
-                    <w:rPr>
-                      <w:rFonts w:ascii="Arial" w:hAnsi="Arial" w:cs="Arial"/>
-                      <w:sz w:val="20"/>
-                      <w:szCs w:val="20"/>
-                    </w:rPr>
-                    <w:t>Kredit</w:t>
-                  </w:r>
-                  <w:proofErr w:type="spellEnd"/>
-                  <w:r>
-                    <w:rPr>
-                      <w:rFonts w:ascii="Arial" w:hAnsi="Arial" w:cs="Arial"/>
+                  <w:r>
+                    <w:rPr>
+                      <w:rFonts w:ascii="Arial" w:hAnsi="Arial" w:cs="Arial"/>
+                      <w:sz w:val="20"/>
+                      <w:szCs w:val="20"/>
+                    </w:rPr>
+                    <w:t>Kredit kursus</w:t>
+                  </w:r>
+                  <w:r>
+                    <w:rPr>
+                      <w:rFonts w:ascii="Arial" w:hAnsi="Arial" w:cs="Arial"/>
+                      <w:spacing w:val="-1"/>
                       <w:sz w:val="20"/>
                       <w:szCs w:val="20"/>
                     </w:rPr>
                     <w:t xml:space="preserve"> </w:t>
                   </w:r>
-                  <w:proofErr w:type="spellStart"/>
-                  <w:r>
-                    <w:rPr>
-                      <w:rFonts w:ascii="Arial" w:hAnsi="Arial" w:cs="Arial"/>
-                      <w:sz w:val="20"/>
-                      <w:szCs w:val="20"/>
-                    </w:rPr>
-                    <w:t>kursus</w:t>
-                  </w:r>
-                  <w:proofErr w:type="spellEnd"/>
-                  <w:r>
-                    <w:rPr>
-                      <w:rFonts w:ascii="Arial" w:hAnsi="Arial" w:cs="Arial"/>
-                      <w:spacing w:val="-1"/>
-                      <w:sz w:val="20"/>
-                      <w:szCs w:val="20"/>
-                    </w:rPr>
-                    <w:t xml:space="preserve"> </w:t>
-                  </w:r>
-                  <w:proofErr w:type="spellStart"/>
                   <w:r>
                     <w:rPr>
                       <w:rFonts w:ascii="Arial" w:hAnsi="Arial" w:cs="Arial"/>
@@ -14547,7 +13519,6 @@
                     </w:rPr>
                     <w:t>baharu</w:t>
                   </w:r>
-                  <w:proofErr w:type="spellEnd"/>
                 </w:p>
                 <w:p>
                   <w:pPr>
@@ -14566,88 +13537,23 @@
                       <w:szCs w:val="20"/>
                     </w:rPr>
                   </w:pPr>
-                  <w:proofErr w:type="spellStart"/>
-                  <w:r>
-                    <w:rPr>
-                      <w:rFonts w:ascii="Arial" w:hAnsi="Arial" w:cs="Arial"/>
-                      <w:sz w:val="20"/>
-                      <w:szCs w:val="20"/>
-                    </w:rPr>
-                    <w:t>Kredit</w:t>
-                  </w:r>
-                  <w:proofErr w:type="spellEnd"/>
-                  <w:r>
-                    <w:rPr>
-                      <w:rFonts w:ascii="Arial" w:hAnsi="Arial" w:cs="Arial"/>
+                  <w:r>
+                    <w:rPr>
+                      <w:rFonts w:ascii="Arial" w:hAnsi="Arial" w:cs="Arial"/>
+                      <w:sz w:val="20"/>
+                      <w:szCs w:val="20"/>
+                    </w:rPr>
+                    <w:t>Kredit kursus sedia ada yang</w:t>
+                  </w:r>
+                  <w:r>
+                    <w:rPr>
+                      <w:rFonts w:ascii="Arial" w:hAnsi="Arial" w:cs="Arial"/>
+                      <w:spacing w:val="-10"/>
                       <w:sz w:val="20"/>
                       <w:szCs w:val="20"/>
                     </w:rPr>
                     <w:t xml:space="preserve"> </w:t>
                   </w:r>
-                  <w:proofErr w:type="spellStart"/>
-                  <w:r>
-                    <w:rPr>
-                      <w:rFonts w:ascii="Arial" w:hAnsi="Arial" w:cs="Arial"/>
-                      <w:sz w:val="20"/>
-                      <w:szCs w:val="20"/>
-                    </w:rPr>
-                    <w:t>kursus</w:t>
-                  </w:r>
-                  <w:proofErr w:type="spellEnd"/>
-                  <w:r>
-                    <w:rPr>
-                      <w:rFonts w:ascii="Arial" w:hAnsi="Arial" w:cs="Arial"/>
-                      <w:sz w:val="20"/>
-                      <w:szCs w:val="20"/>
-                    </w:rPr>
-                    <w:t xml:space="preserve"> </w:t>
-                  </w:r>
-                  <w:proofErr w:type="spellStart"/>
-                  <w:r>
-                    <w:rPr>
-                      <w:rFonts w:ascii="Arial" w:hAnsi="Arial" w:cs="Arial"/>
-                      <w:sz w:val="20"/>
-                      <w:szCs w:val="20"/>
-                    </w:rPr>
-                    <w:t>sedia</w:t>
-                  </w:r>
-                  <w:proofErr w:type="spellEnd"/>
-                  <w:r>
-                    <w:rPr>
-                      <w:rFonts w:ascii="Arial" w:hAnsi="Arial" w:cs="Arial"/>
-                      <w:sz w:val="20"/>
-                      <w:szCs w:val="20"/>
-                    </w:rPr>
-                    <w:t xml:space="preserve"> </w:t>
-                  </w:r>
-                  <w:proofErr w:type="spellStart"/>
-                  <w:r>
-                    <w:rPr>
-                      <w:rFonts w:ascii="Arial" w:hAnsi="Arial" w:cs="Arial"/>
-                      <w:sz w:val="20"/>
-                      <w:szCs w:val="20"/>
-                    </w:rPr>
-                    <w:t>ada</w:t>
-                  </w:r>
-                  <w:proofErr w:type="spellEnd"/>
-                  <w:r>
-                    <w:rPr>
-                      <w:rFonts w:ascii="Arial" w:hAnsi="Arial" w:cs="Arial"/>
-                      <w:sz w:val="20"/>
-                      <w:szCs w:val="20"/>
-                    </w:rPr>
-                    <w:t xml:space="preserve"> yang</w:t>
-                  </w:r>
-                  <w:r>
-                    <w:rPr>
-                      <w:rFonts w:ascii="Arial" w:hAnsi="Arial" w:cs="Arial"/>
-                      <w:spacing w:val="-10"/>
-                      <w:sz w:val="20"/>
-                      <w:szCs w:val="20"/>
-                    </w:rPr>
-                    <w:t xml:space="preserve"> </w:t>
-                  </w:r>
-                  <w:proofErr w:type="spellStart"/>
                   <w:r>
                     <w:rPr>
                       <w:rFonts w:ascii="Arial" w:hAnsi="Arial" w:cs="Arial"/>
@@ -14658,7 +13564,6 @@
                     </w:rPr>
                     <w:t>digugurkan</w:t>
                   </w:r>
-                  <w:proofErr w:type="spellEnd"/>
                 </w:p>
                 <w:p>
                   <w:pPr>
@@ -14676,43 +13581,14 @@
                       <w:szCs w:val="20"/>
                     </w:rPr>
                   </w:pPr>
-                  <w:proofErr w:type="spellStart"/>
-                  <w:r>
-                    <w:rPr>
-                      <w:rFonts w:ascii="Arial" w:hAnsi="Arial" w:cs="Arial"/>
-                      <w:sz w:val="20"/>
-                      <w:szCs w:val="20"/>
-                    </w:rPr>
-                    <w:t>Kredit</w:t>
-                  </w:r>
-                  <w:proofErr w:type="spellEnd"/>
-                  <w:r>
-                    <w:rPr>
-                      <w:rFonts w:ascii="Arial" w:hAnsi="Arial" w:cs="Arial"/>
-                      <w:sz w:val="20"/>
-                      <w:szCs w:val="20"/>
-                    </w:rPr>
-                    <w:t xml:space="preserve"> </w:t>
-                  </w:r>
-                  <w:proofErr w:type="spellStart"/>
-                  <w:r>
-                    <w:rPr>
-                      <w:rFonts w:ascii="Arial" w:hAnsi="Arial" w:cs="Arial"/>
-                      <w:sz w:val="20"/>
-                      <w:szCs w:val="20"/>
-                    </w:rPr>
-                    <w:t>kursus</w:t>
-                  </w:r>
-                  <w:proofErr w:type="spellEnd"/>
-                  <w:r>
-                    <w:rPr>
-                      <w:rFonts w:ascii="Arial" w:hAnsi="Arial" w:cs="Arial"/>
-                      <w:sz w:val="20"/>
-                      <w:szCs w:val="20"/>
-                    </w:rPr>
-                    <w:t xml:space="preserve"> yang </w:t>
-                  </w:r>
-                  <w:proofErr w:type="spellStart"/>
+                  <w:r>
+                    <w:rPr>
+                      <w:rFonts w:ascii="Arial" w:hAnsi="Arial" w:cs="Arial"/>
+                      <w:sz w:val="20"/>
+                      <w:szCs w:val="20"/>
+                    </w:rPr>
+                    <w:t xml:space="preserve">Kredit kursus yang </w:t>
+                  </w:r>
                   <w:r>
                     <w:rPr>
                       <w:rFonts w:ascii="Arial" w:hAnsi="Arial" w:cs="Arial"/>
@@ -14721,129 +13597,32 @@
                       <w:sz w:val="20"/>
                       <w:szCs w:val="20"/>
                     </w:rPr>
-                    <w:t>berubah</w:t>
-                  </w:r>
-                  <w:proofErr w:type="spellEnd"/>
-                  <w:r>
-                    <w:rPr>
-                      <w:rFonts w:ascii="Arial" w:hAnsi="Arial" w:cs="Arial"/>
-                      <w:b/>
-                      <w:bCs/>
+                    <w:t>berubah taraf</w:t>
+                  </w:r>
+                  <w:r>
+                    <w:rPr>
+                      <w:rFonts w:ascii="Arial" w:hAnsi="Arial" w:cs="Arial"/>
+                      <w:sz w:val="20"/>
+                      <w:szCs w:val="20"/>
+                    </w:rPr>
+                    <w:t xml:space="preserve"> (teras menjadi elektif dan</w:t>
+                  </w:r>
+                  <w:r>
+                    <w:rPr>
+                      <w:rFonts w:ascii="Arial" w:hAnsi="Arial" w:cs="Arial"/>
+                      <w:spacing w:val="-7"/>
                       <w:sz w:val="20"/>
                       <w:szCs w:val="20"/>
                     </w:rPr>
                     <w:t xml:space="preserve"> </w:t>
                   </w:r>
-                  <w:proofErr w:type="spellStart"/>
-                  <w:r>
-                    <w:rPr>
-                      <w:rFonts w:ascii="Arial" w:hAnsi="Arial" w:cs="Arial"/>
-                      <w:b/>
-                      <w:bCs/>
-                      <w:sz w:val="20"/>
-                      <w:szCs w:val="20"/>
-                    </w:rPr>
-                    <w:t>taraf</w:t>
-                  </w:r>
-                  <w:proofErr w:type="spellEnd"/>
-                  <w:r>
-                    <w:rPr>
-                      <w:rFonts w:ascii="Arial" w:hAnsi="Arial" w:cs="Arial"/>
-                      <w:sz w:val="20"/>
-                      <w:szCs w:val="20"/>
-                    </w:rPr>
-                    <w:t xml:space="preserve"> (</w:t>
-                  </w:r>
-                  <w:proofErr w:type="spellStart"/>
-                  <w:r>
-                    <w:rPr>
-                      <w:rFonts w:ascii="Arial" w:hAnsi="Arial" w:cs="Arial"/>
-                      <w:sz w:val="20"/>
-                      <w:szCs w:val="20"/>
-                    </w:rPr>
-                    <w:t>teras</w:t>
-                  </w:r>
-                  <w:proofErr w:type="spellEnd"/>
-                  <w:r>
-                    <w:rPr>
-                      <w:rFonts w:ascii="Arial" w:hAnsi="Arial" w:cs="Arial"/>
-                      <w:sz w:val="20"/>
-                      <w:szCs w:val="20"/>
-                    </w:rPr>
-                    <w:t xml:space="preserve"> </w:t>
-                  </w:r>
-                  <w:proofErr w:type="spellStart"/>
-                  <w:r>
-                    <w:rPr>
-                      <w:rFonts w:ascii="Arial" w:hAnsi="Arial" w:cs="Arial"/>
-                      <w:sz w:val="20"/>
-                      <w:szCs w:val="20"/>
-                    </w:rPr>
-                    <w:t>menjadi</w:t>
-                  </w:r>
-                  <w:proofErr w:type="spellEnd"/>
-                  <w:r>
-                    <w:rPr>
-                      <w:rFonts w:ascii="Arial" w:hAnsi="Arial" w:cs="Arial"/>
-                      <w:sz w:val="20"/>
-                      <w:szCs w:val="20"/>
-                    </w:rPr>
-                    <w:t xml:space="preserve"> </w:t>
-                  </w:r>
-                  <w:proofErr w:type="spellStart"/>
-                  <w:r>
-                    <w:rPr>
-                      <w:rFonts w:ascii="Arial" w:hAnsi="Arial" w:cs="Arial"/>
-                      <w:sz w:val="20"/>
-                      <w:szCs w:val="20"/>
-                    </w:rPr>
-                    <w:t>elektif</w:t>
-                  </w:r>
-                  <w:proofErr w:type="spellEnd"/>
-                  <w:r>
-                    <w:rPr>
-                      <w:rFonts w:ascii="Arial" w:hAnsi="Arial" w:cs="Arial"/>
-                      <w:sz w:val="20"/>
-                      <w:szCs w:val="20"/>
-                    </w:rPr>
-                    <w:t xml:space="preserve"> </w:t>
-                  </w:r>
-                  <w:proofErr w:type="spellStart"/>
-                  <w:r>
-                    <w:rPr>
-                      <w:rFonts w:ascii="Arial" w:hAnsi="Arial" w:cs="Arial"/>
-                      <w:sz w:val="20"/>
-                      <w:szCs w:val="20"/>
-                    </w:rPr>
-                    <w:t>dan</w:t>
-                  </w:r>
-                  <w:proofErr w:type="spellEnd"/>
-                  <w:r>
-                    <w:rPr>
-                      <w:rFonts w:ascii="Arial" w:hAnsi="Arial" w:cs="Arial"/>
-                      <w:spacing w:val="-7"/>
-                      <w:sz w:val="20"/>
-                      <w:szCs w:val="20"/>
-                    </w:rPr>
-                    <w:t xml:space="preserve"> </w:t>
-                  </w:r>
-                  <w:proofErr w:type="spellStart"/>
-                  <w:r>
-                    <w:rPr>
-                      <w:rFonts w:ascii="Arial" w:hAnsi="Arial" w:cs="Arial"/>
-                      <w:sz w:val="20"/>
-                      <w:szCs w:val="20"/>
-                    </w:rPr>
-                    <w:t>sebaliknya</w:t>
-                  </w:r>
-                  <w:proofErr w:type="spellEnd"/>
-                  <w:r>
-                    <w:rPr>
-                      <w:rFonts w:ascii="Arial" w:hAnsi="Arial" w:cs="Arial"/>
-                      <w:sz w:val="20"/>
-                      <w:szCs w:val="20"/>
-                    </w:rPr>
-                    <w:t>)</w:t>
+                  <w:r>
+                    <w:rPr>
+                      <w:rFonts w:ascii="Arial" w:hAnsi="Arial" w:cs="Arial"/>
+                      <w:sz w:val="20"/>
+                      <w:szCs w:val="20"/>
+                    </w:rPr>
+                    <w:t>sebaliknya)</w:t>
                   </w:r>
                 </w:p>
                 <w:p>
@@ -14863,79 +13642,14 @@
                       <w:szCs w:val="20"/>
                     </w:rPr>
                   </w:pPr>
-                  <w:proofErr w:type="spellStart"/>
-                  <w:r>
-                    <w:rPr>
-                      <w:rFonts w:ascii="Arial" w:hAnsi="Arial" w:cs="Arial"/>
-                      <w:sz w:val="20"/>
-                      <w:szCs w:val="20"/>
-                    </w:rPr>
-                    <w:t>Kredit</w:t>
-                  </w:r>
-                  <w:proofErr w:type="spellEnd"/>
-                  <w:r>
-                    <w:rPr>
-                      <w:rFonts w:ascii="Arial" w:hAnsi="Arial" w:cs="Arial"/>
-                      <w:sz w:val="20"/>
-                      <w:szCs w:val="20"/>
-                    </w:rPr>
-                    <w:t xml:space="preserve"> </w:t>
-                  </w:r>
-                  <w:proofErr w:type="spellStart"/>
-                  <w:r>
-                    <w:rPr>
-                      <w:rFonts w:ascii="Arial" w:hAnsi="Arial" w:cs="Arial"/>
-                      <w:sz w:val="20"/>
-                      <w:szCs w:val="20"/>
-                    </w:rPr>
-                    <w:t>kursus</w:t>
-                  </w:r>
-                  <w:proofErr w:type="spellEnd"/>
-                  <w:r>
-                    <w:rPr>
-                      <w:rFonts w:ascii="Arial" w:hAnsi="Arial" w:cs="Arial"/>
-                      <w:sz w:val="20"/>
-                      <w:szCs w:val="20"/>
-                    </w:rPr>
-                    <w:t xml:space="preserve"> </w:t>
-                  </w:r>
-                  <w:proofErr w:type="spellStart"/>
-                  <w:r>
-                    <w:rPr>
-                      <w:rFonts w:ascii="Arial" w:hAnsi="Arial" w:cs="Arial"/>
-                      <w:sz w:val="20"/>
-                      <w:szCs w:val="20"/>
-                    </w:rPr>
-                    <w:t>sedia</w:t>
-                  </w:r>
-                  <w:proofErr w:type="spellEnd"/>
-                  <w:r>
-                    <w:rPr>
-                      <w:rFonts w:ascii="Arial" w:hAnsi="Arial" w:cs="Arial"/>
-                      <w:sz w:val="20"/>
-                      <w:szCs w:val="20"/>
-                    </w:rPr>
-                    <w:t xml:space="preserve"> </w:t>
-                  </w:r>
-                  <w:proofErr w:type="spellStart"/>
-                  <w:r>
-                    <w:rPr>
-                      <w:rFonts w:ascii="Arial" w:hAnsi="Arial" w:cs="Arial"/>
-                      <w:sz w:val="20"/>
-                      <w:szCs w:val="20"/>
-                    </w:rPr>
-                    <w:t>ada</w:t>
-                  </w:r>
-                  <w:proofErr w:type="spellEnd"/>
-                  <w:r>
-                    <w:rPr>
-                      <w:rFonts w:ascii="Arial" w:hAnsi="Arial" w:cs="Arial"/>
-                      <w:sz w:val="20"/>
-                      <w:szCs w:val="20"/>
-                    </w:rPr>
-                    <w:t xml:space="preserve"> yang </w:t>
-                  </w:r>
-                  <w:proofErr w:type="spellStart"/>
+                  <w:r>
+                    <w:rPr>
+                      <w:rFonts w:ascii="Arial" w:hAnsi="Arial" w:cs="Arial"/>
+                      <w:sz w:val="20"/>
+                      <w:szCs w:val="20"/>
+                    </w:rPr>
+                    <w:t xml:space="preserve">Kredit kursus sedia ada yang </w:t>
+                  </w:r>
                   <w:r>
                     <w:rPr>
                       <w:rFonts w:ascii="Arial" w:hAnsi="Arial" w:cs="Arial"/>
@@ -14944,281 +13658,41 @@
                       <w:sz w:val="20"/>
                       <w:szCs w:val="20"/>
                     </w:rPr>
-                    <w:t>distruktur</w:t>
-                  </w:r>
-                  <w:proofErr w:type="spellEnd"/>
-                  <w:r>
-                    <w:rPr>
-                      <w:rFonts w:ascii="Arial" w:hAnsi="Arial" w:cs="Arial"/>
-                      <w:b/>
-                      <w:bCs/>
+                    <w:t>distruktur semula</w:t>
+                  </w:r>
+                  <w:r>
+                    <w:rPr>
+                      <w:rFonts w:ascii="Arial" w:hAnsi="Arial" w:cs="Arial"/>
+                      <w:sz w:val="20"/>
+                      <w:szCs w:val="20"/>
+                    </w:rPr>
+                    <w:t xml:space="preserve"> (perubahan melebihi 30% pada</w:t>
+                  </w:r>
+                  <w:r>
+                    <w:rPr>
+                      <w:rFonts w:ascii="Arial" w:hAnsi="Arial" w:cs="Arial"/>
+                      <w:spacing w:val="-7"/>
                       <w:sz w:val="20"/>
                       <w:szCs w:val="20"/>
                     </w:rPr>
                     <w:t xml:space="preserve"> </w:t>
                   </w:r>
-                  <w:proofErr w:type="spellStart"/>
-                  <w:r>
-                    <w:rPr>
-                      <w:rFonts w:ascii="Arial" w:hAnsi="Arial" w:cs="Arial"/>
-                      <w:b/>
-                      <w:bCs/>
-                      <w:sz w:val="20"/>
-                      <w:szCs w:val="20"/>
-                    </w:rPr>
-                    <w:t>semula</w:t>
-                  </w:r>
-                  <w:proofErr w:type="spellEnd"/>
-                  <w:r>
-                    <w:rPr>
-                      <w:rFonts w:ascii="Arial" w:hAnsi="Arial" w:cs="Arial"/>
-                      <w:sz w:val="20"/>
-                      <w:szCs w:val="20"/>
-                    </w:rPr>
-                    <w:t xml:space="preserve"> (</w:t>
-                  </w:r>
-                  <w:proofErr w:type="spellStart"/>
-                  <w:r>
-                    <w:rPr>
-                      <w:rFonts w:ascii="Arial" w:hAnsi="Arial" w:cs="Arial"/>
-                      <w:sz w:val="20"/>
-                      <w:szCs w:val="20"/>
-                    </w:rPr>
-                    <w:t>perubahan</w:t>
-                  </w:r>
-                  <w:proofErr w:type="spellEnd"/>
-                  <w:r>
-                    <w:rPr>
-                      <w:rFonts w:ascii="Arial" w:hAnsi="Arial" w:cs="Arial"/>
-                      <w:sz w:val="20"/>
-                      <w:szCs w:val="20"/>
-                    </w:rPr>
-                    <w:t xml:space="preserve"> </w:t>
-                  </w:r>
-                  <w:proofErr w:type="spellStart"/>
-                  <w:r>
-                    <w:rPr>
-                      <w:rFonts w:ascii="Arial" w:hAnsi="Arial" w:cs="Arial"/>
-                      <w:sz w:val="20"/>
-                      <w:szCs w:val="20"/>
-                    </w:rPr>
-                    <w:t>melebihi</w:t>
-                  </w:r>
-                  <w:proofErr w:type="spellEnd"/>
-                  <w:r>
-                    <w:rPr>
-                      <w:rFonts w:ascii="Arial" w:hAnsi="Arial" w:cs="Arial"/>
-                      <w:sz w:val="20"/>
-                      <w:szCs w:val="20"/>
-                    </w:rPr>
-                    <w:t xml:space="preserve"> 30% </w:t>
-                  </w:r>
-                  <w:proofErr w:type="spellStart"/>
-                  <w:r>
-                    <w:rPr>
-                      <w:rFonts w:ascii="Arial" w:hAnsi="Arial" w:cs="Arial"/>
-                      <w:sz w:val="20"/>
-                      <w:szCs w:val="20"/>
-                    </w:rPr>
-                    <w:t>pada</w:t>
-                  </w:r>
-                  <w:proofErr w:type="spellEnd"/>
-                  <w:r>
-                    <w:rPr>
-                      <w:rFonts w:ascii="Arial" w:hAnsi="Arial" w:cs="Arial"/>
-                      <w:spacing w:val="-7"/>
-                      <w:sz w:val="20"/>
-                      <w:szCs w:val="20"/>
-                    </w:rPr>
-                    <w:t xml:space="preserve"> </w:t>
-                  </w:r>
-                  <w:r>
-                    <w:rPr>
-                      <w:rFonts w:ascii="Arial" w:hAnsi="Arial" w:cs="Arial"/>
-                      <w:sz w:val="20"/>
-                      <w:szCs w:val="20"/>
-                    </w:rPr>
-                    <w:t xml:space="preserve">CLO - </w:t>
-                  </w:r>
-                  <w:proofErr w:type="spellStart"/>
-                  <w:r>
-                    <w:rPr>
-                      <w:rFonts w:ascii="Arial" w:hAnsi="Arial" w:cs="Arial"/>
-                      <w:sz w:val="20"/>
-                      <w:szCs w:val="20"/>
-                    </w:rPr>
-                    <w:t>kursus</w:t>
-                  </w:r>
-                  <w:proofErr w:type="spellEnd"/>
-                  <w:r>
-                    <w:rPr>
-                      <w:rFonts w:ascii="Arial" w:hAnsi="Arial" w:cs="Arial"/>
-                      <w:sz w:val="20"/>
-                      <w:szCs w:val="20"/>
-                    </w:rPr>
-                    <w:t xml:space="preserve"> </w:t>
-                  </w:r>
-                  <w:proofErr w:type="spellStart"/>
-                  <w:r>
-                    <w:rPr>
-                      <w:rFonts w:ascii="Arial" w:hAnsi="Arial" w:cs="Arial"/>
-                      <w:sz w:val="20"/>
-                      <w:szCs w:val="20"/>
-                    </w:rPr>
-                    <w:t>dikira</w:t>
-                  </w:r>
-                  <w:proofErr w:type="spellEnd"/>
-                  <w:r>
-                    <w:rPr>
-                      <w:rFonts w:ascii="Arial" w:hAnsi="Arial" w:cs="Arial"/>
-                      <w:sz w:val="20"/>
-                      <w:szCs w:val="20"/>
-                    </w:rPr>
-                    <w:t xml:space="preserve"> </w:t>
-                  </w:r>
-                  <w:proofErr w:type="spellStart"/>
-                  <w:r>
-                    <w:rPr>
-                      <w:rFonts w:ascii="Arial" w:hAnsi="Arial" w:cs="Arial"/>
-                      <w:sz w:val="20"/>
-                      <w:szCs w:val="20"/>
-                    </w:rPr>
-                    <w:t>sebagai</w:t>
-                  </w:r>
-                  <w:proofErr w:type="spellEnd"/>
-                  <w:r>
-                    <w:rPr>
-                      <w:rFonts w:ascii="Arial" w:hAnsi="Arial" w:cs="Arial"/>
-                      <w:sz w:val="20"/>
-                      <w:szCs w:val="20"/>
-                    </w:rPr>
-                    <w:t xml:space="preserve"> </w:t>
-                  </w:r>
-                  <w:proofErr w:type="spellStart"/>
-                  <w:r>
-                    <w:rPr>
-                      <w:rFonts w:ascii="Arial" w:hAnsi="Arial" w:cs="Arial"/>
-                      <w:sz w:val="20"/>
-                      <w:szCs w:val="20"/>
-                    </w:rPr>
-                    <w:t>kursus</w:t>
-                  </w:r>
-                  <w:proofErr w:type="spellEnd"/>
-                  <w:r>
-                    <w:rPr>
-                      <w:rFonts w:ascii="Arial" w:hAnsi="Arial" w:cs="Arial"/>
-                      <w:sz w:val="20"/>
-                      <w:szCs w:val="20"/>
-                    </w:rPr>
-                    <w:t xml:space="preserve"> </w:t>
-                  </w:r>
-                  <w:proofErr w:type="spellStart"/>
-                  <w:r>
-                    <w:rPr>
-                      <w:rFonts w:ascii="Arial" w:hAnsi="Arial" w:cs="Arial"/>
-                      <w:sz w:val="20"/>
-                      <w:szCs w:val="20"/>
-                    </w:rPr>
-                    <w:t>baharu</w:t>
-                  </w:r>
-                  <w:proofErr w:type="spellEnd"/>
-                  <w:r>
-                    <w:rPr>
-                      <w:rFonts w:ascii="Arial" w:hAnsi="Arial" w:cs="Arial"/>
-                      <w:sz w:val="20"/>
-                      <w:szCs w:val="20"/>
-                    </w:rPr>
-                    <w:t xml:space="preserve"> (</w:t>
-                  </w:r>
-                  <w:proofErr w:type="spellStart"/>
-                  <w:r>
-                    <w:rPr>
-                      <w:rFonts w:ascii="Arial" w:hAnsi="Arial" w:cs="Arial"/>
-                      <w:sz w:val="20"/>
-                      <w:szCs w:val="20"/>
-                    </w:rPr>
-                    <w:t>melibatkan</w:t>
-                  </w:r>
-                  <w:proofErr w:type="spellEnd"/>
-                  <w:r>
-                    <w:rPr>
-                      <w:rFonts w:ascii="Arial" w:hAnsi="Arial" w:cs="Arial"/>
-                      <w:sz w:val="20"/>
-                      <w:szCs w:val="20"/>
-                    </w:rPr>
-                    <w:t xml:space="preserve"> </w:t>
-                  </w:r>
-                  <w:proofErr w:type="spellStart"/>
-                  <w:r>
-                    <w:rPr>
-                      <w:rFonts w:ascii="Arial" w:hAnsi="Arial" w:cs="Arial"/>
-                      <w:sz w:val="20"/>
-                      <w:szCs w:val="20"/>
-                    </w:rPr>
-                    <w:t>perubahan</w:t>
-                  </w:r>
-                  <w:proofErr w:type="spellEnd"/>
-                  <w:r>
-                    <w:rPr>
-                      <w:rFonts w:ascii="Arial" w:hAnsi="Arial" w:cs="Arial"/>
-                      <w:sz w:val="20"/>
-                      <w:szCs w:val="20"/>
-                    </w:rPr>
-                    <w:t xml:space="preserve"> </w:t>
-                  </w:r>
-                  <w:proofErr w:type="spellStart"/>
-                  <w:r>
-                    <w:rPr>
-                      <w:rFonts w:ascii="Arial" w:hAnsi="Arial" w:cs="Arial"/>
-                      <w:sz w:val="20"/>
-                      <w:szCs w:val="20"/>
-                    </w:rPr>
-                    <w:t>nama</w:t>
-                  </w:r>
-                  <w:proofErr w:type="spellEnd"/>
-                  <w:r>
-                    <w:rPr>
-                      <w:rFonts w:ascii="Arial" w:hAnsi="Arial" w:cs="Arial"/>
-                      <w:sz w:val="20"/>
-                      <w:szCs w:val="20"/>
-                    </w:rPr>
-                    <w:t xml:space="preserve"> </w:t>
-                  </w:r>
-                  <w:proofErr w:type="spellStart"/>
-                  <w:r>
-                    <w:rPr>
-                      <w:rFonts w:ascii="Arial" w:hAnsi="Arial" w:cs="Arial"/>
-                      <w:sz w:val="20"/>
-                      <w:szCs w:val="20"/>
-                    </w:rPr>
-                    <w:t>dan</w:t>
-                  </w:r>
-                  <w:proofErr w:type="spellEnd"/>
-                  <w:r>
-                    <w:rPr>
-                      <w:rFonts w:ascii="Arial" w:hAnsi="Arial" w:cs="Arial"/>
-                      <w:sz w:val="20"/>
-                      <w:szCs w:val="20"/>
-                    </w:rPr>
-                    <w:t xml:space="preserve"> </w:t>
-                  </w:r>
-                  <w:proofErr w:type="spellStart"/>
-                  <w:r>
-                    <w:rPr>
-                      <w:rFonts w:ascii="Arial" w:hAnsi="Arial" w:cs="Arial"/>
-                      <w:sz w:val="20"/>
-                      <w:szCs w:val="20"/>
-                    </w:rPr>
-                    <w:t>kod</w:t>
-                  </w:r>
-                  <w:proofErr w:type="spellEnd"/>
-                  <w:r>
-                    <w:rPr>
-                      <w:rFonts w:ascii="Arial" w:hAnsi="Arial" w:cs="Arial"/>
-                      <w:sz w:val="20"/>
-                      <w:szCs w:val="20"/>
-                    </w:rPr>
-                    <w:t>))</w:t>
+                  <w:r>
+                    <w:rPr>
+                      <w:rFonts w:ascii="Arial" w:hAnsi="Arial" w:cs="Arial"/>
+                      <w:sz w:val="20"/>
+                      <w:szCs w:val="20"/>
+                    </w:rPr>
+                    <w:t xml:space="preserve">CLO - kursus dikira sebagai kursus baharu (melibatkan perubahan nama dan </w:t>
+                  </w:r>
+                  <w:r>
+                    <w:rPr>
+                      <w:rFonts w:ascii="Arial" w:hAnsi="Arial" w:cs="Arial"/>
+                      <w:sz w:val="20"/>
+                      <w:szCs w:val="20"/>
+                    </w:rPr>
+                    <w:lastRenderedPageBreak/>
+                    <w:t>kod))</w:t>
                   </w:r>
                 </w:p>
                 <w:p>
@@ -15238,124 +13712,14 @@
                       <w:szCs w:val="20"/>
                     </w:rPr>
                   </w:pPr>
-                  <w:proofErr w:type="spellStart"/>
-                  <w:r>
-                    <w:rPr>
-                      <w:rFonts w:ascii="Arial" w:hAnsi="Arial" w:cs="Arial"/>
-                      <w:sz w:val="20"/>
-                      <w:szCs w:val="20"/>
-                    </w:rPr>
-                    <w:t>Perbezaan</w:t>
-                  </w:r>
-                  <w:proofErr w:type="spellEnd"/>
-                  <w:r>
-                    <w:rPr>
-                      <w:rFonts w:ascii="Arial" w:hAnsi="Arial" w:cs="Arial"/>
-                      <w:sz w:val="20"/>
-                      <w:szCs w:val="20"/>
-                    </w:rPr>
-                    <w:t xml:space="preserve"> </w:t>
-                  </w:r>
-                  <w:proofErr w:type="spellStart"/>
-                  <w:r>
-                    <w:rPr>
-                      <w:rFonts w:ascii="Arial" w:hAnsi="Arial" w:cs="Arial"/>
-                      <w:sz w:val="20"/>
-                      <w:szCs w:val="20"/>
-                    </w:rPr>
-                    <w:t>kredit</w:t>
-                  </w:r>
-                  <w:proofErr w:type="spellEnd"/>
-                  <w:r>
-                    <w:rPr>
-                      <w:rFonts w:ascii="Arial" w:hAnsi="Arial" w:cs="Arial"/>
-                      <w:sz w:val="20"/>
-                      <w:szCs w:val="20"/>
-                    </w:rPr>
-                    <w:t xml:space="preserve"> </w:t>
-                  </w:r>
-                  <w:proofErr w:type="spellStart"/>
-                  <w:r>
-                    <w:rPr>
-                      <w:rFonts w:ascii="Arial" w:hAnsi="Arial" w:cs="Arial"/>
-                      <w:sz w:val="20"/>
-                      <w:szCs w:val="20"/>
-                    </w:rPr>
-                    <w:t>kursus</w:t>
-                  </w:r>
-                  <w:proofErr w:type="spellEnd"/>
-                  <w:r>
-                    <w:rPr>
-                      <w:rFonts w:ascii="Arial" w:hAnsi="Arial" w:cs="Arial"/>
-                      <w:sz w:val="20"/>
-                      <w:szCs w:val="20"/>
-                    </w:rPr>
-                    <w:t xml:space="preserve"> </w:t>
-                  </w:r>
-                  <w:proofErr w:type="spellStart"/>
-                  <w:r>
-                    <w:rPr>
-                      <w:rFonts w:ascii="Arial" w:hAnsi="Arial" w:cs="Arial"/>
-                      <w:sz w:val="20"/>
-                      <w:szCs w:val="20"/>
-                    </w:rPr>
-                    <w:t>sedia</w:t>
-                  </w:r>
-                  <w:proofErr w:type="spellEnd"/>
-                  <w:r>
-                    <w:rPr>
-                      <w:rFonts w:ascii="Arial" w:hAnsi="Arial" w:cs="Arial"/>
-                      <w:sz w:val="20"/>
-                      <w:szCs w:val="20"/>
-                    </w:rPr>
-                    <w:t xml:space="preserve"> </w:t>
-                  </w:r>
-                  <w:proofErr w:type="spellStart"/>
-                  <w:r>
-                    <w:rPr>
-                      <w:rFonts w:ascii="Arial" w:hAnsi="Arial" w:cs="Arial"/>
-                      <w:sz w:val="20"/>
-                      <w:szCs w:val="20"/>
-                    </w:rPr>
-                    <w:t>ada</w:t>
-                  </w:r>
-                  <w:proofErr w:type="spellEnd"/>
-                  <w:r>
-                    <w:rPr>
-                      <w:rFonts w:ascii="Arial" w:hAnsi="Arial" w:cs="Arial"/>
-                      <w:sz w:val="20"/>
-                      <w:szCs w:val="20"/>
-                    </w:rPr>
-                    <w:t xml:space="preserve"> </w:t>
-                  </w:r>
-                  <w:r>
-                    <w:rPr>
-                      <w:rFonts w:ascii="Arial" w:hAnsi="Arial" w:cs="Arial"/>
-                      <w:sz w:val="20"/>
-                      <w:szCs w:val="20"/>
-                    </w:rPr>
-                    <w:lastRenderedPageBreak/>
-                    <w:t xml:space="preserve">yang </w:t>
-                  </w:r>
-                  <w:proofErr w:type="spellStart"/>
-                  <w:r>
-                    <w:rPr>
-                      <w:rFonts w:ascii="Arial" w:hAnsi="Arial" w:cs="Arial"/>
-                      <w:sz w:val="20"/>
-                      <w:szCs w:val="20"/>
-                    </w:rPr>
-                    <w:t>melibatkan</w:t>
-                  </w:r>
-                  <w:proofErr w:type="spellEnd"/>
-                  <w:r>
-                    <w:rPr>
-                      <w:rFonts w:ascii="Arial" w:hAnsi="Arial" w:cs="Arial"/>
-                      <w:sz w:val="20"/>
-                      <w:szCs w:val="20"/>
-                    </w:rPr>
-                    <w:t xml:space="preserve"> </w:t>
-                  </w:r>
-                  <w:proofErr w:type="spellStart"/>
+                  <w:r>
+                    <w:rPr>
+                      <w:rFonts w:ascii="Arial" w:hAnsi="Arial" w:cs="Arial"/>
+                      <w:sz w:val="20"/>
+                      <w:szCs w:val="20"/>
+                    </w:rPr>
+                    <w:t xml:space="preserve">Perbezaan kredit kursus sedia ada yang melibatkan </w:t>
+                  </w:r>
                   <w:r>
                     <w:rPr>
                       <w:rFonts w:ascii="Arial" w:hAnsi="Arial" w:cs="Arial"/>
@@ -15364,125 +13728,16 @@
                       <w:sz w:val="20"/>
                       <w:szCs w:val="20"/>
                     </w:rPr>
-                    <w:t>perubahan</w:t>
-                  </w:r>
-                  <w:proofErr w:type="spellEnd"/>
-                  <w:r>
-                    <w:rPr>
-                      <w:rFonts w:ascii="Arial" w:hAnsi="Arial" w:cs="Arial"/>
-                      <w:b/>
-                      <w:bCs/>
-                      <w:sz w:val="20"/>
-                      <w:szCs w:val="20"/>
-                    </w:rPr>
-                    <w:t xml:space="preserve"> </w:t>
-                  </w:r>
-                  <w:proofErr w:type="spellStart"/>
-                  <w:r>
-                    <w:rPr>
-                      <w:rFonts w:ascii="Arial" w:hAnsi="Arial" w:cs="Arial"/>
-                      <w:b/>
-                      <w:bCs/>
-                      <w:sz w:val="20"/>
-                      <w:szCs w:val="20"/>
-                    </w:rPr>
-                    <w:t>pada</w:t>
-                  </w:r>
-                  <w:proofErr w:type="spellEnd"/>
-                  <w:r>
-                    <w:rPr>
-                      <w:rFonts w:ascii="Arial" w:hAnsi="Arial" w:cs="Arial"/>
-                      <w:b/>
-                      <w:bCs/>
-                      <w:sz w:val="20"/>
-                      <w:szCs w:val="20"/>
-                    </w:rPr>
-                    <w:t xml:space="preserve"> jam </w:t>
-                  </w:r>
-                  <w:proofErr w:type="spellStart"/>
-                  <w:r>
-                    <w:rPr>
-                      <w:rFonts w:ascii="Arial" w:hAnsi="Arial" w:cs="Arial"/>
-                      <w:b/>
-                      <w:bCs/>
-                      <w:sz w:val="20"/>
-                      <w:szCs w:val="20"/>
-                    </w:rPr>
-                    <w:t>kredit</w:t>
-                  </w:r>
-                  <w:proofErr w:type="spellEnd"/>
-                  <w:r>
-                    <w:rPr>
-                      <w:rFonts w:ascii="Arial" w:hAnsi="Arial" w:cs="Arial"/>
-                      <w:sz w:val="20"/>
-                      <w:szCs w:val="20"/>
-                    </w:rPr>
-                    <w:t xml:space="preserve"> (yang </w:t>
-                  </w:r>
-                  <w:proofErr w:type="spellStart"/>
-                  <w:r>
-                    <w:rPr>
-                      <w:rFonts w:ascii="Arial" w:hAnsi="Arial" w:cs="Arial"/>
-                      <w:sz w:val="20"/>
-                      <w:szCs w:val="20"/>
-                    </w:rPr>
-                    <w:t>semestinya</w:t>
-                  </w:r>
-                  <w:proofErr w:type="spellEnd"/>
-                  <w:r>
-                    <w:rPr>
-                      <w:rFonts w:ascii="Arial" w:hAnsi="Arial" w:cs="Arial"/>
-                      <w:sz w:val="20"/>
-                      <w:szCs w:val="20"/>
-                    </w:rPr>
-                    <w:t xml:space="preserve"> </w:t>
-                  </w:r>
-                  <w:proofErr w:type="spellStart"/>
-                  <w:r>
-                    <w:rPr>
-                      <w:rFonts w:ascii="Arial" w:hAnsi="Arial" w:cs="Arial"/>
-                      <w:sz w:val="20"/>
-                      <w:szCs w:val="20"/>
-                    </w:rPr>
-                    <w:t>melibatkan</w:t>
-                  </w:r>
-                  <w:proofErr w:type="spellEnd"/>
-                  <w:r>
-                    <w:rPr>
-                      <w:rFonts w:ascii="Arial" w:hAnsi="Arial" w:cs="Arial"/>
-                      <w:sz w:val="20"/>
-                      <w:szCs w:val="20"/>
-                    </w:rPr>
-                    <w:t xml:space="preserve"> </w:t>
-                  </w:r>
-                  <w:proofErr w:type="spellStart"/>
-                  <w:r>
-                    <w:rPr>
-                      <w:rFonts w:ascii="Arial" w:hAnsi="Arial" w:cs="Arial"/>
-                      <w:sz w:val="20"/>
-                      <w:szCs w:val="20"/>
-                    </w:rPr>
-                    <w:t>perubahan</w:t>
-                  </w:r>
-                  <w:proofErr w:type="spellEnd"/>
-                  <w:r>
-                    <w:rPr>
-                      <w:rFonts w:ascii="Arial" w:hAnsi="Arial" w:cs="Arial"/>
-                      <w:sz w:val="20"/>
-                      <w:szCs w:val="20"/>
-                    </w:rPr>
-                    <w:t xml:space="preserve"> </w:t>
-                  </w:r>
-                  <w:proofErr w:type="spellStart"/>
-                  <w:r>
-                    <w:rPr>
-                      <w:rFonts w:ascii="Arial" w:hAnsi="Arial" w:cs="Arial"/>
-                      <w:sz w:val="20"/>
-                      <w:szCs w:val="20"/>
-                    </w:rPr>
-                    <w:t>kepada</w:t>
-                  </w:r>
-                  <w:proofErr w:type="spellEnd"/>
+                    <w:t>perubahan pada jam kredit</w:t>
+                  </w:r>
+                  <w:r>
+                    <w:rPr>
+                      <w:rFonts w:ascii="Arial" w:hAnsi="Arial" w:cs="Arial"/>
+                      <w:sz w:val="20"/>
+                      <w:szCs w:val="20"/>
+                    </w:rPr>
+                    <w:t xml:space="preserve"> (yang semestinya melibatkan perubahan kepada</w:t>
+                  </w:r>
                   <w:r>
                     <w:rPr>
                       <w:rFonts w:ascii="Arial" w:hAnsi="Arial" w:cs="Arial"/>
@@ -15523,25 +13778,7 @@
                       <w:sz w:val="20"/>
                       <w:szCs w:val="20"/>
                     </w:rPr>
-                    <w:t xml:space="preserve">Lain-lain </w:t>
-                  </w:r>
-                  <w:proofErr w:type="spellStart"/>
-                  <w:r>
-                    <w:rPr>
-                      <w:rFonts w:ascii="Arial" w:hAnsi="Arial" w:cs="Arial"/>
-                      <w:sz w:val="20"/>
-                      <w:szCs w:val="20"/>
-                    </w:rPr>
-                    <w:t>maklumat</w:t>
-                  </w:r>
-                  <w:proofErr w:type="spellEnd"/>
-                  <w:r>
-                    <w:rPr>
-                      <w:rFonts w:ascii="Arial" w:hAnsi="Arial" w:cs="Arial"/>
-                      <w:sz w:val="20"/>
-                      <w:szCs w:val="20"/>
-                    </w:rPr>
-                    <w:t>:</w:t>
+                    <w:t>Lain-lain maklumat:</w:t>
                   </w:r>
                 </w:p>
                 <w:p>
@@ -15561,7 +13798,6 @@
                       <w:szCs w:val="20"/>
                     </w:rPr>
                   </w:pPr>
-                  <w:proofErr w:type="spellStart"/>
                   <w:r>
                     <w:rPr>
                       <w:rFonts w:ascii="Arial" w:hAnsi="Arial" w:cs="Arial"/>
@@ -15569,204 +13805,15 @@
                       <w:sz w:val="20"/>
                       <w:szCs w:val="20"/>
                     </w:rPr>
-                    <w:t>Kursus</w:t>
-                  </w:r>
-                  <w:proofErr w:type="spellEnd"/>
-                  <w:r>
-                    <w:rPr>
-                      <w:rFonts w:ascii="Arial" w:hAnsi="Arial" w:cs="Arial"/>
-                      <w:b/>
-                      <w:sz w:val="20"/>
-                      <w:szCs w:val="20"/>
-                    </w:rPr>
-                    <w:t xml:space="preserve"> </w:t>
-                  </w:r>
-                  <w:proofErr w:type="spellStart"/>
-                  <w:r>
-                    <w:rPr>
-                      <w:rFonts w:ascii="Arial" w:hAnsi="Arial" w:cs="Arial"/>
-                      <w:b/>
-                      <w:sz w:val="20"/>
-                      <w:szCs w:val="20"/>
-                    </w:rPr>
-                    <w:t>teras</w:t>
-                  </w:r>
-                  <w:proofErr w:type="spellEnd"/>
-                  <w:r>
-                    <w:rPr>
-                      <w:rFonts w:ascii="Arial" w:hAnsi="Arial" w:cs="Arial"/>
-                      <w:b/>
-                      <w:sz w:val="20"/>
-                      <w:szCs w:val="20"/>
-                    </w:rPr>
-                    <w:t xml:space="preserve"> </w:t>
-                  </w:r>
-                  <w:proofErr w:type="spellStart"/>
-                  <w:r>
-                    <w:rPr>
-                      <w:rFonts w:ascii="Arial" w:hAnsi="Arial" w:cs="Arial"/>
-                      <w:b/>
-                      <w:sz w:val="20"/>
-                      <w:szCs w:val="20"/>
-                    </w:rPr>
-                    <w:t>dan</w:t>
-                  </w:r>
-                  <w:proofErr w:type="spellEnd"/>
-                  <w:r>
-                    <w:rPr>
-                      <w:rFonts w:ascii="Arial" w:hAnsi="Arial" w:cs="Arial"/>
-                      <w:b/>
-                      <w:sz w:val="20"/>
-                      <w:szCs w:val="20"/>
-                    </w:rPr>
-                    <w:t xml:space="preserve"> </w:t>
-                  </w:r>
-                  <w:proofErr w:type="spellStart"/>
-                  <w:r>
-                    <w:rPr>
-                      <w:rFonts w:ascii="Arial" w:hAnsi="Arial" w:cs="Arial"/>
-                      <w:b/>
-                      <w:sz w:val="20"/>
-                      <w:szCs w:val="20"/>
-                    </w:rPr>
-                    <w:t>elektif</w:t>
-                  </w:r>
-                  <w:proofErr w:type="spellEnd"/>
-                  <w:r>
-                    <w:rPr>
-                      <w:rFonts w:ascii="Arial" w:hAnsi="Arial" w:cs="Arial"/>
-                      <w:b/>
-                      <w:sz w:val="20"/>
-                      <w:szCs w:val="20"/>
-                    </w:rPr>
-                    <w:t xml:space="preserve"> </w:t>
-                  </w:r>
-                  <w:proofErr w:type="spellStart"/>
-                  <w:r>
-                    <w:rPr>
-                      <w:rFonts w:ascii="Arial" w:hAnsi="Arial" w:cs="Arial"/>
-                      <w:b/>
-                      <w:sz w:val="20"/>
-                      <w:szCs w:val="20"/>
-                    </w:rPr>
-                    <w:t>sahaja</w:t>
-                  </w:r>
-                  <w:proofErr w:type="spellEnd"/>
-                  <w:r>
-                    <w:rPr>
-                      <w:rFonts w:ascii="Arial" w:hAnsi="Arial" w:cs="Arial"/>
-                      <w:sz w:val="20"/>
-                      <w:szCs w:val="20"/>
-                    </w:rPr>
-                    <w:t xml:space="preserve"> yang </w:t>
-                  </w:r>
-                  <w:proofErr w:type="spellStart"/>
-                  <w:r>
-                    <w:rPr>
-                      <w:rFonts w:ascii="Arial" w:hAnsi="Arial" w:cs="Arial"/>
-                      <w:sz w:val="20"/>
-                      <w:szCs w:val="20"/>
-                    </w:rPr>
-                    <w:t>diambil</w:t>
-                  </w:r>
-                  <w:proofErr w:type="spellEnd"/>
-                  <w:r>
-                    <w:rPr>
-                      <w:rFonts w:ascii="Arial" w:hAnsi="Arial" w:cs="Arial"/>
-                      <w:sz w:val="20"/>
-                      <w:szCs w:val="20"/>
-                    </w:rPr>
-                    <w:t xml:space="preserve"> </w:t>
-                  </w:r>
-                  <w:proofErr w:type="spellStart"/>
-                  <w:r>
-                    <w:rPr>
-                      <w:rFonts w:ascii="Arial" w:hAnsi="Arial" w:cs="Arial"/>
-                      <w:sz w:val="20"/>
-                      <w:szCs w:val="20"/>
-                    </w:rPr>
-                    <w:t>kira</w:t>
-                  </w:r>
-                  <w:proofErr w:type="spellEnd"/>
-                  <w:r>
-                    <w:rPr>
-                      <w:rFonts w:ascii="Arial" w:hAnsi="Arial" w:cs="Arial"/>
-                      <w:sz w:val="20"/>
-                      <w:szCs w:val="20"/>
-                    </w:rPr>
-                    <w:t xml:space="preserve"> </w:t>
-                  </w:r>
-                  <w:proofErr w:type="spellStart"/>
-                  <w:r>
-                    <w:rPr>
-                      <w:rFonts w:ascii="Arial" w:hAnsi="Arial" w:cs="Arial"/>
-                      <w:sz w:val="20"/>
-                      <w:szCs w:val="20"/>
-                    </w:rPr>
-                    <w:t>dalam</w:t>
-                  </w:r>
-                  <w:proofErr w:type="spellEnd"/>
-                  <w:r>
-                    <w:rPr>
-                      <w:rFonts w:ascii="Arial" w:hAnsi="Arial" w:cs="Arial"/>
-                      <w:sz w:val="20"/>
-                      <w:szCs w:val="20"/>
-                    </w:rPr>
-                    <w:t xml:space="preserve"> </w:t>
-                  </w:r>
-                  <w:proofErr w:type="spellStart"/>
-                  <w:r>
-                    <w:rPr>
-                      <w:rFonts w:ascii="Arial" w:hAnsi="Arial" w:cs="Arial"/>
-                      <w:sz w:val="20"/>
-                      <w:szCs w:val="20"/>
-                    </w:rPr>
-                    <w:t>pengiraan</w:t>
-                  </w:r>
-                  <w:proofErr w:type="spellEnd"/>
-                  <w:r>
-                    <w:rPr>
-                      <w:rFonts w:ascii="Arial" w:hAnsi="Arial" w:cs="Arial"/>
-                      <w:sz w:val="20"/>
-                      <w:szCs w:val="20"/>
-                    </w:rPr>
-                    <w:t xml:space="preserve"> </w:t>
-                  </w:r>
-                  <w:proofErr w:type="spellStart"/>
-                  <w:r>
-                    <w:rPr>
-                      <w:rFonts w:ascii="Arial" w:hAnsi="Arial" w:cs="Arial"/>
-                      <w:sz w:val="20"/>
-                      <w:szCs w:val="20"/>
-                    </w:rPr>
-                    <w:t>perubahan</w:t>
-                  </w:r>
-                  <w:proofErr w:type="spellEnd"/>
-                  <w:r>
-                    <w:rPr>
-                      <w:rFonts w:ascii="Arial" w:hAnsi="Arial" w:cs="Arial"/>
-                      <w:sz w:val="20"/>
-                      <w:szCs w:val="20"/>
-                    </w:rPr>
-                    <w:t xml:space="preserve"> </w:t>
-                  </w:r>
-                  <w:proofErr w:type="spellStart"/>
-                  <w:r>
-                    <w:rPr>
-                      <w:rFonts w:ascii="Arial" w:hAnsi="Arial" w:cs="Arial"/>
-                      <w:sz w:val="20"/>
-                      <w:szCs w:val="20"/>
-                    </w:rPr>
-                    <w:t>kredit</w:t>
-                  </w:r>
-                  <w:proofErr w:type="spellEnd"/>
-                  <w:r>
-                    <w:rPr>
-                      <w:rFonts w:ascii="Arial" w:hAnsi="Arial" w:cs="Arial"/>
-                      <w:sz w:val="20"/>
-                      <w:szCs w:val="20"/>
-                    </w:rPr>
-                    <w:t>.</w:t>
+                    <w:t>Kursus teras dan elektif sahaja</w:t>
+                  </w:r>
+                  <w:r>
+                    <w:rPr>
+                      <w:rFonts w:ascii="Arial" w:hAnsi="Arial" w:cs="Arial"/>
+                      <w:sz w:val="20"/>
+                      <w:szCs w:val="20"/>
+                    </w:rPr>
+                    <w:t xml:space="preserve"> yang diambil kira dalam pengiraan perubahan kredit.</w:t>
                   </w:r>
                 </w:p>
                 <w:p>
@@ -15786,25 +13833,14 @@
                       <w:szCs w:val="20"/>
                     </w:rPr>
                   </w:pPr>
-                  <w:proofErr w:type="spellStart"/>
-                  <w:r>
-                    <w:rPr>
-                      <w:rFonts w:ascii="Arial" w:hAnsi="Arial" w:cs="Arial"/>
-                      <w:sz w:val="20"/>
-                      <w:szCs w:val="20"/>
-                    </w:rPr>
-                    <w:t>Pengiraan</w:t>
-                  </w:r>
-                  <w:proofErr w:type="spellEnd"/>
-                  <w:r>
-                    <w:rPr>
-                      <w:rFonts w:ascii="Arial" w:hAnsi="Arial" w:cs="Arial"/>
-                      <w:sz w:val="20"/>
-                      <w:szCs w:val="20"/>
-                    </w:rPr>
-                    <w:t xml:space="preserve"> </w:t>
-                  </w:r>
-                  <w:proofErr w:type="spellStart"/>
+                  <w:r>
+                    <w:rPr>
+                      <w:rFonts w:ascii="Arial" w:hAnsi="Arial" w:cs="Arial"/>
+                      <w:sz w:val="20"/>
+                      <w:szCs w:val="20"/>
+                    </w:rPr>
+                    <w:t xml:space="preserve">Pengiraan </w:t>
+                  </w:r>
                   <w:r>
                     <w:rPr>
                       <w:rFonts w:ascii="Arial" w:hAnsi="Arial" w:cs="Arial"/>
@@ -15814,86 +13850,13 @@
                     </w:rPr>
                     <w:t>tidak</w:t>
                   </w:r>
-                  <w:proofErr w:type="spellEnd"/>
-                  <w:r>
-                    <w:rPr>
-                      <w:rFonts w:ascii="Arial" w:hAnsi="Arial" w:cs="Arial"/>
-                      <w:sz w:val="20"/>
-                      <w:szCs w:val="20"/>
-                    </w:rPr>
-                    <w:t xml:space="preserve"> </w:t>
-                  </w:r>
-                  <w:proofErr w:type="spellStart"/>
-                  <w:r>
-                    <w:rPr>
-                      <w:rFonts w:ascii="Arial" w:hAnsi="Arial" w:cs="Arial"/>
-                      <w:sz w:val="20"/>
-                      <w:szCs w:val="20"/>
-                    </w:rPr>
-                    <w:t>melibatkan</w:t>
-                  </w:r>
-                  <w:proofErr w:type="spellEnd"/>
-                  <w:r>
-                    <w:rPr>
-                      <w:rFonts w:ascii="Arial" w:hAnsi="Arial" w:cs="Arial"/>
-                      <w:sz w:val="20"/>
-                      <w:szCs w:val="20"/>
-                    </w:rPr>
-                    <w:t xml:space="preserve"> </w:t>
-                  </w:r>
-                  <w:proofErr w:type="spellStart"/>
-                  <w:r>
-                    <w:rPr>
-                      <w:rFonts w:ascii="Arial" w:hAnsi="Arial" w:cs="Arial"/>
-                      <w:sz w:val="20"/>
-                      <w:szCs w:val="20"/>
-                    </w:rPr>
-                    <w:t>kursus</w:t>
-                  </w:r>
-                  <w:proofErr w:type="spellEnd"/>
-                  <w:r>
-                    <w:rPr>
-                      <w:rFonts w:ascii="Arial" w:hAnsi="Arial" w:cs="Arial"/>
-                      <w:sz w:val="20"/>
-                      <w:szCs w:val="20"/>
-                    </w:rPr>
-                    <w:t xml:space="preserve"> </w:t>
-                  </w:r>
-                  <w:proofErr w:type="spellStart"/>
-                  <w:r>
-                    <w:rPr>
-                      <w:rFonts w:ascii="Arial" w:hAnsi="Arial" w:cs="Arial"/>
-                      <w:sz w:val="20"/>
-                      <w:szCs w:val="20"/>
-                    </w:rPr>
-                    <w:t>umum</w:t>
-                  </w:r>
-                  <w:proofErr w:type="spellEnd"/>
-                  <w:r>
-                    <w:rPr>
-                      <w:rFonts w:ascii="Arial" w:hAnsi="Arial" w:cs="Arial"/>
-                      <w:sz w:val="20"/>
-                      <w:szCs w:val="20"/>
-                    </w:rPr>
-                    <w:t xml:space="preserve"> </w:t>
-                  </w:r>
-                  <w:proofErr w:type="spellStart"/>
-                  <w:r>
-                    <w:rPr>
-                      <w:rFonts w:ascii="Arial" w:hAnsi="Arial" w:cs="Arial"/>
-                      <w:sz w:val="20"/>
-                      <w:szCs w:val="20"/>
-                    </w:rPr>
-                    <w:t>Universiti</w:t>
-                  </w:r>
-                  <w:proofErr w:type="spellEnd"/>
-                  <w:r>
-                    <w:rPr>
-                      <w:rFonts w:ascii="Arial" w:hAnsi="Arial" w:cs="Arial"/>
-                      <w:sz w:val="20"/>
-                      <w:szCs w:val="20"/>
-                    </w:rPr>
-                    <w:t>.</w:t>
+                  <w:r>
+                    <w:rPr>
+                      <w:rFonts w:ascii="Arial" w:hAnsi="Arial" w:cs="Arial"/>
+                      <w:sz w:val="20"/>
+                      <w:szCs w:val="20"/>
+                    </w:rPr>
+                    <w:t xml:space="preserve"> melibatkan kursus umum Universiti.</w:t>
                   </w:r>
                 </w:p>
                 <w:p>
@@ -15913,131 +13876,13 @@
                       <w:szCs w:val="20"/>
                     </w:rPr>
                   </w:pPr>
-                  <w:proofErr w:type="spellStart"/>
-                  <w:r>
-                    <w:rPr>
-                      <w:rFonts w:ascii="Arial" w:hAnsi="Arial" w:cs="Arial"/>
-                      <w:sz w:val="20"/>
-                      <w:szCs w:val="20"/>
-                    </w:rPr>
-                    <w:t>Pengiraan</w:t>
-                  </w:r>
-                  <w:proofErr w:type="spellEnd"/>
-                  <w:r>
-                    <w:rPr>
-                      <w:rFonts w:ascii="Arial" w:hAnsi="Arial" w:cs="Arial"/>
-                      <w:sz w:val="20"/>
-                      <w:szCs w:val="20"/>
-                    </w:rPr>
-                    <w:t xml:space="preserve"> </w:t>
-                  </w:r>
-                  <w:proofErr w:type="spellStart"/>
-                  <w:r>
-                    <w:rPr>
-                      <w:rFonts w:ascii="Arial" w:hAnsi="Arial" w:cs="Arial"/>
-                      <w:sz w:val="20"/>
-                      <w:szCs w:val="20"/>
-                    </w:rPr>
-                    <w:t>juga</w:t>
-                  </w:r>
-                  <w:proofErr w:type="spellEnd"/>
-                  <w:r>
-                    <w:rPr>
-                      <w:rFonts w:ascii="Arial" w:hAnsi="Arial" w:cs="Arial"/>
-                      <w:sz w:val="20"/>
-                      <w:szCs w:val="20"/>
-                    </w:rPr>
-                    <w:t xml:space="preserve"> </w:t>
-                  </w:r>
-                  <w:proofErr w:type="spellStart"/>
-                  <w:r>
-                    <w:rPr>
-                      <w:rFonts w:ascii="Arial" w:hAnsi="Arial" w:cs="Arial"/>
-                      <w:sz w:val="20"/>
-                      <w:szCs w:val="20"/>
-                    </w:rPr>
-                    <w:t>tidak</w:t>
-                  </w:r>
-                  <w:proofErr w:type="spellEnd"/>
-                  <w:r>
-                    <w:rPr>
-                      <w:rFonts w:ascii="Arial" w:hAnsi="Arial" w:cs="Arial"/>
-                      <w:sz w:val="20"/>
-                      <w:szCs w:val="20"/>
-                    </w:rPr>
-                    <w:t xml:space="preserve"> </w:t>
-                  </w:r>
-                  <w:proofErr w:type="spellStart"/>
-                  <w:r>
-                    <w:rPr>
-                      <w:rFonts w:ascii="Arial" w:hAnsi="Arial" w:cs="Arial"/>
-                      <w:sz w:val="20"/>
-                      <w:szCs w:val="20"/>
-                    </w:rPr>
-                    <w:t>melibatkan</w:t>
-                  </w:r>
-                  <w:proofErr w:type="spellEnd"/>
-                  <w:r>
-                    <w:rPr>
-                      <w:rFonts w:ascii="Arial" w:hAnsi="Arial" w:cs="Arial"/>
-                      <w:sz w:val="20"/>
-                      <w:szCs w:val="20"/>
-                    </w:rPr>
-                    <w:t xml:space="preserve"> </w:t>
-                  </w:r>
-                  <w:proofErr w:type="spellStart"/>
-                  <w:r>
-                    <w:rPr>
-                      <w:rFonts w:ascii="Arial" w:hAnsi="Arial" w:cs="Arial"/>
-                      <w:sz w:val="20"/>
-                      <w:szCs w:val="20"/>
-                    </w:rPr>
-                    <w:t>perubahan</w:t>
-                  </w:r>
-                  <w:proofErr w:type="spellEnd"/>
-                  <w:r>
-                    <w:rPr>
-                      <w:rFonts w:ascii="Arial" w:hAnsi="Arial" w:cs="Arial"/>
-                      <w:sz w:val="20"/>
-                      <w:szCs w:val="20"/>
-                    </w:rPr>
-                    <w:t xml:space="preserve"> </w:t>
-                  </w:r>
-                  <w:proofErr w:type="spellStart"/>
-                  <w:r>
-                    <w:rPr>
-                      <w:rFonts w:ascii="Arial" w:hAnsi="Arial" w:cs="Arial"/>
-                      <w:sz w:val="20"/>
-                      <w:szCs w:val="20"/>
-                    </w:rPr>
-                    <w:t>kod</w:t>
-                  </w:r>
-                  <w:proofErr w:type="spellEnd"/>
-                  <w:r>
-                    <w:rPr>
-                      <w:rFonts w:ascii="Arial" w:hAnsi="Arial" w:cs="Arial"/>
-                      <w:sz w:val="20"/>
-                      <w:szCs w:val="20"/>
-                    </w:rPr>
-                    <w:t xml:space="preserve"> program/</w:t>
-                  </w:r>
-                  <w:proofErr w:type="spellStart"/>
-                  <w:r>
-                    <w:rPr>
-                      <w:rFonts w:ascii="Arial" w:hAnsi="Arial" w:cs="Arial"/>
-                      <w:sz w:val="20"/>
-                      <w:szCs w:val="20"/>
-                    </w:rPr>
-                    <w:t>kursus</w:t>
-                  </w:r>
-                  <w:proofErr w:type="spellEnd"/>
-                  <w:r>
-                    <w:rPr>
-                      <w:rFonts w:ascii="Arial" w:hAnsi="Arial" w:cs="Arial"/>
-                      <w:sz w:val="20"/>
-                      <w:szCs w:val="20"/>
-                    </w:rPr>
-                    <w:t>.</w:t>
+                  <w:r>
+                    <w:rPr>
+                      <w:rFonts w:ascii="Arial" w:hAnsi="Arial" w:cs="Arial"/>
+                      <w:sz w:val="20"/>
+                      <w:szCs w:val="20"/>
+                    </w:rPr>
+                    <w:t>Pengiraan juga tidak melibatkan perubahan kod program/kursus.</w:t>
                   </w:r>
                 </w:p>
                 <w:p>
@@ -16057,257 +13902,13 @@
                       <w:szCs w:val="20"/>
                     </w:rPr>
                   </w:pPr>
-                  <w:proofErr w:type="spellStart"/>
-                  <w:r>
-                    <w:rPr>
-                      <w:rFonts w:ascii="Arial" w:hAnsi="Arial" w:cs="Arial"/>
-                      <w:sz w:val="20"/>
-                      <w:szCs w:val="20"/>
-                    </w:rPr>
-                    <w:t>Kursus</w:t>
-                  </w:r>
-                  <w:proofErr w:type="spellEnd"/>
-                  <w:r>
-                    <w:rPr>
-                      <w:rFonts w:ascii="Arial" w:hAnsi="Arial" w:cs="Arial"/>
-                      <w:sz w:val="20"/>
-                      <w:szCs w:val="20"/>
-                    </w:rPr>
-                    <w:t xml:space="preserve"> </w:t>
-                  </w:r>
-                  <w:proofErr w:type="spellStart"/>
-                  <w:r>
-                    <w:rPr>
-                      <w:rFonts w:ascii="Arial" w:hAnsi="Arial" w:cs="Arial"/>
-                      <w:sz w:val="20"/>
-                      <w:szCs w:val="20"/>
-                    </w:rPr>
-                    <w:t>elektif</w:t>
-                  </w:r>
-                  <w:proofErr w:type="spellEnd"/>
-                  <w:r>
-                    <w:rPr>
-                      <w:rFonts w:ascii="Arial" w:hAnsi="Arial" w:cs="Arial"/>
-                      <w:sz w:val="20"/>
-                      <w:szCs w:val="20"/>
-                    </w:rPr>
-                    <w:t xml:space="preserve"> (</w:t>
-                  </w:r>
-                  <w:proofErr w:type="spellStart"/>
-                  <w:r>
-                    <w:rPr>
-                      <w:rFonts w:ascii="Arial" w:hAnsi="Arial" w:cs="Arial"/>
-                      <w:sz w:val="20"/>
-                      <w:szCs w:val="20"/>
-                    </w:rPr>
-                    <w:t>atau</w:t>
-                  </w:r>
-                  <w:proofErr w:type="spellEnd"/>
-                  <w:r>
-                    <w:rPr>
-                      <w:rFonts w:ascii="Arial" w:hAnsi="Arial" w:cs="Arial"/>
-                      <w:sz w:val="20"/>
-                      <w:szCs w:val="20"/>
-                    </w:rPr>
-                    <w:t xml:space="preserve"> mana-mana </w:t>
-                  </w:r>
-                  <w:proofErr w:type="spellStart"/>
-                  <w:r>
-                    <w:rPr>
-                      <w:rFonts w:ascii="Arial" w:hAnsi="Arial" w:cs="Arial"/>
-                      <w:sz w:val="20"/>
-                      <w:szCs w:val="20"/>
-                    </w:rPr>
-                    <w:t>kursus</w:t>
-                  </w:r>
-                  <w:proofErr w:type="spellEnd"/>
-                  <w:r>
-                    <w:rPr>
-                      <w:rFonts w:ascii="Arial" w:hAnsi="Arial" w:cs="Arial"/>
-                      <w:sz w:val="20"/>
-                      <w:szCs w:val="20"/>
-                    </w:rPr>
-                    <w:t xml:space="preserve"> yang </w:t>
-                  </w:r>
-                  <w:proofErr w:type="spellStart"/>
-                  <w:r>
-                    <w:rPr>
-                      <w:rFonts w:ascii="Arial" w:hAnsi="Arial" w:cs="Arial"/>
-                      <w:sz w:val="20"/>
-                      <w:szCs w:val="20"/>
-                    </w:rPr>
-                    <w:t>boleh</w:t>
-                  </w:r>
-                  <w:proofErr w:type="spellEnd"/>
-                  <w:r>
-                    <w:rPr>
-                      <w:rFonts w:ascii="Arial" w:hAnsi="Arial" w:cs="Arial"/>
-                      <w:sz w:val="20"/>
-                      <w:szCs w:val="20"/>
-                    </w:rPr>
-                    <w:t xml:space="preserve"> </w:t>
-                  </w:r>
-                  <w:proofErr w:type="spellStart"/>
-                  <w:r>
-                    <w:rPr>
-                      <w:rFonts w:ascii="Arial" w:hAnsi="Arial" w:cs="Arial"/>
-                      <w:sz w:val="20"/>
-                      <w:szCs w:val="20"/>
-                    </w:rPr>
-                    <w:t>dipilih</w:t>
-                  </w:r>
-                  <w:proofErr w:type="spellEnd"/>
-                  <w:r>
-                    <w:rPr>
-                      <w:rFonts w:ascii="Arial" w:hAnsi="Arial" w:cs="Arial"/>
-                      <w:sz w:val="20"/>
-                      <w:szCs w:val="20"/>
-                    </w:rPr>
-                    <w:t xml:space="preserve"> </w:t>
-                  </w:r>
-                  <w:proofErr w:type="spellStart"/>
-                  <w:r>
-                    <w:rPr>
-                      <w:rFonts w:ascii="Arial" w:hAnsi="Arial" w:cs="Arial"/>
-                      <w:sz w:val="20"/>
-                      <w:szCs w:val="20"/>
-                    </w:rPr>
-                    <w:t>dari</w:t>
-                  </w:r>
-                  <w:proofErr w:type="spellEnd"/>
-                  <w:r>
-                    <w:rPr>
-                      <w:rFonts w:ascii="Arial" w:hAnsi="Arial" w:cs="Arial"/>
-                      <w:sz w:val="20"/>
-                      <w:szCs w:val="20"/>
-                    </w:rPr>
-                    <w:t xml:space="preserve"> </w:t>
-                  </w:r>
-                  <w:proofErr w:type="spellStart"/>
-                  <w:r>
-                    <w:rPr>
-                      <w:rFonts w:ascii="Arial" w:hAnsi="Arial" w:cs="Arial"/>
-                      <w:sz w:val="20"/>
-                      <w:szCs w:val="20"/>
-                    </w:rPr>
-                    <w:t>senarai</w:t>
-                  </w:r>
-                  <w:proofErr w:type="spellEnd"/>
-                  <w:r>
-                    <w:rPr>
-                      <w:rFonts w:ascii="Arial" w:hAnsi="Arial" w:cs="Arial"/>
-                      <w:sz w:val="20"/>
-                      <w:szCs w:val="20"/>
-                    </w:rPr>
-                    <w:t xml:space="preserve"> </w:t>
-                  </w:r>
-                  <w:proofErr w:type="spellStart"/>
-                  <w:r>
-                    <w:rPr>
-                      <w:rFonts w:ascii="Arial" w:hAnsi="Arial" w:cs="Arial"/>
-                      <w:sz w:val="20"/>
-                      <w:szCs w:val="20"/>
-                    </w:rPr>
-                    <w:t>kursus</w:t>
-                  </w:r>
-                  <w:proofErr w:type="spellEnd"/>
-                  <w:r>
-                    <w:rPr>
-                      <w:rFonts w:ascii="Arial" w:hAnsi="Arial" w:cs="Arial"/>
-                      <w:sz w:val="20"/>
-                      <w:szCs w:val="20"/>
-                    </w:rPr>
-                    <w:t xml:space="preserve"> yang </w:t>
-                  </w:r>
-                  <w:proofErr w:type="spellStart"/>
-                  <w:r>
-                    <w:rPr>
-                      <w:rFonts w:ascii="Arial" w:hAnsi="Arial" w:cs="Arial"/>
-                      <w:sz w:val="20"/>
-                      <w:szCs w:val="20"/>
-                    </w:rPr>
-                    <w:t>diberikan</w:t>
-                  </w:r>
-                  <w:proofErr w:type="spellEnd"/>
-                  <w:r>
-                    <w:rPr>
-                      <w:rFonts w:ascii="Arial" w:hAnsi="Arial" w:cs="Arial"/>
-                      <w:sz w:val="20"/>
-                      <w:szCs w:val="20"/>
-                    </w:rPr>
-                    <w:t xml:space="preserve">) </w:t>
-                  </w:r>
-                  <w:proofErr w:type="spellStart"/>
-                  <w:r>
-                    <w:rPr>
-                      <w:rFonts w:ascii="Arial" w:hAnsi="Arial" w:cs="Arial"/>
-                      <w:sz w:val="20"/>
-                      <w:szCs w:val="20"/>
-                    </w:rPr>
-                    <w:t>perlu</w:t>
-                  </w:r>
-                  <w:proofErr w:type="spellEnd"/>
-                  <w:r>
-                    <w:rPr>
-                      <w:rFonts w:ascii="Arial" w:hAnsi="Arial" w:cs="Arial"/>
-                      <w:sz w:val="20"/>
-                      <w:szCs w:val="20"/>
-                    </w:rPr>
-                    <w:t xml:space="preserve"> </w:t>
-                  </w:r>
-                  <w:proofErr w:type="spellStart"/>
-                  <w:r>
-                    <w:rPr>
-                      <w:rFonts w:ascii="Arial" w:hAnsi="Arial" w:cs="Arial"/>
-                      <w:sz w:val="20"/>
-                      <w:szCs w:val="20"/>
-                    </w:rPr>
-                    <w:t>mempunyai</w:t>
-                  </w:r>
-                  <w:proofErr w:type="spellEnd"/>
-                  <w:r>
-                    <w:rPr>
-                      <w:rFonts w:ascii="Arial" w:hAnsi="Arial" w:cs="Arial"/>
-                      <w:sz w:val="20"/>
-                      <w:szCs w:val="20"/>
-                    </w:rPr>
-                    <w:t xml:space="preserve"> </w:t>
-                  </w:r>
-                  <w:proofErr w:type="spellStart"/>
-                  <w:r>
-                    <w:rPr>
-                      <w:rFonts w:ascii="Arial" w:hAnsi="Arial" w:cs="Arial"/>
-                      <w:sz w:val="20"/>
-                      <w:szCs w:val="20"/>
-                    </w:rPr>
-                    <w:t>pemetaan</w:t>
-                  </w:r>
-                  <w:proofErr w:type="spellEnd"/>
-                  <w:r>
-                    <w:rPr>
-                      <w:rFonts w:ascii="Arial" w:hAnsi="Arial" w:cs="Arial"/>
-                      <w:sz w:val="20"/>
-                      <w:szCs w:val="20"/>
-                    </w:rPr>
-                    <w:t xml:space="preserve"> </w:t>
-                  </w:r>
-                  <w:proofErr w:type="spellStart"/>
-                  <w:r>
-                    <w:rPr>
-                      <w:rFonts w:ascii="Arial" w:hAnsi="Arial" w:cs="Arial"/>
-                      <w:sz w:val="20"/>
-                      <w:szCs w:val="20"/>
-                    </w:rPr>
-                    <w:t>kepada</w:t>
-                  </w:r>
-                  <w:proofErr w:type="spellEnd"/>
-                  <w:r>
-                    <w:rPr>
-                      <w:rFonts w:ascii="Arial" w:hAnsi="Arial" w:cs="Arial"/>
-                      <w:sz w:val="20"/>
-                      <w:szCs w:val="20"/>
-                    </w:rPr>
-                    <w:t xml:space="preserve"> </w:t>
+                  <w:r>
+                    <w:rPr>
+                      <w:rFonts w:ascii="Arial" w:hAnsi="Arial" w:cs="Arial"/>
+                      <w:sz w:val="20"/>
+                      <w:szCs w:val="20"/>
+                    </w:rPr>
+                    <w:t xml:space="preserve">Kursus elektif (atau mana-mana kursus yang boleh dipilih dari senarai kursus yang diberikan) perlu mempunyai pemetaan kepada </w:t>
                   </w:r>
                   <w:r>
                     <w:rPr>
@@ -16316,9 +13917,8 @@
                       <w:sz w:val="20"/>
                       <w:szCs w:val="20"/>
                     </w:rPr>
-                    <w:t xml:space="preserve">PLO yang </w:t>
-                  </w:r>
-                  <w:proofErr w:type="spellStart"/>
+                    <w:t xml:space="preserve">PLO yang sama (sekurang-kurangnya 2 – satu PLO teknikal dan satu lagi </w:t>
+                  </w:r>
                   <w:r>
                     <w:rPr>
                       <w:rFonts w:ascii="Arial" w:hAnsi="Arial" w:cs="Arial"/>
@@ -16326,177 +13926,8 @@
                       <w:sz w:val="20"/>
                       <w:szCs w:val="20"/>
                     </w:rPr>
-                    <w:t>sama</w:t>
-                  </w:r>
-                  <w:proofErr w:type="spellEnd"/>
-                  <w:r>
-                    <w:rPr>
-                      <w:rFonts w:ascii="Arial" w:hAnsi="Arial" w:cs="Arial"/>
-                      <w:b/>
-                      <w:sz w:val="20"/>
-                      <w:szCs w:val="20"/>
-                    </w:rPr>
-                    <w:t xml:space="preserve"> (</w:t>
-                  </w:r>
-                  <w:proofErr w:type="spellStart"/>
-                  <w:r>
-                    <w:rPr>
-                      <w:rFonts w:ascii="Arial" w:hAnsi="Arial" w:cs="Arial"/>
-                      <w:b/>
-                      <w:sz w:val="20"/>
-                      <w:szCs w:val="20"/>
-                    </w:rPr>
-                    <w:t>sekurang-kurangnya</w:t>
-                  </w:r>
-                  <w:proofErr w:type="spellEnd"/>
-                  <w:r>
-                    <w:rPr>
-                      <w:rFonts w:ascii="Arial" w:hAnsi="Arial" w:cs="Arial"/>
-                      <w:b/>
-                      <w:sz w:val="20"/>
-                      <w:szCs w:val="20"/>
-                    </w:rPr>
-                    <w:t xml:space="preserve"> 2 – </w:t>
-                  </w:r>
-                  <w:proofErr w:type="spellStart"/>
-                  <w:r>
-                    <w:rPr>
-                      <w:rFonts w:ascii="Arial" w:hAnsi="Arial" w:cs="Arial"/>
-                      <w:b/>
-                      <w:sz w:val="20"/>
-                      <w:szCs w:val="20"/>
-                    </w:rPr>
-                    <w:t>satu</w:t>
-                  </w:r>
-                  <w:proofErr w:type="spellEnd"/>
-                  <w:r>
-                    <w:rPr>
-                      <w:rFonts w:ascii="Arial" w:hAnsi="Arial" w:cs="Arial"/>
-                      <w:b/>
-                      <w:sz w:val="20"/>
-                      <w:szCs w:val="20"/>
-                    </w:rPr>
-                    <w:t xml:space="preserve"> PLO </w:t>
-                  </w:r>
-                  <w:proofErr w:type="spellStart"/>
-                  <w:r>
-                    <w:rPr>
-                      <w:rFonts w:ascii="Arial" w:hAnsi="Arial" w:cs="Arial"/>
-                      <w:b/>
-                      <w:sz w:val="20"/>
-                      <w:szCs w:val="20"/>
-                    </w:rPr>
-                    <w:t>teknikal</w:t>
-                  </w:r>
-                  <w:proofErr w:type="spellEnd"/>
-                  <w:r>
-                    <w:rPr>
-                      <w:rFonts w:ascii="Arial" w:hAnsi="Arial" w:cs="Arial"/>
-                      <w:b/>
-                      <w:sz w:val="20"/>
-                      <w:szCs w:val="20"/>
-                    </w:rPr>
-                    <w:t xml:space="preserve"> </w:t>
-                  </w:r>
-                  <w:proofErr w:type="spellStart"/>
-                  <w:r>
-                    <w:rPr>
-                      <w:rFonts w:ascii="Arial" w:hAnsi="Arial" w:cs="Arial"/>
-                      <w:b/>
-                      <w:sz w:val="20"/>
-                      <w:szCs w:val="20"/>
-                    </w:rPr>
-                    <w:t>dan</w:t>
-                  </w:r>
-                  <w:proofErr w:type="spellEnd"/>
-                  <w:r>
-                    <w:rPr>
-                      <w:rFonts w:ascii="Arial" w:hAnsi="Arial" w:cs="Arial"/>
-                      <w:b/>
-                      <w:sz w:val="20"/>
-                      <w:szCs w:val="20"/>
-                    </w:rPr>
-                    <w:t xml:space="preserve"> </w:t>
-                  </w:r>
-                  <w:proofErr w:type="spellStart"/>
-                  <w:r>
-                    <w:rPr>
-                      <w:rFonts w:ascii="Arial" w:hAnsi="Arial" w:cs="Arial"/>
-                      <w:b/>
-                      <w:sz w:val="20"/>
-                      <w:szCs w:val="20"/>
-                    </w:rPr>
-                    <w:t>satu</w:t>
-                  </w:r>
-                  <w:proofErr w:type="spellEnd"/>
-                  <w:r>
-                    <w:rPr>
-                      <w:rFonts w:ascii="Arial" w:hAnsi="Arial" w:cs="Arial"/>
-                      <w:b/>
-                      <w:sz w:val="20"/>
-                      <w:szCs w:val="20"/>
-                    </w:rPr>
-                    <w:t xml:space="preserve"> </w:t>
-                  </w:r>
-                  <w:proofErr w:type="spellStart"/>
-                  <w:r>
-                    <w:rPr>
-                      <w:rFonts w:ascii="Arial" w:hAnsi="Arial" w:cs="Arial"/>
-                      <w:b/>
-                      <w:sz w:val="20"/>
-                      <w:szCs w:val="20"/>
-                    </w:rPr>
-                    <w:t>lagi</w:t>
-                  </w:r>
-                  <w:proofErr w:type="spellEnd"/>
-                  <w:r>
-                    <w:rPr>
-                      <w:rFonts w:ascii="Arial" w:hAnsi="Arial" w:cs="Arial"/>
-                      <w:b/>
-                      <w:sz w:val="20"/>
-                      <w:szCs w:val="20"/>
-                    </w:rPr>
-                    <w:t xml:space="preserve"> PLO </w:t>
-                  </w:r>
-                  <w:proofErr w:type="spellStart"/>
-                  <w:r>
-                    <w:rPr>
-                      <w:rFonts w:ascii="Arial" w:hAnsi="Arial" w:cs="Arial"/>
-                      <w:b/>
-                      <w:sz w:val="20"/>
-                      <w:szCs w:val="20"/>
-                    </w:rPr>
-                    <w:t>kemahiran</w:t>
-                  </w:r>
-                  <w:proofErr w:type="spellEnd"/>
-                  <w:r>
-                    <w:rPr>
-                      <w:rFonts w:ascii="Arial" w:hAnsi="Arial" w:cs="Arial"/>
-                      <w:b/>
-                      <w:sz w:val="20"/>
-                      <w:szCs w:val="20"/>
-                    </w:rPr>
-                    <w:t xml:space="preserve"> </w:t>
-                  </w:r>
-                  <w:proofErr w:type="spellStart"/>
-                  <w:r>
-                    <w:rPr>
-                      <w:rFonts w:ascii="Arial" w:hAnsi="Arial" w:cs="Arial"/>
-                      <w:b/>
-                      <w:sz w:val="20"/>
-                      <w:szCs w:val="20"/>
-                    </w:rPr>
-                    <w:t>generik</w:t>
-                  </w:r>
-                  <w:proofErr w:type="spellEnd"/>
-                  <w:r>
-                    <w:rPr>
-                      <w:rFonts w:ascii="Arial" w:hAnsi="Arial" w:cs="Arial"/>
-                      <w:b/>
-                      <w:sz w:val="20"/>
-                      <w:szCs w:val="20"/>
-                    </w:rPr>
-                    <w:t>)</w:t>
+                    <w:lastRenderedPageBreak/>
+                    <w:t>PLO kemahiran generik)</w:t>
                   </w:r>
                 </w:p>
                 <w:p>
@@ -16628,7 +14059,6 @@
                       <w:lang w:val="sv-SE"/>
                     </w:rPr>
                   </w:pPr>
-                  <w:proofErr w:type="spellStart"/>
                   <w:r>
                     <w:rPr>
                       <w:rFonts w:ascii="Arial" w:hAnsi="Arial" w:cs="Arial"/>
@@ -16638,31 +14068,8 @@
                       <w:szCs w:val="20"/>
                     </w:rPr>
                     <w:lastRenderedPageBreak/>
-                    <w:t>Maklumat</w:t>
-                  </w:r>
-                  <w:proofErr w:type="spellEnd"/>
-                  <w:r>
-                    <w:rPr>
-                      <w:rFonts w:ascii="Arial" w:hAnsi="Arial" w:cs="Arial"/>
-                      <w:b/>
-                      <w:bCs/>
-                      <w:sz w:val="20"/>
-                      <w:szCs w:val="20"/>
-                    </w:rPr>
-                    <w:t xml:space="preserve"> </w:t>
-                  </w:r>
-                  <w:proofErr w:type="spellStart"/>
-                  <w:r>
-                    <w:rPr>
-                      <w:rFonts w:ascii="Arial" w:hAnsi="Arial" w:cs="Arial"/>
-                      <w:b/>
-                      <w:bCs/>
-                      <w:sz w:val="20"/>
-                      <w:szCs w:val="20"/>
-                    </w:rPr>
-                    <w:t>Kursus</w:t>
-                  </w:r>
-                  <w:proofErr w:type="spellEnd"/>
+                    <w:t>Maklumat Kursus</w:t>
+                  </w:r>
                 </w:p>
               </w:tc>
               <w:tc>
@@ -16681,70 +14088,14 @@
                       <w:szCs w:val="20"/>
                     </w:rPr>
                   </w:pPr>
-                  <w:proofErr w:type="spellStart"/>
-                  <w:r>
-                    <w:rPr>
-                      <w:rFonts w:ascii="Arial" w:hAnsi="Arial" w:cs="Arial"/>
-                      <w:sz w:val="20"/>
-                      <w:szCs w:val="20"/>
-                    </w:rPr>
-                    <w:t>Perubahan</w:t>
-                  </w:r>
-                  <w:proofErr w:type="spellEnd"/>
-                  <w:r>
-                    <w:rPr>
-                      <w:rFonts w:ascii="Arial" w:hAnsi="Arial" w:cs="Arial"/>
-                      <w:sz w:val="20"/>
-                      <w:szCs w:val="20"/>
-                    </w:rPr>
-                    <w:t xml:space="preserve"> </w:t>
-                  </w:r>
-                  <w:proofErr w:type="spellStart"/>
-                  <w:r>
-                    <w:rPr>
-                      <w:rFonts w:ascii="Arial" w:hAnsi="Arial" w:cs="Arial"/>
-                      <w:sz w:val="20"/>
-                      <w:szCs w:val="20"/>
-                    </w:rPr>
-                    <w:t>kepada</w:t>
-                  </w:r>
-                  <w:proofErr w:type="spellEnd"/>
-                  <w:r>
-                    <w:rPr>
-                      <w:rFonts w:ascii="Arial" w:hAnsi="Arial" w:cs="Arial"/>
-                      <w:sz w:val="20"/>
-                      <w:szCs w:val="20"/>
-                    </w:rPr>
-                    <w:t xml:space="preserve"> </w:t>
-                  </w:r>
-                  <w:proofErr w:type="spellStart"/>
-                  <w:r>
-                    <w:rPr>
-                      <w:rFonts w:ascii="Arial" w:hAnsi="Arial" w:cs="Arial"/>
-                      <w:sz w:val="20"/>
-                      <w:szCs w:val="20"/>
-                    </w:rPr>
-                    <w:t>Hasil</w:t>
-                  </w:r>
-                  <w:proofErr w:type="spellEnd"/>
-                  <w:r>
-                    <w:rPr>
-                      <w:rFonts w:ascii="Arial" w:hAnsi="Arial" w:cs="Arial"/>
-                      <w:sz w:val="20"/>
-                      <w:szCs w:val="20"/>
-                    </w:rPr>
-                    <w:t xml:space="preserve"> </w:t>
-                  </w:r>
-                  <w:proofErr w:type="spellStart"/>
-                  <w:r>
-                    <w:rPr>
-                      <w:rFonts w:ascii="Arial" w:hAnsi="Arial" w:cs="Arial"/>
-                      <w:sz w:val="20"/>
-                      <w:szCs w:val="20"/>
-                    </w:rPr>
-                    <w:t>Pembelajaran</w:t>
-                  </w:r>
-                  <w:proofErr w:type="spellEnd"/>
+                  <w:r>
+                    <w:rPr>
+                      <w:rFonts w:ascii="Arial" w:hAnsi="Arial" w:cs="Arial"/>
+                      <w:sz w:val="20"/>
+                      <w:szCs w:val="20"/>
+                    </w:rPr>
+                    <w:t>Perubahan kepada Hasil Pembelajaran</w:t>
+                  </w:r>
                 </w:p>
                 <w:p>
                   <w:pPr>
@@ -16767,23 +14118,13 @@
                       <w:lang w:val="sv-SE"/>
                     </w:rPr>
                   </w:pPr>
-                  <w:proofErr w:type="spellStart"/>
-                  <w:r>
-                    <w:rPr>
-                      <w:rFonts w:ascii="Arial" w:hAnsi="Arial" w:cs="Arial"/>
-                      <w:sz w:val="20"/>
-                      <w:szCs w:val="20"/>
-                    </w:rPr>
-                    <w:t>Kursus</w:t>
-                  </w:r>
-                  <w:proofErr w:type="spellEnd"/>
-                  <w:r>
-                    <w:rPr>
-                      <w:rFonts w:ascii="Arial" w:hAnsi="Arial" w:cs="Arial"/>
-                      <w:sz w:val="20"/>
-                      <w:szCs w:val="20"/>
-                    </w:rPr>
-                    <w:t xml:space="preserve"> (</w:t>
+                  <w:r>
+                    <w:rPr>
+                      <w:rFonts w:ascii="Arial" w:hAnsi="Arial" w:cs="Arial"/>
+                      <w:sz w:val="20"/>
+                      <w:szCs w:val="20"/>
+                    </w:rPr>
+                    <w:t>Kursus (</w:t>
                   </w:r>
                   <w:r>
                     <w:rPr>
@@ -17025,293 +14366,13 @@
                       <w:lang w:val="sv-SE"/>
                     </w:rPr>
                   </w:pPr>
-                  <w:proofErr w:type="spellStart"/>
-                  <w:r>
-                    <w:rPr>
-                      <w:rFonts w:ascii="Arial" w:hAnsi="Arial" w:cs="Arial"/>
-                      <w:sz w:val="20"/>
-                      <w:szCs w:val="20"/>
-                    </w:rPr>
-                    <w:t>Nota</w:t>
-                  </w:r>
-                  <w:proofErr w:type="spellEnd"/>
-                  <w:r>
-                    <w:rPr>
-                      <w:rFonts w:ascii="Arial" w:hAnsi="Arial" w:cs="Arial"/>
-                      <w:sz w:val="20"/>
-                      <w:szCs w:val="20"/>
-                    </w:rPr>
-                    <w:t xml:space="preserve">: </w:t>
-                  </w:r>
-                  <w:proofErr w:type="spellStart"/>
-                  <w:r>
-                    <w:rPr>
-                      <w:rFonts w:ascii="Arial" w:hAnsi="Arial" w:cs="Arial"/>
-                      <w:sz w:val="20"/>
-                      <w:szCs w:val="20"/>
-                    </w:rPr>
-                    <w:t>Perubahan</w:t>
-                  </w:r>
-                  <w:proofErr w:type="spellEnd"/>
-                  <w:r>
-                    <w:rPr>
-                      <w:rFonts w:ascii="Arial" w:hAnsi="Arial" w:cs="Arial"/>
-                      <w:sz w:val="20"/>
-                      <w:szCs w:val="20"/>
-                    </w:rPr>
-                    <w:t xml:space="preserve"> </w:t>
-                  </w:r>
-                  <w:proofErr w:type="spellStart"/>
-                  <w:r>
-                    <w:rPr>
-                      <w:rFonts w:ascii="Arial" w:hAnsi="Arial" w:cs="Arial"/>
-                      <w:sz w:val="20"/>
-                      <w:szCs w:val="20"/>
-                    </w:rPr>
-                    <w:t>bilangan</w:t>
-                  </w:r>
-                  <w:proofErr w:type="spellEnd"/>
-                  <w:r>
-                    <w:rPr>
-                      <w:rFonts w:ascii="Arial" w:hAnsi="Arial" w:cs="Arial"/>
-                      <w:sz w:val="20"/>
-                      <w:szCs w:val="20"/>
-                    </w:rPr>
-                    <w:t xml:space="preserve"> CLO </w:t>
-                  </w:r>
-                  <w:proofErr w:type="spellStart"/>
-                  <w:r>
-                    <w:rPr>
-                      <w:rFonts w:ascii="Arial" w:hAnsi="Arial" w:cs="Arial"/>
-                      <w:sz w:val="20"/>
-                      <w:szCs w:val="20"/>
-                    </w:rPr>
-                    <w:t>lebih</w:t>
-                  </w:r>
-                  <w:proofErr w:type="spellEnd"/>
-                  <w:r>
-                    <w:rPr>
-                      <w:rFonts w:ascii="Arial" w:hAnsi="Arial" w:cs="Arial"/>
-                      <w:sz w:val="20"/>
-                      <w:szCs w:val="20"/>
-                    </w:rPr>
-                    <w:t xml:space="preserve"> </w:t>
-                  </w:r>
-                  <w:proofErr w:type="spellStart"/>
-                  <w:r>
-                    <w:rPr>
-                      <w:rFonts w:ascii="Arial" w:hAnsi="Arial" w:cs="Arial"/>
-                      <w:sz w:val="20"/>
-                      <w:szCs w:val="20"/>
-                    </w:rPr>
-                    <w:t>daripada</w:t>
-                  </w:r>
-                  <w:proofErr w:type="spellEnd"/>
-                  <w:r>
-                    <w:rPr>
-                      <w:rFonts w:ascii="Arial" w:hAnsi="Arial" w:cs="Arial"/>
-                      <w:sz w:val="20"/>
-                      <w:szCs w:val="20"/>
-                    </w:rPr>
-                    <w:t xml:space="preserve"> 30%; </w:t>
-                  </w:r>
-                  <w:proofErr w:type="spellStart"/>
-                  <w:r>
-                    <w:rPr>
-                      <w:rFonts w:ascii="Arial" w:hAnsi="Arial" w:cs="Arial"/>
-                      <w:sz w:val="20"/>
-                      <w:szCs w:val="20"/>
-                    </w:rPr>
-                    <w:t>kursus</w:t>
-                  </w:r>
-                  <w:proofErr w:type="spellEnd"/>
-                  <w:r>
-                    <w:rPr>
-                      <w:rFonts w:ascii="Arial" w:hAnsi="Arial" w:cs="Arial"/>
-                      <w:sz w:val="20"/>
-                      <w:szCs w:val="20"/>
-                    </w:rPr>
-                    <w:t xml:space="preserve"> </w:t>
-                  </w:r>
-                  <w:proofErr w:type="spellStart"/>
-                  <w:r>
-                    <w:rPr>
-                      <w:rFonts w:ascii="Arial" w:hAnsi="Arial" w:cs="Arial"/>
-                      <w:sz w:val="20"/>
-                      <w:szCs w:val="20"/>
-                    </w:rPr>
-                    <w:t>dikira</w:t>
-                  </w:r>
-                  <w:proofErr w:type="spellEnd"/>
-                  <w:r>
-                    <w:rPr>
-                      <w:rFonts w:ascii="Arial" w:hAnsi="Arial" w:cs="Arial"/>
-                      <w:sz w:val="20"/>
-                      <w:szCs w:val="20"/>
-                    </w:rPr>
-                    <w:t xml:space="preserve"> </w:t>
-                  </w:r>
-                  <w:proofErr w:type="spellStart"/>
-                  <w:r>
-                    <w:rPr>
-                      <w:rFonts w:ascii="Arial" w:hAnsi="Arial" w:cs="Arial"/>
-                      <w:sz w:val="20"/>
-                      <w:szCs w:val="20"/>
-                    </w:rPr>
-                    <w:t>sebagai</w:t>
-                  </w:r>
-                  <w:proofErr w:type="spellEnd"/>
-                  <w:r>
-                    <w:rPr>
-                      <w:rFonts w:ascii="Arial" w:hAnsi="Arial" w:cs="Arial"/>
-                      <w:sz w:val="20"/>
-                      <w:szCs w:val="20"/>
-                    </w:rPr>
-                    <w:t xml:space="preserve"> </w:t>
-                  </w:r>
-                  <w:proofErr w:type="spellStart"/>
-                  <w:r>
-                    <w:rPr>
-                      <w:rFonts w:ascii="Arial" w:hAnsi="Arial" w:cs="Arial"/>
-                      <w:sz w:val="20"/>
-                      <w:szCs w:val="20"/>
-                    </w:rPr>
-                    <w:t>kursus</w:t>
-                  </w:r>
-                  <w:proofErr w:type="spellEnd"/>
-                  <w:r>
-                    <w:rPr>
-                      <w:rFonts w:ascii="Arial" w:hAnsi="Arial" w:cs="Arial"/>
-                      <w:sz w:val="20"/>
-                      <w:szCs w:val="20"/>
-                    </w:rPr>
-                    <w:t xml:space="preserve"> </w:t>
-                  </w:r>
-                  <w:proofErr w:type="spellStart"/>
-                  <w:r>
-                    <w:rPr>
-                      <w:rFonts w:ascii="Arial" w:hAnsi="Arial" w:cs="Arial"/>
-                      <w:sz w:val="20"/>
-                      <w:szCs w:val="20"/>
-                    </w:rPr>
-                    <w:t>baharu</w:t>
-                  </w:r>
-                  <w:proofErr w:type="spellEnd"/>
-                  <w:r>
-                    <w:rPr>
-                      <w:rFonts w:ascii="Arial" w:hAnsi="Arial" w:cs="Arial"/>
-                      <w:sz w:val="20"/>
-                      <w:szCs w:val="20"/>
-                    </w:rPr>
-                    <w:t xml:space="preserve"> (</w:t>
-                  </w:r>
-                  <w:proofErr w:type="spellStart"/>
-                  <w:r>
-                    <w:rPr>
-                      <w:rFonts w:ascii="Arial" w:hAnsi="Arial" w:cs="Arial"/>
-                      <w:sz w:val="20"/>
-                      <w:szCs w:val="20"/>
-                    </w:rPr>
-                    <w:t>selalunya</w:t>
-                  </w:r>
-                  <w:proofErr w:type="spellEnd"/>
-                  <w:r>
-                    <w:rPr>
-                      <w:rFonts w:ascii="Arial" w:hAnsi="Arial" w:cs="Arial"/>
-                      <w:sz w:val="20"/>
-                      <w:szCs w:val="20"/>
-                    </w:rPr>
-                    <w:t xml:space="preserve"> </w:t>
-                  </w:r>
-                  <w:proofErr w:type="spellStart"/>
-                  <w:r>
-                    <w:rPr>
-                      <w:rFonts w:ascii="Arial" w:hAnsi="Arial" w:cs="Arial"/>
-                      <w:sz w:val="20"/>
-                      <w:szCs w:val="20"/>
-                    </w:rPr>
-                    <w:t>melibatkan</w:t>
-                  </w:r>
-                  <w:proofErr w:type="spellEnd"/>
-                  <w:r>
-                    <w:rPr>
-                      <w:rFonts w:ascii="Arial" w:hAnsi="Arial" w:cs="Arial"/>
-                      <w:sz w:val="20"/>
-                      <w:szCs w:val="20"/>
-                    </w:rPr>
-                    <w:t xml:space="preserve"> </w:t>
-                  </w:r>
-                  <w:proofErr w:type="spellStart"/>
-                  <w:r>
-                    <w:rPr>
-                      <w:rFonts w:ascii="Arial" w:hAnsi="Arial" w:cs="Arial"/>
-                      <w:sz w:val="20"/>
-                      <w:szCs w:val="20"/>
-                    </w:rPr>
-                    <w:t>perubahan</w:t>
-                  </w:r>
-                  <w:proofErr w:type="spellEnd"/>
-                  <w:r>
-                    <w:rPr>
-                      <w:rFonts w:ascii="Arial" w:hAnsi="Arial" w:cs="Arial"/>
-                      <w:sz w:val="20"/>
-                      <w:szCs w:val="20"/>
-                    </w:rPr>
-                    <w:t xml:space="preserve"> </w:t>
-                  </w:r>
-                  <w:proofErr w:type="spellStart"/>
-                  <w:r>
-                    <w:rPr>
-                      <w:rFonts w:ascii="Arial" w:hAnsi="Arial" w:cs="Arial"/>
-                      <w:sz w:val="20"/>
-                      <w:szCs w:val="20"/>
-                    </w:rPr>
-                    <w:t>nama</w:t>
-                  </w:r>
-                  <w:proofErr w:type="spellEnd"/>
-                  <w:r>
-                    <w:rPr>
-                      <w:rFonts w:ascii="Arial" w:hAnsi="Arial" w:cs="Arial"/>
-                      <w:sz w:val="20"/>
-                      <w:szCs w:val="20"/>
-                    </w:rPr>
-                    <w:t xml:space="preserve"> </w:t>
-                  </w:r>
-                  <w:proofErr w:type="spellStart"/>
-                  <w:r>
-                    <w:rPr>
-                      <w:rFonts w:ascii="Arial" w:hAnsi="Arial" w:cs="Arial"/>
-                      <w:sz w:val="20"/>
-                      <w:szCs w:val="20"/>
-                    </w:rPr>
-                    <w:t>dan</w:t>
-                  </w:r>
-                  <w:proofErr w:type="spellEnd"/>
-                  <w:r>
-                    <w:rPr>
-                      <w:rFonts w:ascii="Arial" w:hAnsi="Arial" w:cs="Arial"/>
-                      <w:sz w:val="20"/>
-                      <w:szCs w:val="20"/>
-                    </w:rPr>
-                    <w:t xml:space="preserve"> </w:t>
-                  </w:r>
-                  <w:proofErr w:type="spellStart"/>
-                  <w:r>
-                    <w:rPr>
-                      <w:rFonts w:ascii="Arial" w:hAnsi="Arial" w:cs="Arial"/>
-                      <w:sz w:val="20"/>
-                      <w:szCs w:val="20"/>
-                    </w:rPr>
-                    <w:t>kod</w:t>
-                  </w:r>
-                  <w:proofErr w:type="spellEnd"/>
-                  <w:r>
-                    <w:rPr>
-                      <w:rFonts w:ascii="Arial" w:hAnsi="Arial" w:cs="Arial"/>
-                      <w:sz w:val="20"/>
-                      <w:szCs w:val="20"/>
-                    </w:rPr>
-                    <w:t>)</w:t>
+                  <w:r>
+                    <w:rPr>
+                      <w:rFonts w:ascii="Arial" w:hAnsi="Arial" w:cs="Arial"/>
+                      <w:sz w:val="20"/>
+                      <w:szCs w:val="20"/>
+                    </w:rPr>
+                    <w:t>Nota: Perubahan bilangan CLO lebih daripada 30%; kursus dikira sebagai kursus baharu (selalunya melibatkan perubahan nama dan kod)</w:t>
                   </w:r>
                 </w:p>
               </w:tc>
@@ -19319,149 +16380,12 @@
                 <w:spacing w:val="-1"/>
               </w:rPr>
             </w:pPr>
-            <w:proofErr w:type="spellStart"/>
             <w:r>
               <w:rPr>
                 <w:rFonts w:ascii="Arial" w:eastAsia="Arial" w:hAnsi="Arial"/>
                 <w:spacing w:val="-1"/>
               </w:rPr>
-              <w:t>Nyatakan</w:t>
-            </w:r>
-            <w:proofErr w:type="spellEnd"/>
-            <w:r>
-              <w:rPr>
-                <w:rFonts w:ascii="Arial" w:eastAsia="Arial" w:hAnsi="Arial"/>
-                <w:spacing w:val="-1"/>
-              </w:rPr>
-              <w:t xml:space="preserve"> </w:t>
-            </w:r>
-            <w:proofErr w:type="spellStart"/>
-            <w:r>
-              <w:rPr>
-                <w:rFonts w:ascii="Arial" w:eastAsia="Arial" w:hAnsi="Arial"/>
-                <w:spacing w:val="-1"/>
-              </w:rPr>
-              <w:t>unjuran</w:t>
-            </w:r>
-            <w:proofErr w:type="spellEnd"/>
-            <w:r>
-              <w:rPr>
-                <w:rFonts w:ascii="Arial" w:eastAsia="Arial" w:hAnsi="Arial"/>
-                <w:spacing w:val="-1"/>
-              </w:rPr>
-              <w:t xml:space="preserve">, </w:t>
-            </w:r>
-            <w:proofErr w:type="spellStart"/>
-            <w:r>
-              <w:rPr>
-                <w:rFonts w:ascii="Arial" w:eastAsia="Arial" w:hAnsi="Arial"/>
-                <w:spacing w:val="-1"/>
-              </w:rPr>
-              <w:t>enrolmen</w:t>
-            </w:r>
-            <w:proofErr w:type="spellEnd"/>
-            <w:r>
-              <w:rPr>
-                <w:rFonts w:ascii="Arial" w:eastAsia="Arial" w:hAnsi="Arial"/>
-                <w:spacing w:val="-1"/>
-              </w:rPr>
-              <w:t xml:space="preserve"> </w:t>
-            </w:r>
-            <w:proofErr w:type="spellStart"/>
-            <w:r>
-              <w:rPr>
-                <w:rFonts w:ascii="Arial" w:eastAsia="Arial" w:hAnsi="Arial"/>
-                <w:spacing w:val="-1"/>
-              </w:rPr>
-              <w:t>dan</w:t>
-            </w:r>
-            <w:proofErr w:type="spellEnd"/>
-            <w:r>
-              <w:rPr>
-                <w:rFonts w:ascii="Arial" w:eastAsia="Arial" w:hAnsi="Arial"/>
-                <w:spacing w:val="-1"/>
-              </w:rPr>
-              <w:t xml:space="preserve"> </w:t>
-            </w:r>
-            <w:proofErr w:type="spellStart"/>
-            <w:r>
-              <w:rPr>
-                <w:rFonts w:ascii="Arial" w:eastAsia="Arial" w:hAnsi="Arial"/>
-                <w:spacing w:val="-1"/>
-              </w:rPr>
-              <w:t>keluaran</w:t>
-            </w:r>
-            <w:proofErr w:type="spellEnd"/>
-            <w:r>
-              <w:rPr>
-                <w:rFonts w:ascii="Arial" w:eastAsia="Arial" w:hAnsi="Arial"/>
-                <w:spacing w:val="-1"/>
-              </w:rPr>
-              <w:t xml:space="preserve"> </w:t>
-            </w:r>
-            <w:proofErr w:type="spellStart"/>
-            <w:r>
-              <w:rPr>
-                <w:rFonts w:ascii="Arial" w:eastAsia="Arial" w:hAnsi="Arial"/>
-                <w:spacing w:val="-1"/>
-              </w:rPr>
-              <w:t>pelajar</w:t>
-            </w:r>
-            <w:proofErr w:type="spellEnd"/>
-            <w:r>
-              <w:rPr>
-                <w:rFonts w:ascii="Arial" w:eastAsia="Arial" w:hAnsi="Arial"/>
-                <w:spacing w:val="-1"/>
-              </w:rPr>
-              <w:t xml:space="preserve"> </w:t>
-            </w:r>
-            <w:proofErr w:type="spellStart"/>
-            <w:r>
-              <w:rPr>
-                <w:rFonts w:ascii="Arial" w:eastAsia="Arial" w:hAnsi="Arial"/>
-                <w:spacing w:val="-1"/>
-              </w:rPr>
-              <w:t>dalam</w:t>
-            </w:r>
-            <w:proofErr w:type="spellEnd"/>
-            <w:r>
-              <w:rPr>
-                <w:rFonts w:ascii="Arial" w:eastAsia="Arial" w:hAnsi="Arial"/>
-                <w:spacing w:val="-1"/>
-              </w:rPr>
-              <w:t xml:space="preserve"> </w:t>
-            </w:r>
-            <w:proofErr w:type="spellStart"/>
-            <w:r>
-              <w:rPr>
-                <w:rFonts w:ascii="Arial" w:eastAsia="Arial" w:hAnsi="Arial"/>
-                <w:spacing w:val="-1"/>
-              </w:rPr>
-              <w:t>tempoh</w:t>
-            </w:r>
-            <w:proofErr w:type="spellEnd"/>
-            <w:r>
-              <w:rPr>
-                <w:rFonts w:ascii="Arial" w:eastAsia="Arial" w:hAnsi="Arial"/>
-                <w:spacing w:val="-1"/>
-              </w:rPr>
-              <w:t xml:space="preserve"> lima (5) </w:t>
-            </w:r>
-            <w:proofErr w:type="spellStart"/>
-            <w:r>
-              <w:rPr>
-                <w:rFonts w:ascii="Arial" w:eastAsia="Arial" w:hAnsi="Arial"/>
-                <w:spacing w:val="-1"/>
-              </w:rPr>
-              <w:t>tahun</w:t>
-            </w:r>
-            <w:proofErr w:type="spellEnd"/>
-            <w:r>
-              <w:rPr>
-                <w:rFonts w:ascii="Arial" w:eastAsia="Arial" w:hAnsi="Arial"/>
-                <w:spacing w:val="-1"/>
-              </w:rPr>
-              <w:t>.</w:t>
+              <w:t>Nyatakan unjuran, enrolmen dan keluaran pelajar dalam tempoh lima (5) tahun.</w:t>
             </w:r>
           </w:p>
           <w:p>
@@ -19515,7 +16439,6 @@
                       <w:spacing w:val="2"/>
                     </w:rPr>
                   </w:pPr>
-                  <w:proofErr w:type="spellStart"/>
                   <w:r>
                     <w:rPr>
                       <w:rFonts w:ascii="Arial" w:eastAsia="Arial" w:hAnsi="Arial"/>
@@ -19524,7 +16447,6 @@
                     </w:rPr>
                     <w:t>Tahun</w:t>
                   </w:r>
-                  <w:proofErr w:type="spellEnd"/>
                 </w:p>
               </w:tc>
               <w:tc>
@@ -19802,7 +16724,6 @@
                       <w:spacing w:val="2"/>
                     </w:rPr>
                   </w:pPr>
-                  <w:proofErr w:type="spellStart"/>
                   <w:r>
                     <w:rPr>
                       <w:rFonts w:ascii="Arial" w:eastAsia="Arial" w:hAnsi="Arial"/>
@@ -19810,7 +16731,6 @@
                     </w:rPr>
                     <w:t>Unjuran</w:t>
                   </w:r>
-                  <w:proofErr w:type="spellEnd"/>
                 </w:p>
               </w:tc>
               <w:tc>
@@ -19984,7 +16904,6 @@
                       <w:spacing w:val="2"/>
                     </w:rPr>
                   </w:pPr>
-                  <w:proofErr w:type="spellStart"/>
                   <w:r>
                     <w:rPr>
                       <w:rFonts w:ascii="Arial" w:eastAsia="Arial" w:hAnsi="Arial"/>
@@ -19992,7 +16911,6 @@
                     </w:rPr>
                     <w:t>Enrolmen</w:t>
                   </w:r>
-                  <w:proofErr w:type="spellEnd"/>
                 </w:p>
               </w:tc>
               <w:tc>
@@ -20166,7 +17084,6 @@
                       <w:spacing w:val="2"/>
                     </w:rPr>
                   </w:pPr>
-                  <w:proofErr w:type="spellStart"/>
                   <w:r>
                     <w:rPr>
                       <w:rFonts w:ascii="Arial" w:eastAsia="Arial" w:hAnsi="Arial"/>
@@ -20174,7 +17091,6 @@
                     </w:rPr>
                     <w:t>Keluaran</w:t>
                   </w:r>
-                  <w:proofErr w:type="spellEnd"/>
                 </w:p>
               </w:tc>
               <w:tc>
@@ -21575,7 +18491,6 @@
                       <w:lang w:val="en-MY" w:eastAsia="en-MY"/>
                     </w:rPr>
                   </w:pPr>
-                  <w:proofErr w:type="spellStart"/>
                   <w:r>
                     <w:rPr>
                       <w:rFonts w:ascii="Arial" w:hAnsi="Arial" w:cs="Arial"/>
@@ -21585,7 +18500,6 @@
                     </w:rPr>
                     <w:t>Kelulusan</w:t>
                   </w:r>
-                  <w:proofErr w:type="spellEnd"/>
                 </w:p>
               </w:tc>
               <w:tc>
@@ -21623,7 +18537,6 @@
                       <w:lang w:val="en-MY" w:eastAsia="en-MY"/>
                     </w:rPr>
                   </w:pPr>
-                  <w:proofErr w:type="spellStart"/>
                   <w:r>
                     <w:rPr>
                       <w:rFonts w:ascii="Arial" w:hAnsi="Arial" w:cs="Arial"/>
@@ -21633,7 +18546,6 @@
                     </w:rPr>
                     <w:t>Tarikh</w:t>
                   </w:r>
-                  <w:proofErr w:type="spellEnd"/>
                 </w:p>
               </w:tc>
             </w:tr>
@@ -21673,70 +18585,14 @@
                       <w:lang w:val="en-MY" w:eastAsia="en-MY"/>
                     </w:rPr>
                   </w:pPr>
-                  <w:proofErr w:type="spellStart"/>
                   <w:r>
                     <w:rPr>
                       <w:rFonts w:ascii="Arial" w:hAnsi="Arial" w:cs="Arial"/>
                       <w:color w:val="auto"/>
                       <w:lang w:val="en-MY" w:eastAsia="en-MY"/>
                     </w:rPr>
-                    <w:t>Kelulusan</w:t>
-                  </w:r>
-                  <w:proofErr w:type="spellEnd"/>
-                  <w:r>
-                    <w:rPr>
-                      <w:rFonts w:ascii="Arial" w:hAnsi="Arial" w:cs="Arial"/>
-                      <w:color w:val="auto"/>
-                      <w:lang w:val="en-MY" w:eastAsia="en-MY"/>
-                    </w:rPr>
-                    <w:t xml:space="preserve"> </w:t>
-                  </w:r>
-                  <w:proofErr w:type="spellStart"/>
-                  <w:r>
-                    <w:rPr>
-                      <w:rFonts w:ascii="Arial" w:hAnsi="Arial" w:cs="Arial"/>
-                      <w:color w:val="auto"/>
-                      <w:lang w:val="en-MY" w:eastAsia="en-MY"/>
-                    </w:rPr>
-                    <w:t>asal</w:t>
-                  </w:r>
-                  <w:proofErr w:type="spellEnd"/>
-                  <w:r>
-                    <w:rPr>
-                      <w:rFonts w:ascii="Arial" w:hAnsi="Arial" w:cs="Arial"/>
-                      <w:color w:val="auto"/>
-                      <w:lang w:val="en-MY" w:eastAsia="en-MY"/>
-                    </w:rPr>
-                    <w:t xml:space="preserve"> program </w:t>
-                  </w:r>
-                  <w:proofErr w:type="spellStart"/>
-                  <w:r>
-                    <w:rPr>
-                      <w:rFonts w:ascii="Arial" w:hAnsi="Arial" w:cs="Arial"/>
-                      <w:color w:val="auto"/>
-                      <w:lang w:val="en-MY" w:eastAsia="en-MY"/>
-                    </w:rPr>
-                    <w:t>oleh</w:t>
-                  </w:r>
-                  <w:proofErr w:type="spellEnd"/>
-                  <w:r>
-                    <w:rPr>
-                      <w:rFonts w:ascii="Arial" w:hAnsi="Arial" w:cs="Arial"/>
-                      <w:color w:val="auto"/>
-                      <w:lang w:val="en-MY" w:eastAsia="en-MY"/>
-                    </w:rPr>
-                    <w:t xml:space="preserve"> </w:t>
-                  </w:r>
-                  <w:proofErr w:type="spellStart"/>
-                  <w:r>
-                    <w:rPr>
-                      <w:rFonts w:ascii="Arial" w:hAnsi="Arial" w:cs="Arial"/>
-                      <w:color w:val="auto"/>
-                      <w:lang w:val="en-MY" w:eastAsia="en-MY"/>
-                    </w:rPr>
-                    <w:t>Senat</w:t>
-                  </w:r>
-                  <w:proofErr w:type="spellEnd"/>
+                    <w:t>Kelulusan asal program oleh Senat</w:t>
+                  </w:r>
                 </w:p>
               </w:tc>
               <w:tc>
@@ -21816,59 +18672,13 @@
                       <w:lang w:val="en-MY" w:eastAsia="en-MY"/>
                     </w:rPr>
                   </w:pPr>
-                  <w:proofErr w:type="spellStart"/>
                   <w:r>
                     <w:rPr>
                       <w:rFonts w:ascii="Arial" w:hAnsi="Arial" w:cs="Arial"/>
                       <w:color w:val="auto"/>
                       <w:lang w:val="en-MY" w:eastAsia="en-MY"/>
                     </w:rPr>
-                    <w:t>Kelulusan</w:t>
-                  </w:r>
-                  <w:proofErr w:type="spellEnd"/>
-                  <w:r>
-                    <w:rPr>
-                      <w:rFonts w:ascii="Arial" w:hAnsi="Arial" w:cs="Arial"/>
-                      <w:color w:val="auto"/>
-                      <w:lang w:val="en-MY" w:eastAsia="en-MY"/>
-                    </w:rPr>
-                    <w:t xml:space="preserve"> </w:t>
-                  </w:r>
-                  <w:proofErr w:type="spellStart"/>
-                  <w:r>
-                    <w:rPr>
-                      <w:rFonts w:ascii="Arial" w:hAnsi="Arial" w:cs="Arial"/>
-                      <w:color w:val="auto"/>
-                      <w:lang w:val="en-MY" w:eastAsia="en-MY"/>
-                    </w:rPr>
-                    <w:t>asal</w:t>
-                  </w:r>
-                  <w:proofErr w:type="spellEnd"/>
-                  <w:r>
-                    <w:rPr>
-                      <w:rFonts w:ascii="Arial" w:hAnsi="Arial" w:cs="Arial"/>
-                      <w:color w:val="auto"/>
-                      <w:lang w:val="en-MY" w:eastAsia="en-MY"/>
-                    </w:rPr>
-                    <w:t xml:space="preserve"> program </w:t>
-                  </w:r>
-                  <w:proofErr w:type="spellStart"/>
-                  <w:r>
-                    <w:rPr>
-                      <w:rFonts w:ascii="Arial" w:hAnsi="Arial" w:cs="Arial"/>
-                      <w:color w:val="auto"/>
-                      <w:lang w:val="en-MY" w:eastAsia="en-MY"/>
-                    </w:rPr>
-                    <w:t>oleh</w:t>
-                  </w:r>
-                  <w:proofErr w:type="spellEnd"/>
-                  <w:r>
-                    <w:rPr>
-                      <w:rFonts w:ascii="Arial" w:hAnsi="Arial" w:cs="Arial"/>
-                      <w:color w:val="auto"/>
-                      <w:lang w:val="en-MY" w:eastAsia="en-MY"/>
-                    </w:rPr>
-                    <w:t xml:space="preserve"> JKPT</w:t>
+                    <w:t>Kelulusan asal program oleh JKPT</w:t>
                   </w:r>
                 </w:p>
               </w:tc>
@@ -21948,52 +18758,14 @@
                       <w:lang w:val="en-MY" w:eastAsia="en-MY"/>
                     </w:rPr>
                   </w:pPr>
-                  <w:proofErr w:type="spellStart"/>
                   <w:r>
                     <w:rPr>
                       <w:rFonts w:ascii="Arial" w:hAnsi="Arial" w:cs="Arial"/>
                       <w:color w:val="auto"/>
                       <w:lang w:val="en-MY" w:eastAsia="en-MY"/>
                     </w:rPr>
-                    <w:t>Sesi</w:t>
-                  </w:r>
-                  <w:proofErr w:type="spellEnd"/>
-                  <w:r>
-                    <w:rPr>
-                      <w:rFonts w:ascii="Arial" w:hAnsi="Arial" w:cs="Arial"/>
-                      <w:color w:val="auto"/>
-                      <w:lang w:val="en-MY" w:eastAsia="en-MY"/>
-                    </w:rPr>
-                    <w:t xml:space="preserve"> program </w:t>
-                  </w:r>
-                  <w:proofErr w:type="spellStart"/>
-                  <w:r>
-                    <w:rPr>
-                      <w:rFonts w:ascii="Arial" w:hAnsi="Arial" w:cs="Arial"/>
-                      <w:color w:val="auto"/>
-                      <w:lang w:val="en-MY" w:eastAsia="en-MY"/>
-                    </w:rPr>
-                    <w:t>asal</w:t>
-                  </w:r>
-                  <w:proofErr w:type="spellEnd"/>
-                  <w:r>
-                    <w:rPr>
-                      <w:rFonts w:ascii="Arial" w:hAnsi="Arial" w:cs="Arial"/>
-                      <w:color w:val="auto"/>
-                      <w:lang w:val="en-MY" w:eastAsia="en-MY"/>
-                    </w:rPr>
-                    <w:t xml:space="preserve"> </w:t>
-                  </w:r>
-                  <w:proofErr w:type="spellStart"/>
-                  <w:r>
-                    <w:rPr>
-                      <w:rFonts w:ascii="Arial" w:hAnsi="Arial" w:cs="Arial"/>
-                      <w:color w:val="auto"/>
-                      <w:lang w:val="en-MY" w:eastAsia="en-MY"/>
-                    </w:rPr>
-                    <w:t>ditawarkan</w:t>
-                  </w:r>
-                  <w:proofErr w:type="spellEnd"/>
+                    <w:t>Sesi program asal ditawarkan</w:t>
+                  </w:r>
                 </w:p>
               </w:tc>
               <w:tc>
@@ -22579,7 +19351,6 @@
                       <w:lang w:val="en-MY" w:eastAsia="en-MY"/>
                     </w:rPr>
                   </w:pPr>
-                  <w:proofErr w:type="spellStart"/>
                   <w:r>
                     <w:rPr>
                       <w:rFonts w:ascii="Arial" w:hAnsi="Arial" w:cs="Arial"/>
@@ -22590,7 +19361,6 @@
                     <w:lastRenderedPageBreak/>
                     <w:t>Kelulusan</w:t>
                   </w:r>
-                  <w:proofErr w:type="spellEnd"/>
                 </w:p>
               </w:tc>
               <w:tc>
@@ -22628,7 +19398,6 @@
                       <w:lang w:val="en-MY" w:eastAsia="en-MY"/>
                     </w:rPr>
                   </w:pPr>
-                  <w:proofErr w:type="spellStart"/>
                   <w:r>
                     <w:rPr>
                       <w:rFonts w:ascii="Arial" w:hAnsi="Arial" w:cs="Arial"/>
@@ -22638,7 +19407,6 @@
                     </w:rPr>
                     <w:t>Tarikh</w:t>
                   </w:r>
-                  <w:proofErr w:type="spellEnd"/>
                 </w:p>
               </w:tc>
             </w:tr>
@@ -22678,95 +19446,13 @@
                       <w:lang w:val="en-MY" w:eastAsia="en-MY"/>
                     </w:rPr>
                   </w:pPr>
-                  <w:proofErr w:type="spellStart"/>
                   <w:r>
                     <w:rPr>
                       <w:rFonts w:ascii="Arial" w:hAnsi="Arial" w:cs="Arial"/>
                       <w:color w:val="auto"/>
                       <w:lang w:val="en-MY" w:eastAsia="en-MY"/>
                     </w:rPr>
-                    <w:t>Tarikh</w:t>
-                  </w:r>
-                  <w:proofErr w:type="spellEnd"/>
-                  <w:r>
-                    <w:rPr>
-                      <w:rFonts w:ascii="Arial" w:hAnsi="Arial" w:cs="Arial"/>
-                      <w:color w:val="auto"/>
-                      <w:lang w:val="en-MY" w:eastAsia="en-MY"/>
-                    </w:rPr>
-                    <w:t xml:space="preserve"> </w:t>
-                  </w:r>
-                  <w:proofErr w:type="spellStart"/>
-                  <w:r>
-                    <w:rPr>
-                      <w:rFonts w:ascii="Arial" w:hAnsi="Arial" w:cs="Arial"/>
-                      <w:color w:val="auto"/>
-                      <w:lang w:val="en-MY" w:eastAsia="en-MY"/>
-                    </w:rPr>
-                    <w:t>Semakan</w:t>
-                  </w:r>
-                  <w:proofErr w:type="spellEnd"/>
-                  <w:r>
-                    <w:rPr>
-                      <w:rFonts w:ascii="Arial" w:hAnsi="Arial" w:cs="Arial"/>
-                      <w:color w:val="auto"/>
-                      <w:lang w:val="en-MY" w:eastAsia="en-MY"/>
-                    </w:rPr>
-                    <w:t xml:space="preserve"> </w:t>
-                  </w:r>
-                  <w:proofErr w:type="spellStart"/>
-                  <w:r>
-                    <w:rPr>
-                      <w:rFonts w:ascii="Arial" w:hAnsi="Arial" w:cs="Arial"/>
-                      <w:color w:val="auto"/>
-                      <w:lang w:val="en-MY" w:eastAsia="en-MY"/>
-                    </w:rPr>
-                    <w:t>Kurikulum</w:t>
-                  </w:r>
-                  <w:proofErr w:type="spellEnd"/>
-                  <w:r>
-                    <w:rPr>
-                      <w:rFonts w:ascii="Arial" w:hAnsi="Arial" w:cs="Arial"/>
-                      <w:color w:val="auto"/>
-                      <w:lang w:val="en-MY" w:eastAsia="en-MY"/>
-                    </w:rPr>
-                    <w:t xml:space="preserve"> </w:t>
-                  </w:r>
-                  <w:proofErr w:type="spellStart"/>
-                  <w:r>
-                    <w:rPr>
-                      <w:rFonts w:ascii="Arial" w:hAnsi="Arial" w:cs="Arial"/>
-                      <w:color w:val="auto"/>
-                      <w:lang w:val="en-MY" w:eastAsia="en-MY"/>
-                    </w:rPr>
-                    <w:t>Terdahulu</w:t>
-                  </w:r>
-                  <w:proofErr w:type="spellEnd"/>
-                  <w:r>
-                    <w:rPr>
-                      <w:rFonts w:ascii="Arial" w:hAnsi="Arial" w:cs="Arial"/>
-                      <w:color w:val="auto"/>
-                      <w:lang w:val="en-MY" w:eastAsia="en-MY"/>
-                    </w:rPr>
-                    <w:t xml:space="preserve"> </w:t>
-                  </w:r>
-                  <w:proofErr w:type="spellStart"/>
-                  <w:r>
-                    <w:rPr>
-                      <w:rFonts w:ascii="Arial" w:hAnsi="Arial" w:cs="Arial"/>
-                      <w:color w:val="auto"/>
-                      <w:lang w:val="en-MY" w:eastAsia="en-MY"/>
-                    </w:rPr>
-                    <w:t>oleh</w:t>
-                  </w:r>
-                  <w:proofErr w:type="spellEnd"/>
-                  <w:r>
-                    <w:rPr>
-                      <w:rFonts w:ascii="Arial" w:hAnsi="Arial" w:cs="Arial"/>
-                      <w:color w:val="auto"/>
-                      <w:lang w:val="en-MY" w:eastAsia="en-MY"/>
-                    </w:rPr>
-                    <w:t xml:space="preserve"> JKPT</w:t>
+                    <w:t>Tarikh Semakan Kurikulum Terdahulu oleh JKPT</w:t>
                   </w:r>
                 </w:p>
               </w:tc>
@@ -22847,41 +19533,13 @@
                       <w:lang w:val="en-MY" w:eastAsia="en-MY"/>
                     </w:rPr>
                   </w:pPr>
-                  <w:proofErr w:type="spellStart"/>
                   <w:r>
                     <w:rPr>
                       <w:rFonts w:ascii="Arial" w:hAnsi="Arial" w:cs="Arial"/>
                       <w:color w:val="auto"/>
                       <w:lang w:val="en-MY" w:eastAsia="en-MY"/>
                     </w:rPr>
-                    <w:t>Akreditasi</w:t>
-                  </w:r>
-                  <w:proofErr w:type="spellEnd"/>
-                  <w:r>
-                    <w:rPr>
-                      <w:rFonts w:ascii="Arial" w:hAnsi="Arial" w:cs="Arial"/>
-                      <w:color w:val="auto"/>
-                      <w:lang w:val="en-MY" w:eastAsia="en-MY"/>
-                    </w:rPr>
-                    <w:t xml:space="preserve"> </w:t>
-                  </w:r>
-                  <w:proofErr w:type="spellStart"/>
-                  <w:r>
-                    <w:rPr>
-                      <w:rFonts w:ascii="Arial" w:hAnsi="Arial" w:cs="Arial"/>
-                      <w:color w:val="auto"/>
-                      <w:lang w:val="en-MY" w:eastAsia="en-MY"/>
-                    </w:rPr>
-                    <w:t>Penuh</w:t>
-                  </w:r>
-                  <w:proofErr w:type="spellEnd"/>
-                  <w:r>
-                    <w:rPr>
-                      <w:rFonts w:ascii="Arial" w:hAnsi="Arial" w:cs="Arial"/>
-                      <w:color w:val="auto"/>
-                      <w:lang w:val="en-MY" w:eastAsia="en-MY"/>
-                    </w:rPr>
-                    <w:t>/MQA</w:t>
+                    <w:t>Akreditasi Penuh/MQA</w:t>
                   </w:r>
                 </w:p>
               </w:tc>
@@ -22961,52 +19619,14 @@
                       <w:lang w:val="en-MY" w:eastAsia="en-MY"/>
                     </w:rPr>
                   </w:pPr>
-                  <w:proofErr w:type="spellStart"/>
                   <w:r>
                     <w:rPr>
                       <w:rFonts w:ascii="Arial" w:hAnsi="Arial" w:cs="Arial"/>
                       <w:color w:val="auto"/>
                       <w:lang w:val="en-MY" w:eastAsia="en-MY"/>
                     </w:rPr>
-                    <w:t>Sesi</w:t>
-                  </w:r>
-                  <w:proofErr w:type="spellEnd"/>
-                  <w:r>
-                    <w:rPr>
-                      <w:rFonts w:ascii="Arial" w:hAnsi="Arial" w:cs="Arial"/>
-                      <w:color w:val="auto"/>
-                      <w:lang w:val="en-MY" w:eastAsia="en-MY"/>
-                    </w:rPr>
-                    <w:t xml:space="preserve"> program </w:t>
-                  </w:r>
-                  <w:proofErr w:type="spellStart"/>
-                  <w:r>
-                    <w:rPr>
-                      <w:rFonts w:ascii="Arial" w:hAnsi="Arial" w:cs="Arial"/>
-                      <w:color w:val="auto"/>
-                      <w:lang w:val="en-MY" w:eastAsia="en-MY"/>
-                    </w:rPr>
-                    <w:t>asal</w:t>
-                  </w:r>
-                  <w:proofErr w:type="spellEnd"/>
-                  <w:r>
-                    <w:rPr>
-                      <w:rFonts w:ascii="Arial" w:hAnsi="Arial" w:cs="Arial"/>
-                      <w:color w:val="auto"/>
-                      <w:lang w:val="en-MY" w:eastAsia="en-MY"/>
-                    </w:rPr>
-                    <w:t xml:space="preserve"> </w:t>
-                  </w:r>
-                  <w:proofErr w:type="spellStart"/>
-                  <w:r>
-                    <w:rPr>
-                      <w:rFonts w:ascii="Arial" w:hAnsi="Arial" w:cs="Arial"/>
-                      <w:color w:val="auto"/>
-                      <w:lang w:val="en-MY" w:eastAsia="en-MY"/>
-                    </w:rPr>
-                    <w:t>ditawarkan</w:t>
-                  </w:r>
-                  <w:proofErr w:type="spellEnd"/>
+                    <w:t>Sesi program asal ditawarkan</w:t>
+                  </w:r>
                 </w:p>
               </w:tc>
               <w:tc>
@@ -23085,69 +19705,12 @@
                       <w:lang w:val="en-MY" w:eastAsia="en-MY"/>
                     </w:rPr>
                   </w:pPr>
-                  <w:proofErr w:type="spellStart"/>
                   <w:r>
                     <w:rPr>
                       <w:rFonts w:ascii="Arial" w:eastAsia="Arial" w:hAnsi="Arial"/>
                       <w:spacing w:val="2"/>
                     </w:rPr>
-                    <w:t>Mesyuarat</w:t>
-                  </w:r>
-                  <w:proofErr w:type="spellEnd"/>
-                  <w:r>
-                    <w:rPr>
-                      <w:rFonts w:ascii="Arial" w:eastAsia="Arial" w:hAnsi="Arial"/>
-                      <w:spacing w:val="2"/>
-                    </w:rPr>
-                    <w:t xml:space="preserve"> </w:t>
-                  </w:r>
-                  <w:proofErr w:type="spellStart"/>
-                  <w:r>
-                    <w:rPr>
-                      <w:rFonts w:ascii="Arial" w:eastAsia="Arial" w:hAnsi="Arial"/>
-                      <w:spacing w:val="2"/>
-                    </w:rPr>
-                    <w:t>Jawatankuasa</w:t>
-                  </w:r>
-                  <w:proofErr w:type="spellEnd"/>
-                  <w:r>
-                    <w:rPr>
-                      <w:rFonts w:ascii="Arial" w:eastAsia="Arial" w:hAnsi="Arial"/>
-                      <w:spacing w:val="2"/>
-                    </w:rPr>
-                    <w:t xml:space="preserve"> </w:t>
-                  </w:r>
-                  <w:proofErr w:type="spellStart"/>
-                  <w:r>
-                    <w:rPr>
-                      <w:rFonts w:ascii="Arial" w:eastAsia="Arial" w:hAnsi="Arial"/>
-                      <w:spacing w:val="2"/>
-                    </w:rPr>
-                    <w:t>Akademik</w:t>
-                  </w:r>
-                  <w:proofErr w:type="spellEnd"/>
-                  <w:r>
-                    <w:rPr>
-                      <w:rFonts w:ascii="Arial" w:eastAsia="Arial" w:hAnsi="Arial"/>
-                      <w:spacing w:val="2"/>
-                    </w:rPr>
-                    <w:t xml:space="preserve"> </w:t>
-                  </w:r>
-                  <w:proofErr w:type="spellStart"/>
-                  <w:r>
-                    <w:rPr>
-                      <w:rFonts w:ascii="Arial" w:eastAsia="Arial" w:hAnsi="Arial"/>
-                      <w:spacing w:val="2"/>
-                    </w:rPr>
-                    <w:t>Fakulti</w:t>
-                  </w:r>
-                  <w:proofErr w:type="spellEnd"/>
-                  <w:r>
-                    <w:rPr>
-                      <w:rFonts w:ascii="Arial" w:eastAsia="Arial" w:hAnsi="Arial"/>
-                      <w:spacing w:val="2"/>
-                    </w:rPr>
-                    <w:t xml:space="preserve"> (JKAF)</w:t>
+                    <w:t>Mesyuarat Jawatankuasa Akademik Fakulti (JKAF)</w:t>
                   </w:r>
                 </w:p>
               </w:tc>
@@ -23227,69 +19790,12 @@
                       <w:lang w:val="en-MY" w:eastAsia="en-MY"/>
                     </w:rPr>
                   </w:pPr>
-                  <w:proofErr w:type="spellStart"/>
                   <w:r>
                     <w:rPr>
                       <w:rFonts w:ascii="Arial" w:eastAsia="Arial" w:hAnsi="Arial"/>
                       <w:spacing w:val="2"/>
                     </w:rPr>
-                    <w:t>Mesyuarat</w:t>
-                  </w:r>
-                  <w:proofErr w:type="spellEnd"/>
-                  <w:r>
-                    <w:rPr>
-                      <w:rFonts w:ascii="Arial" w:eastAsia="Arial" w:hAnsi="Arial"/>
-                      <w:spacing w:val="2"/>
-                    </w:rPr>
-                    <w:t xml:space="preserve"> </w:t>
-                  </w:r>
-                  <w:proofErr w:type="spellStart"/>
-                  <w:r>
-                    <w:rPr>
-                      <w:rFonts w:ascii="Arial" w:eastAsia="Arial" w:hAnsi="Arial"/>
-                      <w:spacing w:val="2"/>
-                    </w:rPr>
-                    <w:t>Jawatankuasa</w:t>
-                  </w:r>
-                  <w:proofErr w:type="spellEnd"/>
-                  <w:r>
-                    <w:rPr>
-                      <w:rFonts w:ascii="Arial" w:eastAsia="Arial" w:hAnsi="Arial"/>
-                      <w:spacing w:val="2"/>
-                    </w:rPr>
-                    <w:t xml:space="preserve"> </w:t>
-                  </w:r>
-                  <w:proofErr w:type="spellStart"/>
-                  <w:r>
-                    <w:rPr>
-                      <w:rFonts w:ascii="Arial" w:eastAsia="Arial" w:hAnsi="Arial"/>
-                      <w:spacing w:val="2"/>
-                    </w:rPr>
-                    <w:t>Kurikulum</w:t>
-                  </w:r>
-                  <w:proofErr w:type="spellEnd"/>
-                  <w:r>
-                    <w:rPr>
-                      <w:rFonts w:ascii="Arial" w:eastAsia="Arial" w:hAnsi="Arial"/>
-                      <w:spacing w:val="2"/>
-                    </w:rPr>
-                    <w:t xml:space="preserve"> </w:t>
-                  </w:r>
-                  <w:proofErr w:type="spellStart"/>
-                  <w:r>
-                    <w:rPr>
-                      <w:rFonts w:ascii="Arial" w:eastAsia="Arial" w:hAnsi="Arial"/>
-                      <w:spacing w:val="2"/>
-                    </w:rPr>
-                    <w:t>Universiti</w:t>
-                  </w:r>
-                  <w:proofErr w:type="spellEnd"/>
-                  <w:r>
-                    <w:rPr>
-                      <w:rFonts w:ascii="Arial" w:eastAsia="Arial" w:hAnsi="Arial"/>
-                      <w:spacing w:val="2"/>
-                    </w:rPr>
-                    <w:t xml:space="preserve"> (JKKU)</w:t>
+                    <w:t>Mesyuarat Jawatankuasa Kurikulum Universiti (JKKU)</w:t>
                   </w:r>
                 </w:p>
               </w:tc>
@@ -23369,134 +19875,13 @@
                       <w:lang w:val="en-MY" w:eastAsia="en-MY"/>
                     </w:rPr>
                   </w:pPr>
-                  <w:proofErr w:type="spellStart"/>
                   <w:r>
                     <w:rPr>
                       <w:rFonts w:ascii="Arial" w:eastAsia="Arial" w:hAnsi="Arial"/>
                       <w:spacing w:val="2"/>
                     </w:rPr>
                     <w:lastRenderedPageBreak/>
-                    <w:t>Mesyuarat</w:t>
-                  </w:r>
-                  <w:proofErr w:type="spellEnd"/>
-                  <w:r>
-                    <w:rPr>
-                      <w:rFonts w:ascii="Arial" w:eastAsia="Arial" w:hAnsi="Arial"/>
-                      <w:spacing w:val="2"/>
-                    </w:rPr>
-                    <w:t xml:space="preserve"> </w:t>
-                  </w:r>
-                  <w:proofErr w:type="spellStart"/>
-                  <w:r>
-                    <w:rPr>
-                      <w:rFonts w:ascii="Arial" w:eastAsia="Arial" w:hAnsi="Arial"/>
-                      <w:spacing w:val="2"/>
-                    </w:rPr>
-                    <w:t>Jawatankuasa</w:t>
-                  </w:r>
-                  <w:proofErr w:type="spellEnd"/>
-                  <w:r>
-                    <w:rPr>
-                      <w:rFonts w:ascii="Arial" w:eastAsia="Arial" w:hAnsi="Arial"/>
-                      <w:spacing w:val="2"/>
-                    </w:rPr>
-                    <w:t xml:space="preserve"> </w:t>
-                  </w:r>
-                  <w:proofErr w:type="spellStart"/>
-                  <w:r>
-                    <w:rPr>
-                      <w:rFonts w:ascii="Arial" w:eastAsia="Arial" w:hAnsi="Arial"/>
-                      <w:spacing w:val="2"/>
-                    </w:rPr>
-                    <w:t>Tetap</w:t>
-                  </w:r>
-                  <w:proofErr w:type="spellEnd"/>
-                  <w:r>
-                    <w:rPr>
-                      <w:rFonts w:ascii="Arial" w:eastAsia="Arial" w:hAnsi="Arial"/>
-                      <w:spacing w:val="2"/>
-                    </w:rPr>
-                    <w:t xml:space="preserve"> </w:t>
-                  </w:r>
-                  <w:proofErr w:type="spellStart"/>
-                  <w:r>
-                    <w:rPr>
-                      <w:rFonts w:ascii="Arial" w:eastAsia="Arial" w:hAnsi="Arial"/>
-                      <w:spacing w:val="2"/>
-                    </w:rPr>
-                    <w:t>Senat</w:t>
-                  </w:r>
-                  <w:proofErr w:type="spellEnd"/>
-                  <w:r>
-                    <w:rPr>
-                      <w:rFonts w:ascii="Arial" w:eastAsia="Arial" w:hAnsi="Arial"/>
-                      <w:spacing w:val="2"/>
-                    </w:rPr>
-                    <w:t xml:space="preserve"> </w:t>
-                  </w:r>
-                  <w:proofErr w:type="spellStart"/>
-                  <w:r>
-                    <w:rPr>
-                      <w:rFonts w:ascii="Arial" w:eastAsia="Arial" w:hAnsi="Arial"/>
-                      <w:spacing w:val="2"/>
-                    </w:rPr>
-                    <w:t>Kurikulum</w:t>
-                  </w:r>
-                  <w:proofErr w:type="spellEnd"/>
-                  <w:r>
-                    <w:rPr>
-                      <w:rFonts w:ascii="Arial" w:eastAsia="Arial" w:hAnsi="Arial"/>
-                      <w:spacing w:val="2"/>
-                    </w:rPr>
-                    <w:t xml:space="preserve"> </w:t>
-                  </w:r>
-                  <w:proofErr w:type="spellStart"/>
-                  <w:r>
-                    <w:rPr>
-                      <w:rFonts w:ascii="Arial" w:eastAsia="Arial" w:hAnsi="Arial"/>
-                      <w:spacing w:val="2"/>
-                    </w:rPr>
-                    <w:t>dan</w:t>
-                  </w:r>
-                  <w:proofErr w:type="spellEnd"/>
-                  <w:r>
-                    <w:rPr>
-                      <w:rFonts w:ascii="Arial" w:eastAsia="Arial" w:hAnsi="Arial"/>
-                      <w:spacing w:val="2"/>
-                    </w:rPr>
-                    <w:t xml:space="preserve"> </w:t>
-                  </w:r>
-                  <w:proofErr w:type="spellStart"/>
-                  <w:r>
-                    <w:rPr>
-                      <w:rFonts w:ascii="Arial" w:eastAsia="Arial" w:hAnsi="Arial"/>
-                      <w:spacing w:val="2"/>
-                    </w:rPr>
-                    <w:t>Kualiti</w:t>
-                  </w:r>
-                  <w:proofErr w:type="spellEnd"/>
-                  <w:r>
-                    <w:rPr>
-                      <w:rFonts w:ascii="Arial" w:eastAsia="Arial" w:hAnsi="Arial"/>
-                      <w:spacing w:val="2"/>
-                    </w:rPr>
-                    <w:t xml:space="preserve"> </w:t>
-                  </w:r>
-                  <w:proofErr w:type="spellStart"/>
-                  <w:r>
-                    <w:rPr>
-                      <w:rFonts w:ascii="Arial" w:eastAsia="Arial" w:hAnsi="Arial"/>
-                      <w:spacing w:val="2"/>
-                    </w:rPr>
-                    <w:t>Akademik</w:t>
-                  </w:r>
-                  <w:proofErr w:type="spellEnd"/>
-                  <w:r>
-                    <w:rPr>
-                      <w:rFonts w:ascii="Arial" w:eastAsia="Arial" w:hAnsi="Arial"/>
-                      <w:spacing w:val="2"/>
-                    </w:rPr>
-                    <w:t xml:space="preserve"> (JKTS KKA)</w:t>
+                    <w:t>Mesyuarat Jawatankuasa Tetap Senat Kurikulum dan Kualiti Akademik (JKTS KKA)</w:t>
                   </w:r>
                 </w:p>
               </w:tc>
@@ -23576,31 +19961,13 @@
                       <w:lang w:val="en-MY" w:eastAsia="en-MY"/>
                     </w:rPr>
                   </w:pPr>
-                  <w:proofErr w:type="spellStart"/>
                   <w:r>
                     <w:rPr>
                       <w:rFonts w:ascii="Arial" w:eastAsia="Arial" w:hAnsi="Arial"/>
                       <w:spacing w:val="2"/>
                     </w:rPr>
-                    <w:t>Mesyuarat</w:t>
-                  </w:r>
-                  <w:proofErr w:type="spellEnd"/>
-                  <w:r>
-                    <w:rPr>
-                      <w:rFonts w:ascii="Arial" w:eastAsia="Arial" w:hAnsi="Arial"/>
-                      <w:spacing w:val="2"/>
-                    </w:rPr>
-                    <w:t xml:space="preserve"> </w:t>
-                  </w:r>
-                  <w:proofErr w:type="spellStart"/>
-                  <w:r>
-                    <w:rPr>
-                      <w:rFonts w:ascii="Arial" w:eastAsia="Arial" w:hAnsi="Arial"/>
-                      <w:spacing w:val="2"/>
-                    </w:rPr>
-                    <w:t>Senat</w:t>
-                  </w:r>
-                  <w:proofErr w:type="spellEnd"/>
+                    <w:t>Mesyuarat Senat</w:t>
+                  </w:r>
                 </w:p>
               </w:tc>
               <w:tc>
@@ -23679,63 +20046,13 @@
                       <w:lang w:val="en-MY" w:eastAsia="en-MY"/>
                     </w:rPr>
                   </w:pPr>
-                  <w:proofErr w:type="spellStart"/>
                   <w:r>
                     <w:rPr>
                       <w:rFonts w:ascii="Arial" w:eastAsia="Arial" w:hAnsi="Arial"/>
                       <w:spacing w:val="2"/>
                     </w:rPr>
-                    <w:t>Mesyuarat</w:t>
-                  </w:r>
-                  <w:proofErr w:type="spellEnd"/>
-                  <w:r>
-                    <w:rPr>
-                      <w:rFonts w:ascii="Arial" w:eastAsia="Arial" w:hAnsi="Arial"/>
-                      <w:spacing w:val="2"/>
-                    </w:rPr>
-                    <w:t xml:space="preserve"> </w:t>
-                  </w:r>
-                  <w:proofErr w:type="spellStart"/>
-                  <w:r>
-                    <w:rPr>
-                      <w:rFonts w:ascii="Arial" w:eastAsia="Arial" w:hAnsi="Arial"/>
-                      <w:spacing w:val="2"/>
-                    </w:rPr>
-                    <w:t>Lembaga</w:t>
-                  </w:r>
-                  <w:proofErr w:type="spellEnd"/>
-                  <w:r>
-                    <w:rPr>
-                      <w:rFonts w:ascii="Arial" w:eastAsia="Arial" w:hAnsi="Arial"/>
-                      <w:spacing w:val="2"/>
-                    </w:rPr>
-                    <w:t xml:space="preserve"> </w:t>
-                  </w:r>
-                  <w:proofErr w:type="spellStart"/>
-                  <w:r>
-                    <w:rPr>
-                      <w:rFonts w:ascii="Arial" w:eastAsia="Arial" w:hAnsi="Arial"/>
-                      <w:spacing w:val="2"/>
-                    </w:rPr>
-                    <w:t>Pengarah</w:t>
-                  </w:r>
-                  <w:proofErr w:type="spellEnd"/>
-                  <w:r>
-                    <w:rPr>
-                      <w:rFonts w:ascii="Arial" w:eastAsia="Arial" w:hAnsi="Arial"/>
-                      <w:spacing w:val="2"/>
-                    </w:rPr>
-                    <w:t xml:space="preserve"> </w:t>
-                  </w:r>
-                  <w:proofErr w:type="spellStart"/>
-                  <w:r>
-                    <w:rPr>
-                      <w:rFonts w:ascii="Arial" w:eastAsia="Arial" w:hAnsi="Arial"/>
-                      <w:spacing w:val="2"/>
-                    </w:rPr>
-                    <w:t>Universiti</w:t>
-                  </w:r>
-                  <w:proofErr w:type="spellEnd"/>
+                    <w:t>Mesyuarat Lembaga Pengarah Universiti</w:t>
+                  </w:r>
                 </w:p>
               </w:tc>
               <w:tc>
@@ -23895,131 +20212,17 @@
                 <w:rFonts w:ascii="Arial" w:hAnsi="Arial" w:cs="Arial"/>
               </w:rPr>
             </w:pPr>
-            <w:proofErr w:type="spellStart"/>
-            <w:r>
-              <w:rPr>
-                <w:rFonts w:ascii="Arial" w:hAnsi="Arial" w:cs="Arial"/>
-              </w:rPr>
-              <w:t>Jawatankuasa</w:t>
-            </w:r>
-            <w:proofErr w:type="spellEnd"/>
-            <w:r>
-              <w:rPr>
-                <w:rFonts w:ascii="Arial" w:hAnsi="Arial" w:cs="Arial"/>
-              </w:rPr>
-              <w:t xml:space="preserve"> </w:t>
-            </w:r>
-            <w:proofErr w:type="spellStart"/>
-            <w:r>
-              <w:rPr>
-                <w:rFonts w:ascii="Arial" w:hAnsi="Arial" w:cs="Arial"/>
-              </w:rPr>
-              <w:t>Kurikulum</w:t>
-            </w:r>
-            <w:proofErr w:type="spellEnd"/>
-            <w:r>
-              <w:rPr>
-                <w:rFonts w:ascii="Arial" w:hAnsi="Arial" w:cs="Arial"/>
-              </w:rPr>
-              <w:t xml:space="preserve"> </w:t>
-            </w:r>
-            <w:proofErr w:type="spellStart"/>
-            <w:r>
-              <w:rPr>
-                <w:rFonts w:ascii="Arial" w:hAnsi="Arial" w:cs="Arial"/>
-              </w:rPr>
-              <w:t>Universiti</w:t>
-            </w:r>
-            <w:proofErr w:type="spellEnd"/>
-            <w:r>
-              <w:rPr>
-                <w:rFonts w:ascii="Arial" w:hAnsi="Arial" w:cs="Arial"/>
-              </w:rPr>
-              <w:t xml:space="preserve"> </w:t>
-            </w:r>
-            <w:proofErr w:type="spellStart"/>
-            <w:r>
-              <w:rPr>
-                <w:rFonts w:ascii="Arial" w:hAnsi="Arial" w:cs="Arial"/>
-              </w:rPr>
-              <w:t>dengan</w:t>
-            </w:r>
-            <w:proofErr w:type="spellEnd"/>
-            <w:r>
-              <w:rPr>
-                <w:rFonts w:ascii="Arial" w:hAnsi="Arial" w:cs="Arial"/>
-              </w:rPr>
-              <w:t xml:space="preserve"> </w:t>
-            </w:r>
-            <w:proofErr w:type="spellStart"/>
-            <w:r>
-              <w:rPr>
-                <w:rFonts w:ascii="Arial" w:hAnsi="Arial" w:cs="Arial"/>
-              </w:rPr>
-              <w:t>segala</w:t>
-            </w:r>
-            <w:proofErr w:type="spellEnd"/>
-            <w:r>
-              <w:rPr>
-                <w:rFonts w:ascii="Arial" w:hAnsi="Arial" w:cs="Arial"/>
-              </w:rPr>
-              <w:t xml:space="preserve"> </w:t>
-            </w:r>
-            <w:proofErr w:type="spellStart"/>
-            <w:r>
-              <w:rPr>
-                <w:rFonts w:ascii="Arial" w:hAnsi="Arial" w:cs="Arial"/>
-              </w:rPr>
-              <w:t>hormatnya</w:t>
-            </w:r>
-            <w:proofErr w:type="spellEnd"/>
-            <w:r>
-              <w:rPr>
-                <w:rFonts w:ascii="Arial" w:hAnsi="Arial" w:cs="Arial"/>
-              </w:rPr>
-              <w:t xml:space="preserve"> </w:t>
-            </w:r>
-            <w:proofErr w:type="spellStart"/>
-            <w:r>
-              <w:rPr>
-                <w:rFonts w:ascii="Arial" w:hAnsi="Arial" w:cs="Arial"/>
-              </w:rPr>
-              <w:t>dipohon</w:t>
-            </w:r>
-            <w:proofErr w:type="spellEnd"/>
-            <w:r>
-              <w:rPr>
-                <w:rFonts w:ascii="Arial" w:hAnsi="Arial" w:cs="Arial"/>
-              </w:rPr>
-              <w:t xml:space="preserve"> </w:t>
-            </w:r>
-            <w:proofErr w:type="spellStart"/>
-            <w:r>
-              <w:rPr>
-                <w:rFonts w:ascii="Arial" w:hAnsi="Arial" w:cs="Arial"/>
-              </w:rPr>
-              <w:t>untuk</w:t>
-            </w:r>
-            <w:proofErr w:type="spellEnd"/>
-            <w:r>
-              <w:rPr>
-                <w:rFonts w:ascii="Arial" w:hAnsi="Arial" w:cs="Arial"/>
-              </w:rPr>
-              <w:t xml:space="preserve"> </w:t>
-            </w:r>
-            <w:proofErr w:type="spellStart"/>
-            <w:r>
-              <w:rPr>
-                <w:rFonts w:ascii="Arial" w:hAnsi="Arial" w:cs="Arial"/>
-              </w:rPr>
-              <w:t>meluluskan</w:t>
-            </w:r>
-            <w:proofErr w:type="spellEnd"/>
-            <w:r>
-              <w:rPr>
-                <w:rFonts w:ascii="Arial" w:hAnsi="Arial" w:cs="Arial"/>
-              </w:rPr>
-              <w:t xml:space="preserve"> </w:t>
+            <w:r>
+              <w:rPr>
+                <w:rFonts w:ascii="Arial" w:hAnsi="Arial" w:cs="Arial"/>
+              </w:rPr>
+              <w:t xml:space="preserve">Jawatankuasa Kurikulum </w:t>
+            </w:r>
+            <w:r>
+              <w:rPr>
+                <w:rFonts w:ascii="Arial" w:hAnsi="Arial" w:cs="Arial"/>
+              </w:rPr>
+              <w:t xml:space="preserve">Universiti dengan segala hormatnya dipohon untuk meluluskan </w:t>
             </w:r>
             <w:r>
               <w:rPr>
@@ -25484,16 +21687,7 @@
           <w:b/>
           <w:u w:val="single"/>
         </w:rPr>
-        <w:t xml:space="preserve"> DOKUMEN UNTUK </w:t>
-      </w:r>
-      <w:proofErr w:type="gramStart"/>
-      <w:r>
-        <w:rPr>
-          <w:rFonts w:ascii="Arial" w:hAnsi="Arial"/>
-          <w:b/>
-          <w:u w:val="single"/>
-        </w:rPr>
-        <w:t>DIHUBUNGI</w:t>
+        <w:t xml:space="preserve"> DOKUMEN UNTUK DIHUBUNGI</w:t>
       </w:r>
       <w:r>
         <w:rPr>
@@ -25502,7 +21696,6 @@
         </w:rPr>
         <w:t xml:space="preserve"> :</w:t>
       </w:r>
-      <w:proofErr w:type="gramEnd"/>
     </w:p>
     <w:tbl>
       <w:tblPr>
@@ -25632,21 +21825,7 @@
               <w:rPr>
                 <w:rFonts w:ascii="Arial" w:hAnsi="Arial"/>
               </w:rPr>
-              <w:t>${</w:t>
-            </w:r>
-            <w:proofErr w:type="spellStart"/>
-            <w:r>
-              <w:rPr>
-                <w:rFonts w:ascii="Arial" w:hAnsi="Arial"/>
-              </w:rPr>
-              <w:t>c_pp_name</w:t>
-            </w:r>
-            <w:proofErr w:type="spellEnd"/>
-            <w:r>
-              <w:rPr>
-                <w:rFonts w:ascii="Arial" w:hAnsi="Arial"/>
-              </w:rPr>
-              <w:t>}</w:t>
+              <w:t>${c_pp_name}</w:t>
             </w:r>
           </w:p>
         </w:tc>
@@ -25665,21 +21844,7 @@
               <w:rPr>
                 <w:rFonts w:ascii="Arial" w:hAnsi="Arial"/>
               </w:rPr>
-              <w:t>${</w:t>
-            </w:r>
-            <w:proofErr w:type="spellStart"/>
-            <w:r>
-              <w:rPr>
-                <w:rFonts w:ascii="Arial" w:hAnsi="Arial"/>
-              </w:rPr>
-              <w:t>c_dk_name</w:t>
-            </w:r>
-            <w:proofErr w:type="spellEnd"/>
-            <w:r>
-              <w:rPr>
-                <w:rFonts w:ascii="Arial" w:hAnsi="Arial"/>
-              </w:rPr>
-              <w:t>}</w:t>
+              <w:t>${c_dk_name}</w:t>
             </w:r>
           </w:p>
         </w:tc>
@@ -25698,7 +21863,6 @@
                 <w:b/>
               </w:rPr>
             </w:pPr>
-            <w:proofErr w:type="spellStart"/>
             <w:r>
               <w:rPr>
                 <w:rFonts w:ascii="Arial" w:hAnsi="Arial"/>
@@ -25706,7 +21870,6 @@
               </w:rPr>
               <w:t>Jawatan</w:t>
             </w:r>
-            <w:proofErr w:type="spellEnd"/>
           </w:p>
         </w:tc>
         <w:tc>
@@ -25721,42 +21884,12 @@
                 <w:rFonts w:ascii="Arial" w:hAnsi="Arial"/>
               </w:rPr>
             </w:pPr>
-            <w:proofErr w:type="spellStart"/>
             <w:r>
               <w:rPr>
                 <w:rFonts w:ascii="Arial" w:hAnsi="Arial"/>
               </w:rPr>
-              <w:t>Jawatan</w:t>
-            </w:r>
-            <w:proofErr w:type="spellEnd"/>
-            <w:r>
-              <w:rPr>
-                <w:rFonts w:ascii="Arial" w:hAnsi="Arial"/>
-              </w:rPr>
-              <w:t xml:space="preserve"> </w:t>
-            </w:r>
-            <w:proofErr w:type="spellStart"/>
-            <w:r>
-              <w:rPr>
-                <w:rFonts w:ascii="Arial" w:hAnsi="Arial"/>
-              </w:rPr>
-              <w:t>Pegawai</w:t>
-            </w:r>
-            <w:proofErr w:type="spellEnd"/>
-            <w:r>
-              <w:rPr>
-                <w:rFonts w:ascii="Arial" w:hAnsi="Arial"/>
-              </w:rPr>
-              <w:t xml:space="preserve"> </w:t>
-            </w:r>
-            <w:proofErr w:type="spellStart"/>
-            <w:r>
-              <w:rPr>
-                <w:rFonts w:ascii="Arial" w:hAnsi="Arial"/>
-              </w:rPr>
-              <w:t>Pentadbiran</w:t>
-            </w:r>
-            <w:proofErr w:type="spellEnd"/>
+              <w:t>Jawatan Pegawai Pentadbiran</w:t>
+            </w:r>
           </w:p>
         </w:tc>
         <w:tc>
@@ -25770,98 +21903,12 @@
                 <w:rFonts w:ascii="Arial" w:hAnsi="Arial"/>
               </w:rPr>
             </w:pPr>
-            <w:proofErr w:type="spellStart"/>
             <w:r>
               <w:rPr>
                 <w:rFonts w:ascii="Arial" w:hAnsi="Arial"/>
               </w:rPr>
-              <w:t>Dekan</w:t>
-            </w:r>
-            <w:proofErr w:type="spellEnd"/>
-            <w:r>
-              <w:rPr>
-                <w:rFonts w:ascii="Arial" w:hAnsi="Arial"/>
-              </w:rPr>
-              <w:t>/</w:t>
-            </w:r>
-            <w:proofErr w:type="spellStart"/>
-            <w:r>
-              <w:rPr>
-                <w:rFonts w:ascii="Arial" w:hAnsi="Arial"/>
-              </w:rPr>
-              <w:t>Pengarah</w:t>
-            </w:r>
-            <w:proofErr w:type="spellEnd"/>
-            <w:r>
-              <w:rPr>
-                <w:rFonts w:ascii="Arial" w:hAnsi="Arial"/>
-              </w:rPr>
-              <w:t xml:space="preserve"> </w:t>
-            </w:r>
-            <w:proofErr w:type="spellStart"/>
-            <w:r>
-              <w:rPr>
-                <w:rFonts w:ascii="Arial" w:hAnsi="Arial"/>
-              </w:rPr>
-              <w:t>Fakulti</w:t>
-            </w:r>
-            <w:proofErr w:type="spellEnd"/>
-            <w:r>
-              <w:rPr>
-                <w:rFonts w:ascii="Arial" w:hAnsi="Arial"/>
-              </w:rPr>
-              <w:t>/</w:t>
-            </w:r>
-            <w:proofErr w:type="spellStart"/>
-            <w:r>
-              <w:rPr>
-                <w:rFonts w:ascii="Arial" w:hAnsi="Arial"/>
-              </w:rPr>
-              <w:t>Pusat</w:t>
-            </w:r>
-            <w:proofErr w:type="spellEnd"/>
-            <w:r>
-              <w:rPr>
-                <w:rFonts w:ascii="Arial" w:hAnsi="Arial"/>
-              </w:rPr>
-              <w:t xml:space="preserve"> </w:t>
-            </w:r>
-            <w:proofErr w:type="spellStart"/>
-            <w:r>
-              <w:rPr>
-                <w:rFonts w:ascii="Arial" w:hAnsi="Arial"/>
-              </w:rPr>
-              <w:t>Pengajian</w:t>
-            </w:r>
-            <w:proofErr w:type="spellEnd"/>
-            <w:r>
-              <w:rPr>
-                <w:rFonts w:ascii="Arial" w:hAnsi="Arial"/>
-              </w:rPr>
-              <w:t>/</w:t>
-            </w:r>
-            <w:proofErr w:type="spellStart"/>
-            <w:r>
-              <w:rPr>
-                <w:rFonts w:ascii="Arial" w:hAnsi="Arial"/>
-              </w:rPr>
-              <w:t>Pusat</w:t>
-            </w:r>
-            <w:proofErr w:type="spellEnd"/>
-            <w:r>
-              <w:rPr>
-                <w:rFonts w:ascii="Arial" w:hAnsi="Arial"/>
-              </w:rPr>
-              <w:t xml:space="preserve">/ </w:t>
-            </w:r>
-            <w:proofErr w:type="spellStart"/>
-            <w:r>
-              <w:rPr>
-                <w:rFonts w:ascii="Arial" w:hAnsi="Arial"/>
-              </w:rPr>
-              <w:t>Institut</w:t>
-            </w:r>
-            <w:proofErr w:type="spellEnd"/>
+              <w:t>Dekan/Pengarah Fakulti/Pusat Pengajian/Pusat/ Institut</w:t>
+            </w:r>
           </w:p>
         </w:tc>
       </w:tr>
@@ -25887,17 +21934,8 @@
                 <w:rFonts w:ascii="Arial" w:hAnsi="Arial"/>
                 <w:b/>
               </w:rPr>
-              <w:t xml:space="preserve">No. Tel </w:t>
-            </w:r>
-            <w:proofErr w:type="spellStart"/>
-            <w:r>
-              <w:rPr>
-                <w:rFonts w:ascii="Arial" w:hAnsi="Arial"/>
-                <w:b/>
-              </w:rPr>
-              <w:t>Pejabat</w:t>
-            </w:r>
-            <w:proofErr w:type="spellEnd"/>
+              <w:t>No. Tel Pejabat</w:t>
+            </w:r>
           </w:p>
         </w:tc>
         <w:tc>
@@ -25916,21 +21954,7 @@
               <w:rPr>
                 <w:rFonts w:ascii="Arial" w:hAnsi="Arial"/>
               </w:rPr>
-              <w:t>${</w:t>
-            </w:r>
-            <w:proofErr w:type="spellStart"/>
-            <w:r>
-              <w:rPr>
-                <w:rFonts w:ascii="Arial" w:hAnsi="Arial"/>
-              </w:rPr>
-              <w:t>c_pp_off</w:t>
-            </w:r>
-            <w:proofErr w:type="spellEnd"/>
-            <w:r>
-              <w:rPr>
-                <w:rFonts w:ascii="Arial" w:hAnsi="Arial"/>
-              </w:rPr>
-              <w:t>}</w:t>
+              <w:t>${c_pp_off}</w:t>
             </w:r>
           </w:p>
         </w:tc>
@@ -25949,21 +21973,7 @@
               <w:rPr>
                 <w:rFonts w:ascii="Arial" w:hAnsi="Arial"/>
               </w:rPr>
-              <w:t>${</w:t>
-            </w:r>
-            <w:proofErr w:type="spellStart"/>
-            <w:r>
-              <w:rPr>
-                <w:rFonts w:ascii="Arial" w:hAnsi="Arial"/>
-              </w:rPr>
-              <w:t>c_dk_off</w:t>
-            </w:r>
-            <w:proofErr w:type="spellEnd"/>
-            <w:r>
-              <w:rPr>
-                <w:rFonts w:ascii="Arial" w:hAnsi="Arial"/>
-              </w:rPr>
-              <w:t>}</w:t>
+              <w:t>${c_dk_off}</w:t>
             </w:r>
           </w:p>
         </w:tc>
@@ -25987,17 +21997,8 @@
                 <w:rFonts w:ascii="Arial" w:hAnsi="Arial"/>
                 <w:b/>
               </w:rPr>
-              <w:t xml:space="preserve">No. Tel </w:t>
-            </w:r>
-            <w:proofErr w:type="spellStart"/>
-            <w:r>
-              <w:rPr>
-                <w:rFonts w:ascii="Arial" w:hAnsi="Arial"/>
-                <w:b/>
-              </w:rPr>
-              <w:t>Bimbit</w:t>
-            </w:r>
-            <w:proofErr w:type="spellEnd"/>
+              <w:t>No. Tel Bimbit</w:t>
+            </w:r>
           </w:p>
         </w:tc>
         <w:tc>
@@ -26016,21 +22017,7 @@
               <w:rPr>
                 <w:rFonts w:ascii="Arial" w:hAnsi="Arial"/>
               </w:rPr>
-              <w:t>${</w:t>
-            </w:r>
-            <w:proofErr w:type="spellStart"/>
-            <w:r>
-              <w:rPr>
-                <w:rFonts w:ascii="Arial" w:hAnsi="Arial"/>
-              </w:rPr>
-              <w:t>c_pp_ph</w:t>
-            </w:r>
-            <w:proofErr w:type="spellEnd"/>
-            <w:r>
-              <w:rPr>
-                <w:rFonts w:ascii="Arial" w:hAnsi="Arial"/>
-              </w:rPr>
-              <w:t>}</w:t>
+              <w:t>${c_pp_ph}</w:t>
             </w:r>
           </w:p>
         </w:tc>
@@ -26049,21 +22036,7 @@
               <w:rPr>
                 <w:rFonts w:ascii="Arial" w:hAnsi="Arial"/>
               </w:rPr>
-              <w:t>${</w:t>
-            </w:r>
-            <w:proofErr w:type="spellStart"/>
-            <w:r>
-              <w:rPr>
-                <w:rFonts w:ascii="Arial" w:hAnsi="Arial"/>
-              </w:rPr>
-              <w:t>c_dk_ph</w:t>
-            </w:r>
-            <w:proofErr w:type="spellEnd"/>
-            <w:r>
-              <w:rPr>
-                <w:rFonts w:ascii="Arial" w:hAnsi="Arial"/>
-              </w:rPr>
-              <w:t>}</w:t>
+              <w:t>${c_dk_ph}</w:t>
             </w:r>
           </w:p>
         </w:tc>
@@ -26087,17 +22060,8 @@
                 <w:rFonts w:ascii="Arial" w:hAnsi="Arial"/>
                 <w:b/>
               </w:rPr>
-              <w:t>E-</w:t>
-            </w:r>
-            <w:proofErr w:type="spellStart"/>
-            <w:r>
-              <w:rPr>
-                <w:rFonts w:ascii="Arial" w:hAnsi="Arial"/>
-                <w:b/>
-              </w:rPr>
-              <w:t>mel</w:t>
-            </w:r>
-            <w:proofErr w:type="spellEnd"/>
+              <w:t>E-mel</w:t>
+            </w:r>
           </w:p>
         </w:tc>
         <w:tc>
@@ -26116,21 +22080,7 @@
               <w:rPr>
                 <w:rFonts w:ascii="Arial" w:hAnsi="Arial"/>
               </w:rPr>
-              <w:t>${</w:t>
-            </w:r>
-            <w:proofErr w:type="spellStart"/>
-            <w:r>
-              <w:rPr>
-                <w:rFonts w:ascii="Arial" w:hAnsi="Arial"/>
-              </w:rPr>
-              <w:t>c_pp_mail</w:t>
-            </w:r>
-            <w:proofErr w:type="spellEnd"/>
-            <w:r>
-              <w:rPr>
-                <w:rFonts w:ascii="Arial" w:hAnsi="Arial"/>
-              </w:rPr>
-              <w:t>}</w:t>
+              <w:t>${c_pp_mail}</w:t>
             </w:r>
           </w:p>
         </w:tc>
@@ -26149,21 +22099,7 @@
               <w:rPr>
                 <w:rFonts w:ascii="Arial" w:hAnsi="Arial"/>
               </w:rPr>
-              <w:t>${</w:t>
-            </w:r>
-            <w:proofErr w:type="spellStart"/>
-            <w:r>
-              <w:rPr>
-                <w:rFonts w:ascii="Arial" w:hAnsi="Arial"/>
-              </w:rPr>
-              <w:t>c_dk_mail</w:t>
-            </w:r>
-            <w:proofErr w:type="spellEnd"/>
-            <w:r>
-              <w:rPr>
-                <w:rFonts w:ascii="Arial" w:hAnsi="Arial"/>
-              </w:rPr>
-              <w:t>}</w:t>
+              <w:t>${c_dk_mail}</w:t>
             </w:r>
           </w:p>
         </w:tc>
@@ -26175,134 +22111,12 @@
           <w:rFonts w:ascii="Arial" w:hAnsi="Arial" w:cs="Arial"/>
         </w:rPr>
       </w:pPr>
-      <w:proofErr w:type="spellStart"/>
-      <w:proofErr w:type="gramStart"/>
       <w:r>
         <w:rPr>
           <w:rFonts w:ascii="Arial" w:hAnsi="Arial"/>
           <w:sz w:val="22"/>
         </w:rPr>
-        <w:t>Nota</w:t>
-      </w:r>
-      <w:proofErr w:type="spellEnd"/>
-      <w:r>
-        <w:rPr>
-          <w:rFonts w:ascii="Arial" w:hAnsi="Arial"/>
-          <w:sz w:val="22"/>
-        </w:rPr>
-        <w:t xml:space="preserve"> :</w:t>
-      </w:r>
-      <w:proofErr w:type="gramEnd"/>
-      <w:r>
-        <w:rPr>
-          <w:rFonts w:ascii="Arial" w:hAnsi="Arial"/>
-          <w:sz w:val="22"/>
-        </w:rPr>
-        <w:t xml:space="preserve"> </w:t>
-      </w:r>
-      <w:proofErr w:type="spellStart"/>
-      <w:r>
-        <w:rPr>
-          <w:rFonts w:ascii="Arial" w:hAnsi="Arial"/>
-          <w:sz w:val="22"/>
-        </w:rPr>
-        <w:t>Pihak</w:t>
-      </w:r>
-      <w:proofErr w:type="spellEnd"/>
-      <w:r>
-        <w:rPr>
-          <w:rFonts w:ascii="Arial" w:hAnsi="Arial"/>
-          <w:sz w:val="22"/>
-        </w:rPr>
-        <w:t xml:space="preserve"> UA </w:t>
-      </w:r>
-      <w:proofErr w:type="spellStart"/>
-      <w:r>
-        <w:rPr>
-          <w:rFonts w:ascii="Arial" w:hAnsi="Arial"/>
-          <w:sz w:val="22"/>
-        </w:rPr>
-        <w:t>hendaklah</w:t>
-      </w:r>
-      <w:proofErr w:type="spellEnd"/>
-      <w:r>
-        <w:rPr>
-          <w:rFonts w:ascii="Arial" w:hAnsi="Arial"/>
-          <w:sz w:val="22"/>
-        </w:rPr>
-        <w:t xml:space="preserve"> </w:t>
-      </w:r>
-      <w:proofErr w:type="spellStart"/>
-      <w:r>
-        <w:rPr>
-          <w:rFonts w:ascii="Arial" w:hAnsi="Arial"/>
-          <w:sz w:val="22"/>
-        </w:rPr>
-        <w:t>menghantar</w:t>
-      </w:r>
-      <w:proofErr w:type="spellEnd"/>
-      <w:r>
-        <w:rPr>
-          <w:rFonts w:ascii="Arial" w:hAnsi="Arial"/>
-          <w:sz w:val="22"/>
-        </w:rPr>
-        <w:t xml:space="preserve"> </w:t>
-      </w:r>
-      <w:proofErr w:type="spellStart"/>
-      <w:r>
-        <w:rPr>
-          <w:rFonts w:ascii="Arial" w:hAnsi="Arial"/>
-          <w:sz w:val="22"/>
-        </w:rPr>
-        <w:t>dua</w:t>
-      </w:r>
-      <w:proofErr w:type="spellEnd"/>
-      <w:r>
-        <w:rPr>
-          <w:rFonts w:ascii="Arial" w:hAnsi="Arial"/>
-          <w:sz w:val="22"/>
-        </w:rPr>
-        <w:t xml:space="preserve"> (2) </w:t>
-      </w:r>
-      <w:proofErr w:type="spellStart"/>
-      <w:r>
-        <w:rPr>
-          <w:rFonts w:ascii="Arial" w:hAnsi="Arial"/>
-          <w:sz w:val="22"/>
-        </w:rPr>
-        <w:t>salinan</w:t>
-      </w:r>
-      <w:proofErr w:type="spellEnd"/>
-      <w:r>
-        <w:rPr>
-          <w:rFonts w:ascii="Arial" w:hAnsi="Arial"/>
-          <w:sz w:val="22"/>
-        </w:rPr>
-        <w:t xml:space="preserve"> </w:t>
-      </w:r>
-      <w:proofErr w:type="spellStart"/>
-      <w:r>
-        <w:rPr>
-          <w:rFonts w:ascii="Arial" w:hAnsi="Arial"/>
-          <w:sz w:val="22"/>
-        </w:rPr>
-        <w:t>dokumen</w:t>
-      </w:r>
-      <w:proofErr w:type="spellEnd"/>
-      <w:r>
-        <w:rPr>
-          <w:rFonts w:ascii="Arial" w:hAnsi="Arial"/>
-          <w:sz w:val="22"/>
-        </w:rPr>
-        <w:t xml:space="preserve"> </w:t>
-      </w:r>
-      <w:proofErr w:type="spellStart"/>
-      <w:r>
-        <w:rPr>
-          <w:rFonts w:ascii="Arial" w:hAnsi="Arial"/>
-          <w:sz w:val="22"/>
-        </w:rPr>
-        <w:t>be</w:t>
+        <w:t>Nota : Pihak UA hendaklah menghantar dua (2) salinan dokumen be</w:t>
       </w:r>
       <w:r>
         <w:rPr>
@@ -26316,182 +22130,14 @@
           <w:rFonts w:ascii="Arial" w:hAnsi="Arial"/>
           <w:sz w:val="22"/>
         </w:rPr>
-        <w:t>serta</w:t>
-      </w:r>
-      <w:proofErr w:type="spellEnd"/>
-      <w:r>
-        <w:rPr>
-          <w:rFonts w:ascii="Arial" w:hAnsi="Arial"/>
-          <w:sz w:val="22"/>
-        </w:rPr>
-        <w:t xml:space="preserve"> </w:t>
-      </w:r>
-      <w:proofErr w:type="spellStart"/>
-      <w:r>
-        <w:rPr>
-          <w:rFonts w:ascii="Arial" w:hAnsi="Arial"/>
-          <w:sz w:val="22"/>
-        </w:rPr>
-        <w:t>satu</w:t>
-      </w:r>
-      <w:proofErr w:type="spellEnd"/>
-      <w:r>
-        <w:rPr>
-          <w:rFonts w:ascii="Arial" w:hAnsi="Arial"/>
-          <w:sz w:val="22"/>
-        </w:rPr>
-        <w:t xml:space="preserve"> (1) </w:t>
-      </w:r>
-      <w:proofErr w:type="spellStart"/>
-      <w:r>
-        <w:rPr>
-          <w:rFonts w:ascii="Arial" w:hAnsi="Arial"/>
-          <w:sz w:val="22"/>
-        </w:rPr>
-        <w:t>cakera</w:t>
-      </w:r>
-      <w:proofErr w:type="spellEnd"/>
-      <w:r>
-        <w:rPr>
-          <w:rFonts w:ascii="Arial" w:hAnsi="Arial"/>
-          <w:sz w:val="22"/>
-        </w:rPr>
-        <w:t xml:space="preserve"> </w:t>
-      </w:r>
-      <w:proofErr w:type="spellStart"/>
-      <w:r>
-        <w:rPr>
-          <w:rFonts w:ascii="Arial" w:hAnsi="Arial"/>
-          <w:sz w:val="22"/>
-        </w:rPr>
-        <w:t>padat</w:t>
-      </w:r>
-      <w:proofErr w:type="spellEnd"/>
-      <w:r>
-        <w:rPr>
-          <w:rFonts w:ascii="Arial" w:hAnsi="Arial"/>
-          <w:sz w:val="22"/>
-        </w:rPr>
-        <w:t xml:space="preserve"> yang </w:t>
-      </w:r>
-      <w:proofErr w:type="spellStart"/>
-      <w:r>
-        <w:rPr>
-          <w:rFonts w:ascii="Arial" w:hAnsi="Arial"/>
-          <w:sz w:val="22"/>
-        </w:rPr>
-        <w:t>mengandungi</w:t>
-      </w:r>
-      <w:proofErr w:type="spellEnd"/>
-      <w:r>
-        <w:rPr>
-          <w:rFonts w:ascii="Arial" w:hAnsi="Arial"/>
-          <w:sz w:val="22"/>
-        </w:rPr>
-        <w:t xml:space="preserve"> </w:t>
-      </w:r>
-      <w:proofErr w:type="spellStart"/>
-      <w:r>
-        <w:rPr>
-          <w:rFonts w:ascii="Arial" w:hAnsi="Arial"/>
-          <w:sz w:val="22"/>
-        </w:rPr>
-        <w:t>kertas</w:t>
-      </w:r>
-      <w:proofErr w:type="spellEnd"/>
-      <w:r>
-        <w:rPr>
-          <w:rFonts w:ascii="Arial" w:hAnsi="Arial"/>
-          <w:sz w:val="22"/>
-        </w:rPr>
-        <w:t xml:space="preserve"> </w:t>
-      </w:r>
-      <w:proofErr w:type="spellStart"/>
-      <w:r>
-        <w:rPr>
-          <w:rFonts w:ascii="Arial" w:hAnsi="Arial"/>
-          <w:sz w:val="22"/>
-        </w:rPr>
-        <w:t>cadangan</w:t>
-      </w:r>
-      <w:proofErr w:type="spellEnd"/>
-      <w:r>
-        <w:rPr>
-          <w:rFonts w:ascii="Arial" w:hAnsi="Arial"/>
-          <w:sz w:val="22"/>
-        </w:rPr>
-        <w:t xml:space="preserve"> </w:t>
-      </w:r>
-      <w:proofErr w:type="spellStart"/>
-      <w:r>
-        <w:rPr>
-          <w:rFonts w:ascii="Arial" w:hAnsi="Arial"/>
-          <w:sz w:val="22"/>
-        </w:rPr>
-        <w:t>dalam</w:t>
-      </w:r>
-      <w:proofErr w:type="spellEnd"/>
-      <w:r>
-        <w:rPr>
-          <w:rFonts w:ascii="Arial" w:hAnsi="Arial"/>
-          <w:sz w:val="22"/>
-        </w:rPr>
-        <w:t xml:space="preserve"> format Microsoft</w:t>
+        <w:t>serta satu (1) cakera padat yang mengandungi kertas cadangan dalam format Microsoft</w:t>
       </w:r>
       <w:r>
         <w:rPr>
           <w:rFonts w:ascii="Arial" w:hAnsi="Arial"/>
           <w:sz w:val="22"/>
         </w:rPr>
-        <w:t xml:space="preserve"> Word, </w:t>
-      </w:r>
-      <w:proofErr w:type="spellStart"/>
-      <w:r>
-        <w:rPr>
-          <w:rFonts w:ascii="Arial" w:hAnsi="Arial"/>
-          <w:sz w:val="22"/>
-        </w:rPr>
-        <w:t>saiz</w:t>
-      </w:r>
-      <w:proofErr w:type="spellEnd"/>
-      <w:r>
-        <w:rPr>
-          <w:rFonts w:ascii="Arial" w:hAnsi="Arial"/>
-          <w:sz w:val="22"/>
-        </w:rPr>
-        <w:t xml:space="preserve"> font 12 </w:t>
-      </w:r>
-      <w:proofErr w:type="spellStart"/>
-      <w:r>
-        <w:rPr>
-          <w:rFonts w:ascii="Arial" w:hAnsi="Arial"/>
-          <w:sz w:val="22"/>
-        </w:rPr>
-        <w:t>dan</w:t>
-      </w:r>
-      <w:proofErr w:type="spellEnd"/>
-      <w:r>
-        <w:rPr>
-          <w:rFonts w:ascii="Arial" w:hAnsi="Arial"/>
-          <w:sz w:val="22"/>
-        </w:rPr>
-        <w:t xml:space="preserve"> </w:t>
-      </w:r>
-      <w:proofErr w:type="spellStart"/>
-      <w:r>
-        <w:rPr>
-          <w:rFonts w:ascii="Arial" w:hAnsi="Arial"/>
-          <w:sz w:val="22"/>
-        </w:rPr>
-        <w:t>jenis</w:t>
-      </w:r>
-      <w:proofErr w:type="spellEnd"/>
-      <w:r>
-        <w:rPr>
-          <w:rFonts w:ascii="Arial" w:hAnsi="Arial"/>
-          <w:sz w:val="22"/>
-        </w:rPr>
-        <w:t xml:space="preserve"> Arial.</w:t>
+        <w:t xml:space="preserve"> Word, saiz font 12 dan jenis Arial.</w:t>
       </w:r>
     </w:p>
     <w:p>
@@ -26541,6 +22187,10 @@
     <w:p/>
     <w:p/>
     <w:p/>
+    <w:p>
+      <w:bookmarkStart w:id="0" w:name="_GoBack"/>
+      <w:bookmarkEnd w:id="0"/>
+    </w:p>
     <w:sectPr>
       <w:footerReference w:type="even" r:id="rId13"/>
       <w:footerReference w:type="default" r:id="rId14"/>

--- a/public/KK3-template.docx
+++ b/public/KK3-template.docx
@@ -34,7 +34,7 @@
         <mc:AlternateContent>
           <mc:Choice Requires="wps">
             <w:drawing>
-              <wp:anchor distT="0" distB="0" distL="114300" distR="114300" simplePos="0" relativeHeight="251660288" behindDoc="0" locked="0" layoutInCell="1" allowOverlap="1" wp14:anchorId="52DE62CB" wp14:editId="3880E5CE">
+              <wp:anchor distT="0" distB="0" distL="114300" distR="114300" simplePos="0" relativeHeight="251660288" behindDoc="0" locked="0" layoutInCell="1" allowOverlap="1" wp14:anchorId="2ACD3BD2" wp14:editId="1E7CAAE0">
                 <wp:simplePos x="0" y="0"/>
                 <wp:positionH relativeFrom="margin">
                   <wp:posOffset>156845</wp:posOffset>
@@ -112,7 +112,7 @@
                                 <w:lang w:val="en-MY" w:eastAsia="ja-JP"/>
                               </w:rPr>
                               <w:drawing>
-                                <wp:inline distT="0" distB="0" distL="0" distR="0" wp14:anchorId="4CFB5360" wp14:editId="60BA6908">
+                                <wp:inline distT="0" distB="0" distL="0" distR="0" wp14:anchorId="04538D39" wp14:editId="145D6FC5">
                                   <wp:extent cx="2914650" cy="923925"/>
                                   <wp:effectExtent l="0" t="0" r="0" b="9525"/>
                                   <wp:docPr id="1" name="Picture 1" descr="Description: logo utm JEPG"/>
@@ -1298,7 +1298,7 @@
           </mc:Choice>
           <mc:Fallback>
             <w:pict>
-              <v:rect w14:anchorId="52DE62CB" id="Rectangle 29" o:spid="_x0000_s1026" style="position:absolute;left:0;text-align:left;margin-left:12.35pt;margin-top:3.2pt;width:455.25pt;height:599.1pt;z-index:251660288;visibility:visible;mso-wrap-style:square;mso-width-percent:0;mso-height-percent:0;mso-wrap-distance-left:9pt;mso-wrap-distance-top:0;mso-wrap-distance-right:9pt;mso-wrap-distance-bottom:0;mso-position-horizontal:absolute;mso-position-horizontal-relative:margin;mso-position-vertical:absolute;mso-position-vertical-relative:text;mso-width-percent:0;mso-height-percent:0;mso-width-relative:page;mso-height-relative:page;v-text-anchor:top" o:gfxdata="UEsDBBQABgAIAAAAIQC2gziS/gAAAOEBAAATAAAAW0NvbnRlbnRfVHlwZXNdLnhtbJSRQU7DMBBF&#10;90jcwfIWJU67QAgl6YK0S0CoHGBkTxKLZGx5TGhvj5O2G0SRWNoz/78nu9wcxkFMGNg6quQqL6RA&#10;0s5Y6ir5vt9lD1JwBDIwOMJKHpHlpr69KfdHjyxSmriSfYz+USnWPY7AufNIadK6MEJMx9ApD/oD&#10;OlTrorhX2lFEilmcO2RdNtjC5xDF9pCuTyYBB5bi6bQ4syoJ3g9WQ0ymaiLzg5KdCXlKLjvcW893&#10;SUOqXwnz5DrgnHtJTxOsQfEKIT7DmDSUCaxw7Rqn8787ZsmRM9e2VmPeBN4uqYvTtW7jvijg9N/y&#10;JsXecLq0q+WD6m8AAAD//wMAUEsDBBQABgAIAAAAIQA4/SH/1gAAAJQBAAALAAAAX3JlbHMvLnJl&#10;bHOkkMFqwzAMhu+DvYPRfXGawxijTi+j0GvpHsDYimMaW0Yy2fr2M4PBMnrbUb/Q94l/f/hMi1qR&#10;JVI2sOt6UJgd+ZiDgffL8ekFlFSbvV0oo4EbChzGx4f9GRdb25HMsYhqlCwG5lrLq9biZkxWOiqY&#10;22YiTra2kYMu1l1tQD30/bPm3wwYN0x18gb45AdQl1tp5j/sFB2T0FQ7R0nTNEV3j6o9feQzro1i&#10;OWA14Fm+Q8a1a8+Bvu/d/dMb2JY5uiPbhG/ktn4cqGU/er3pcvwCAAD//wMAUEsDBBQABgAIAAAA&#10;IQDWBpyOLwIAAFYEAAAOAAAAZHJzL2Uyb0RvYy54bWysVNuO0zAQfUfiHyy/0yRVbxs1Xa26FCEt&#10;sGLhAxzHSSx8Y+w2LV/P2OmWLvCEyIPl8YyPz5yZyfr2qBU5CPDSmooWk5wSYbhtpOkq+vXL7s2K&#10;Eh+YaZiyRlT0JDy93bx+tR5cKaa2t6oRQBDE+HJwFe1DcGWWed4LzfzEOmHQ2VrQLKAJXdYAGxBd&#10;q2ya54tssNA4sFx4j6f3o5NuEn7bCh4+ta0XgaiKIreQVkhrHddss2ZlB8z1kp9psH9goZk0+OgF&#10;6p4FRvYg/4DSkoP1tg0TbnVm21ZykXLAbIr8t2yeeuZEygXF8e4ik/9/sPzj4RGIbCo6vaHEMI01&#10;+oyqMdMpQfAMBRqcLzHuyT1CTNG7B8u/eWLstscwcQdgh16wBmkVMT57cSEaHq+SevhgG4Rn+2CT&#10;VscWdAREFcgxleR0KYk4BsLxcL5cFYvlnBKOvuUiX82XqWgZK5+vO/DhnbCaxE1FAdkneHZ48CHS&#10;YeVzSKJvlWx2UqlkQFdvFZADw/7YpS9lgFlehylDhvg8dhwy0Q7lCiDTKy/i/DVcnr6/wWkZsOmV&#10;1BVdXYJYGTV8a5rUkoFJNe6RvjJnUaOOYz3CsT6eS1Pb5oTygh2bG4cRN72FH5QM2NgV9d/3DAQl&#10;6r3BEt0Us1mchGTM5sspGnDtqa89zHCEwnQpGbfbME7P3oHsenypSDIYe4dlbWUSPJZ8ZHXmjc2b&#10;6nAetDgd13aK+vU72PwEAAD//wMAUEsDBBQABgAIAAAAIQC7/XMv3QAAAAkBAAAPAAAAZHJzL2Rv&#10;d25yZXYueG1sTI/LTsMwEEX3SPyDNUhsELVJ0hRCnKoCseqKwKLLaTwkEX4pdpvw95gVXY7u0b1n&#10;6u1iNDvTFEZnJTysBDCynVOj7SV8frzdPwILEa1C7SxJ+KEA2+b6qsZKudm+07mNPUslNlQoYYjR&#10;V5yHbiCDYeU82ZR9uclgTOfUczXhnMqN5pkQJTc42rQwoKeXgbrv9mQkHLhvhe+jWuPc6nx/t9vn&#10;r7OUtzfL7hlYpCX+w/Cnn9ShSU5Hd7IqMC0hKzaJlFAWwFL8lK8zYMfEZaIogTc1v/yg+QUAAP//&#10;AwBQSwECLQAUAAYACAAAACEAtoM4kv4AAADhAQAAEwAAAAAAAAAAAAAAAAAAAAAAW0NvbnRlbnRf&#10;VHlwZXNdLnhtbFBLAQItABQABgAIAAAAIQA4/SH/1gAAAJQBAAALAAAAAAAAAAAAAAAAAC8BAABf&#10;cmVscy8ucmVsc1BLAQItABQABgAIAAAAIQDWBpyOLwIAAFYEAAAOAAAAAAAAAAAAAAAAAC4CAABk&#10;cnMvZTJvRG9jLnhtbFBLAQItABQABgAIAAAAIQC7/XMv3QAAAAkBAAAPAAAAAAAAAAAAAAAAAIkE&#10;AABkcnMvZG93bnJldi54bWxQSwUGAAAAAAQABADzAAAAkwUAAAAA&#10;" strokeweight="6pt">
+              <v:rect w14:anchorId="2ACD3BD2" id="Rectangle 29" o:spid="_x0000_s1026" style="position:absolute;left:0;text-align:left;margin-left:12.35pt;margin-top:3.2pt;width:455.25pt;height:599.1pt;z-index:251660288;visibility:visible;mso-wrap-style:square;mso-width-percent:0;mso-height-percent:0;mso-wrap-distance-left:9pt;mso-wrap-distance-top:0;mso-wrap-distance-right:9pt;mso-wrap-distance-bottom:0;mso-position-horizontal:absolute;mso-position-horizontal-relative:margin;mso-position-vertical:absolute;mso-position-vertical-relative:text;mso-width-percent:0;mso-height-percent:0;mso-width-relative:page;mso-height-relative:page;v-text-anchor:top" o:gfxdata="UEsDBBQABgAIAAAAIQC2gziS/gAAAOEBAAATAAAAW0NvbnRlbnRfVHlwZXNdLnhtbJSRQU7DMBBF&#10;90jcwfIWJU67QAgl6YK0S0CoHGBkTxKLZGx5TGhvj5O2G0SRWNoz/78nu9wcxkFMGNg6quQqL6RA&#10;0s5Y6ir5vt9lD1JwBDIwOMJKHpHlpr69KfdHjyxSmriSfYz+USnWPY7AufNIadK6MEJMx9ApD/oD&#10;OlTrorhX2lFEilmcO2RdNtjC5xDF9pCuTyYBB5bi6bQ4syoJ3g9WQ0ymaiLzg5KdCXlKLjvcW893&#10;SUOqXwnz5DrgnHtJTxOsQfEKIT7DmDSUCaxw7Rqn8787ZsmRM9e2VmPeBN4uqYvTtW7jvijg9N/y&#10;JsXecLq0q+WD6m8AAAD//wMAUEsDBBQABgAIAAAAIQA4/SH/1gAAAJQBAAALAAAAX3JlbHMvLnJl&#10;bHOkkMFqwzAMhu+DvYPRfXGawxijTi+j0GvpHsDYimMaW0Yy2fr2M4PBMnrbUb/Q94l/f/hMi1qR&#10;JVI2sOt6UJgd+ZiDgffL8ekFlFSbvV0oo4EbChzGx4f9GRdb25HMsYhqlCwG5lrLq9biZkxWOiqY&#10;22YiTra2kYMu1l1tQD30/bPm3wwYN0x18gb45AdQl1tp5j/sFB2T0FQ7R0nTNEV3j6o9feQzro1i&#10;OWA14Fm+Q8a1a8+Bvu/d/dMb2JY5uiPbhG/ktn4cqGU/er3pcvwCAAD//wMAUEsDBBQABgAIAAAA&#10;IQDWBpyOLwIAAFYEAAAOAAAAZHJzL2Uyb0RvYy54bWysVNuO0zAQfUfiHyy/0yRVbxs1Xa26FCEt&#10;sGLhAxzHSSx8Y+w2LV/P2OmWLvCEyIPl8YyPz5yZyfr2qBU5CPDSmooWk5wSYbhtpOkq+vXL7s2K&#10;Eh+YaZiyRlT0JDy93bx+tR5cKaa2t6oRQBDE+HJwFe1DcGWWed4LzfzEOmHQ2VrQLKAJXdYAGxBd&#10;q2ya54tssNA4sFx4j6f3o5NuEn7bCh4+ta0XgaiKIreQVkhrHddss2ZlB8z1kp9psH9goZk0+OgF&#10;6p4FRvYg/4DSkoP1tg0TbnVm21ZykXLAbIr8t2yeeuZEygXF8e4ik/9/sPzj4RGIbCo6vaHEMI01&#10;+oyqMdMpQfAMBRqcLzHuyT1CTNG7B8u/eWLstscwcQdgh16wBmkVMT57cSEaHq+SevhgG4Rn+2CT&#10;VscWdAREFcgxleR0KYk4BsLxcL5cFYvlnBKOvuUiX82XqWgZK5+vO/DhnbCaxE1FAdkneHZ48CHS&#10;YeVzSKJvlWx2UqlkQFdvFZADw/7YpS9lgFlehylDhvg8dhwy0Q7lCiDTKy/i/DVcnr6/wWkZsOmV&#10;1BVdXYJYGTV8a5rUkoFJNe6RvjJnUaOOYz3CsT6eS1Pb5oTygh2bG4cRN72FH5QM2NgV9d/3DAQl&#10;6r3BEt0Us1mchGTM5sspGnDtqa89zHCEwnQpGbfbME7P3oHsenypSDIYe4dlbWUSPJZ8ZHXmjc2b&#10;6nAetDgd13aK+vU72PwEAAD//wMAUEsDBBQABgAIAAAAIQC7/XMv3QAAAAkBAAAPAAAAZHJzL2Rv&#10;d25yZXYueG1sTI/LTsMwEEX3SPyDNUhsELVJ0hRCnKoCseqKwKLLaTwkEX4pdpvw95gVXY7u0b1n&#10;6u1iNDvTFEZnJTysBDCynVOj7SV8frzdPwILEa1C7SxJ+KEA2+b6qsZKudm+07mNPUslNlQoYYjR&#10;V5yHbiCDYeU82ZR9uclgTOfUczXhnMqN5pkQJTc42rQwoKeXgbrv9mQkHLhvhe+jWuPc6nx/t9vn&#10;r7OUtzfL7hlYpCX+w/Cnn9ShSU5Hd7IqMC0hKzaJlFAWwFL8lK8zYMfEZaIogTc1v/yg+QUAAP//&#10;AwBQSwECLQAUAAYACAAAACEAtoM4kv4AAADhAQAAEwAAAAAAAAAAAAAAAAAAAAAAW0NvbnRlbnRf&#10;VHlwZXNdLnhtbFBLAQItABQABgAIAAAAIQA4/SH/1gAAAJQBAAALAAAAAAAAAAAAAAAAAC8BAABf&#10;cmVscy8ucmVsc1BLAQItABQABgAIAAAAIQDWBpyOLwIAAFYEAAAOAAAAAAAAAAAAAAAAAC4CAABk&#10;cnMvZTJvRG9jLnhtbFBLAQItABQABgAIAAAAIQC7/XMv3QAAAAkBAAAPAAAAAAAAAAAAAAAAAIkE&#10;AABkcnMvZG93bnJldi54bWxQSwUGAAAAAAQABADzAAAAkwUAAAAA&#10;" strokeweight="6pt">
                 <v:stroke linestyle="thickBetweenThin"/>
                 <v:textbox>
                   <w:txbxContent>
@@ -1337,7 +1337,7 @@
                           <w:lang w:val="en-MY" w:eastAsia="ja-JP"/>
                         </w:rPr>
                         <w:drawing>
-                          <wp:inline distT="0" distB="0" distL="0" distR="0" wp14:anchorId="4CFB5360" wp14:editId="60BA6908">
+                          <wp:inline distT="0" distB="0" distL="0" distR="0" wp14:anchorId="04538D39" wp14:editId="145D6FC5">
                             <wp:extent cx="2914650" cy="923925"/>
                             <wp:effectExtent l="0" t="0" r="0" b="9525"/>
                             <wp:docPr id="1" name="Picture 1" descr="Description: logo utm JEPG"/>
@@ -4633,7 +4633,7 @@
         </w:rPr>
         <w:lastRenderedPageBreak/>
         <w:drawing>
-          <wp:anchor distT="0" distB="0" distL="114300" distR="114300" simplePos="0" relativeHeight="251659264" behindDoc="0" locked="0" layoutInCell="1" hidden="0" allowOverlap="1" wp14:anchorId="43FCE46E" wp14:editId="57D42C92">
+          <wp:anchor distT="0" distB="0" distL="114300" distR="114300" simplePos="0" relativeHeight="251659264" behindDoc="0" locked="0" layoutInCell="1" hidden="0" allowOverlap="1" wp14:anchorId="2FB42712" wp14:editId="2D4BB342">
             <wp:simplePos x="0" y="0"/>
             <wp:positionH relativeFrom="margin">
               <wp:posOffset>2028825</wp:posOffset>
@@ -5897,6 +5897,7 @@
                       <w:b/>
                       <w:color w:val="000000" w:themeColor="text1"/>
                     </w:rPr>
+                    <w:lastRenderedPageBreak/>
                     <w:t>Kod</w:t>
                   </w:r>
                 </w:p>
@@ -5956,7 +5957,6 @@
                       <w:rFonts w:ascii="Arial" w:hAnsi="Arial" w:cs="Arial"/>
                       <w:lang w:val="sv-SE"/>
                     </w:rPr>
-                    <w:lastRenderedPageBreak/>
                     <w:t>${it7_bmk}</w:t>
                   </w:r>
                 </w:p>
@@ -7375,6 +7375,7 @@
                 <w:rFonts w:ascii="Arial" w:eastAsia="Arial" w:hAnsi="Arial"/>
                 <w:b/>
               </w:rPr>
+              <w:lastRenderedPageBreak/>
               <w:t>12</w:t>
             </w:r>
             <w:r>
@@ -8806,6 +8807,7 @@
                 <w:rFonts w:ascii="Arial" w:hAnsi="Arial" w:cs="Arial"/>
                 <w:lang w:val="sv-SE"/>
               </w:rPr>
+              <w:lastRenderedPageBreak/>
               <w:t>${it18_1}.</w:t>
             </w:r>
           </w:p>
@@ -8956,7 +8958,6 @@
                 <w:rFonts w:ascii="Arial" w:hAnsi="Arial" w:cs="Arial"/>
                 <w:lang w:val="sv-SE"/>
               </w:rPr>
-              <w:lastRenderedPageBreak/>
               <w:t>${it18_6}</w:t>
             </w:r>
             <w:r>
@@ -9158,6 +9159,58 @@
           </w:p>
           <w:p>
             <w:pPr>
+              <w:jc w:val="both"/>
+              <w:rPr>
+                <w:rFonts w:ascii="Arial" w:eastAsia="Arial" w:hAnsi="Arial"/>
+                <w:bCs/>
+                <w:spacing w:val="2"/>
+              </w:rPr>
+            </w:pPr>
+          </w:p>
+          <w:p>
+            <w:pPr>
+              <w:jc w:val="both"/>
+              <w:rPr>
+                <w:rFonts w:ascii="Arial" w:eastAsia="Arial" w:hAnsi="Arial"/>
+                <w:bCs/>
+                <w:spacing w:val="2"/>
+              </w:rPr>
+            </w:pPr>
+            <w:r>
+              <w:rPr>
+                <w:rFonts w:ascii="Arial" w:eastAsia="Arial" w:hAnsi="Arial"/>
+                <w:bCs/>
+                <w:spacing w:val="2"/>
+              </w:rPr>
+              <w:t>${</w:t>
+            </w:r>
+            <w:r>
+              <w:rPr>
+                <w:rFonts w:ascii="Arial" w:eastAsia="Arial" w:hAnsi="Arial"/>
+                <w:bCs/>
+                <w:spacing w:val="2"/>
+              </w:rPr>
+              <w:t>it18</w:t>
+            </w:r>
+            <w:r>
+              <w:rPr>
+                <w:rFonts w:ascii="Arial" w:eastAsia="Arial" w:hAnsi="Arial"/>
+                <w:bCs/>
+                <w:spacing w:val="2"/>
+              </w:rPr>
+              <w:t>ex</w:t>
+            </w:r>
+            <w:r>
+              <w:rPr>
+                <w:rFonts w:ascii="Arial" w:eastAsia="Arial" w:hAnsi="Arial"/>
+                <w:bCs/>
+                <w:spacing w:val="2"/>
+              </w:rPr>
+              <w:t>}</w:t>
+            </w:r>
+          </w:p>
+          <w:p>
+            <w:pPr>
               <w:pStyle w:val="ListParagraph"/>
               <w:numPr>
                 <w:ilvl w:val="1"/>
@@ -9165,6 +9218,29 @@
               </w:numPr>
               <w:jc w:val="both"/>
               <w:rPr>
+                <w:rFonts w:ascii="Arial" w:hAnsi="Arial" w:cs="Arial"/>
+                <w:lang w:val="sv-SE"/>
+              </w:rPr>
+            </w:pPr>
+            <w:r>
+              <w:rPr>
+                <w:rFonts w:ascii="Arial" w:hAnsi="Arial" w:cs="Arial"/>
+                <w:lang w:val="sv-SE"/>
+              </w:rPr>
+              <w:t>${it18_ex}</w:t>
+            </w:r>
+            <w:r>
+              <w:rPr>
+                <w:rFonts w:ascii="Arial" w:hAnsi="Arial" w:cs="Arial"/>
+                <w:lang w:val="sv-SE"/>
+              </w:rPr>
+              <w:t>.</w:t>
+            </w:r>
+          </w:p>
+          <w:p>
+            <w:pPr>
+              <w:jc w:val="both"/>
+              <w:rPr>
                 <w:rFonts w:ascii="Arial" w:eastAsia="Arial" w:hAnsi="Arial"/>
                 <w:bCs/>
                 <w:spacing w:val="2"/>
@@ -9172,131 +9248,27 @@
             </w:pPr>
             <w:r>
               <w:rPr>
-                <w:rFonts w:ascii="Arial" w:hAnsi="Arial" w:cs="Arial"/>
-                <w:lang w:val="sv-SE"/>
-              </w:rPr>
-              <w:t>${it18_14}</w:t>
-            </w:r>
-            <w:r>
-              <w:rPr>
-                <w:rFonts w:ascii="Arial" w:hAnsi="Arial"/>
-                <w:lang w:val="ms-MY"/>
-              </w:rPr>
-              <w:t>.</w:t>
-            </w:r>
-          </w:p>
-          <w:p>
-            <w:pPr>
-              <w:jc w:val="both"/>
-              <w:rPr>
                 <w:rFonts w:ascii="Arial" w:eastAsia="Arial" w:hAnsi="Arial"/>
                 <w:bCs/>
                 <w:spacing w:val="2"/>
               </w:rPr>
-            </w:pPr>
-          </w:p>
-          <w:p>
-            <w:pPr>
-              <w:jc w:val="both"/>
+              <w:t>${/</w:t>
+            </w:r>
+            <w:r>
               <w:rPr>
                 <w:rFonts w:ascii="Arial" w:eastAsia="Arial" w:hAnsi="Arial"/>
                 <w:bCs/>
                 <w:spacing w:val="2"/>
               </w:rPr>
-            </w:pPr>
+              <w:t>it18</w:t>
+            </w:r>
             <w:r>
               <w:rPr>
                 <w:rFonts w:ascii="Arial" w:eastAsia="Arial" w:hAnsi="Arial"/>
                 <w:bCs/>
                 <w:spacing w:val="2"/>
               </w:rPr>
-              <w:t>${</w:t>
-            </w:r>
-            <w:r>
-              <w:rPr>
-                <w:rFonts w:ascii="Arial" w:eastAsia="Arial" w:hAnsi="Arial"/>
-                <w:bCs/>
-                <w:spacing w:val="2"/>
-              </w:rPr>
-              <w:t>it18</w:t>
-            </w:r>
-            <w:r>
-              <w:rPr>
-                <w:rFonts w:ascii="Arial" w:eastAsia="Arial" w:hAnsi="Arial"/>
-                <w:bCs/>
-                <w:spacing w:val="2"/>
-              </w:rPr>
-              <w:t>extra</w:t>
-            </w:r>
-            <w:r>
-              <w:rPr>
-                <w:rFonts w:ascii="Arial" w:eastAsia="Arial" w:hAnsi="Arial"/>
-                <w:bCs/>
-                <w:spacing w:val="2"/>
-              </w:rPr>
-              <w:t>}</w:t>
-            </w:r>
-          </w:p>
-          <w:p>
-            <w:pPr>
-              <w:pStyle w:val="ListParagraph"/>
-              <w:numPr>
-                <w:ilvl w:val="1"/>
-                <w:numId w:val="1"/>
-              </w:numPr>
-              <w:jc w:val="both"/>
-              <w:rPr>
-                <w:rFonts w:ascii="Arial" w:hAnsi="Arial" w:cs="Arial"/>
-                <w:lang w:val="sv-SE"/>
-              </w:rPr>
-            </w:pPr>
-            <w:r>
-              <w:rPr>
-                <w:rFonts w:ascii="Arial" w:hAnsi="Arial" w:cs="Arial"/>
-                <w:lang w:val="sv-SE"/>
-              </w:rPr>
-              <w:t>${it18_ex}</w:t>
-            </w:r>
-            <w:r>
-              <w:rPr>
-                <w:rFonts w:ascii="Arial" w:hAnsi="Arial" w:cs="Arial"/>
-                <w:lang w:val="sv-SE"/>
-              </w:rPr>
-              <w:t>.</w:t>
-            </w:r>
-          </w:p>
-          <w:p>
-            <w:pPr>
-              <w:jc w:val="both"/>
-              <w:rPr>
-                <w:rFonts w:ascii="Arial" w:eastAsia="Arial" w:hAnsi="Arial"/>
-                <w:bCs/>
-                <w:spacing w:val="2"/>
-              </w:rPr>
-            </w:pPr>
-            <w:r>
-              <w:rPr>
-                <w:rFonts w:ascii="Arial" w:eastAsia="Arial" w:hAnsi="Arial"/>
-                <w:bCs/>
-                <w:spacing w:val="2"/>
-              </w:rPr>
-              <w:t>${/</w:t>
-            </w:r>
-            <w:r>
-              <w:rPr>
-                <w:rFonts w:ascii="Arial" w:eastAsia="Arial" w:hAnsi="Arial"/>
-                <w:bCs/>
-                <w:spacing w:val="2"/>
-              </w:rPr>
-              <w:t>it18</w:t>
-            </w:r>
-            <w:r>
-              <w:rPr>
-                <w:rFonts w:ascii="Arial" w:eastAsia="Arial" w:hAnsi="Arial"/>
-                <w:bCs/>
-                <w:spacing w:val="2"/>
-              </w:rPr>
-              <w:t>extra}</w:t>
+              <w:t>ex}</w:t>
             </w:r>
           </w:p>
           <w:p>
@@ -11109,6 +11081,7 @@
                       <w:sz w:val="20"/>
                       <w:szCs w:val="20"/>
                     </w:rPr>
+                    <w:lastRenderedPageBreak/>
                     <w:t>Lokasi / Entiti Akademik</w:t>
                   </w:r>
                 </w:p>
@@ -11646,7 +11619,6 @@
                       <w:sz w:val="20"/>
                       <w:szCs w:val="20"/>
                     </w:rPr>
-                    <w:lastRenderedPageBreak/>
                     <w:t>Kandungan DAN Bilangan Pernyataan</w:t>
                   </w:r>
                 </w:p>
@@ -11683,7 +11655,6 @@
                       <w:szCs w:val="20"/>
                       <w:lang w:val="sv-SE"/>
                     </w:rPr>
-                    <w:lastRenderedPageBreak/>
                     <w:t>${it2</w:t>
                   </w:r>
                   <w:r>
@@ -11816,7 +11787,6 @@
                       <w:szCs w:val="20"/>
                       <w:lang w:val="sv-SE"/>
                     </w:rPr>
-                    <w:lastRenderedPageBreak/>
                     <w:t>${it2</w:t>
                   </w:r>
                   <w:r>
@@ -13683,7 +13653,7 @@
                       <w:sz w:val="20"/>
                       <w:szCs w:val="20"/>
                     </w:rPr>
-                    <w:t xml:space="preserve">CLO - kursus dikira sebagai kursus baharu (melibatkan perubahan nama dan </w:t>
+                    <w:t xml:space="preserve">CLO - </w:t>
                   </w:r>
                   <w:r>
                     <w:rPr>
@@ -13692,7 +13662,7 @@
                       <w:szCs w:val="20"/>
                     </w:rPr>
                     <w:lastRenderedPageBreak/>
-                    <w:t>kod))</w:t>
+                    <w:t>kursus dikira sebagai kursus baharu (melibatkan perubahan nama dan kod))</w:t>
                   </w:r>
                 </w:p>
                 <w:p>
@@ -13908,7 +13878,16 @@
                       <w:sz w:val="20"/>
                       <w:szCs w:val="20"/>
                     </w:rPr>
-                    <w:t xml:space="preserve">Kursus elektif (atau mana-mana kursus yang boleh dipilih dari senarai kursus yang diberikan) perlu mempunyai pemetaan kepada </w:t>
+                    <w:t xml:space="preserve">Kursus elektif (atau mana-mana kursus yang boleh dipilih dari senarai kursus yang diberikan) perlu </w:t>
+                  </w:r>
+                  <w:r>
+                    <w:rPr>
+                      <w:rFonts w:ascii="Arial" w:hAnsi="Arial" w:cs="Arial"/>
+                      <w:sz w:val="20"/>
+                      <w:szCs w:val="20"/>
+                    </w:rPr>
+                    <w:lastRenderedPageBreak/>
+                    <w:t xml:space="preserve">mempunyai pemetaan kepada </w:t>
                   </w:r>
                   <w:r>
                     <w:rPr>
@@ -13917,17 +13896,7 @@
                       <w:sz w:val="20"/>
                       <w:szCs w:val="20"/>
                     </w:rPr>
-                    <w:t xml:space="preserve">PLO yang sama (sekurang-kurangnya 2 – satu PLO teknikal dan satu lagi </w:t>
-                  </w:r>
-                  <w:r>
-                    <w:rPr>
-                      <w:rFonts w:ascii="Arial" w:hAnsi="Arial" w:cs="Arial"/>
-                      <w:b/>
-                      <w:sz w:val="20"/>
-                      <w:szCs w:val="20"/>
-                    </w:rPr>
-                    <w:lastRenderedPageBreak/>
-                    <w:t>PLO kemahiran generik)</w:t>
+                    <w:t>PLO yang sama (sekurang-kurangnya 2 – satu PLO teknikal dan satu lagi PLO kemahiran generik)</w:t>
                   </w:r>
                 </w:p>
                 <w:p>
@@ -19710,6 +19679,7 @@
                       <w:rFonts w:ascii="Arial" w:eastAsia="Arial" w:hAnsi="Arial"/>
                       <w:spacing w:val="2"/>
                     </w:rPr>
+                    <w:lastRenderedPageBreak/>
                     <w:t>Mesyuarat Jawatankuasa Akademik Fakulti (JKAF)</w:t>
                   </w:r>
                 </w:p>
@@ -19880,7 +19850,6 @@
                       <w:rFonts w:ascii="Arial" w:eastAsia="Arial" w:hAnsi="Arial"/>
                       <w:spacing w:val="2"/>
                     </w:rPr>
-                    <w:lastRenderedPageBreak/>
                     <w:t>Mesyuarat Jawatankuasa Tetap Senat Kurikulum dan Kualiti Akademik (JKTS KKA)</w:t>
                   </w:r>
                 </w:p>
@@ -21300,6 +21269,58 @@
                 </w:p>
                 <w:p>
                   <w:pPr>
+                    <w:ind w:right="139"/>
+                    <w:jc w:val="both"/>
+                    <w:rPr>
+                      <w:rFonts w:ascii="Arial" w:hAnsi="Arial" w:cs="Arial"/>
+                      <w:lang w:val="sv-SE"/>
+                    </w:rPr>
+                  </w:pPr>
+                </w:p>
+                <w:p>
+                  <w:pPr>
+                    <w:jc w:val="both"/>
+                    <w:rPr>
+                      <w:rFonts w:ascii="Arial" w:eastAsia="Arial" w:hAnsi="Arial"/>
+                      <w:bCs/>
+                      <w:spacing w:val="2"/>
+                    </w:rPr>
+                  </w:pPr>
+                  <w:r>
+                    <w:rPr>
+                      <w:rFonts w:ascii="Arial" w:eastAsia="Arial" w:hAnsi="Arial"/>
+                      <w:bCs/>
+                      <w:spacing w:val="2"/>
+                    </w:rPr>
+                    <w:t>${itexcel</w:t>
+                  </w:r>
+                  <w:r>
+                    <w:rPr>
+                      <w:rFonts w:ascii="Arial" w:eastAsia="Arial" w:hAnsi="Arial"/>
+                      <w:bCs/>
+                      <w:spacing w:val="2"/>
+                    </w:rPr>
+                    <w:t>ex</w:t>
+                  </w:r>
+                  <w:r>
+                    <w:rPr>
+                      <w:rFonts w:ascii="Arial" w:eastAsia="Arial" w:hAnsi="Arial"/>
+                      <w:bCs/>
+                      <w:spacing w:val="2"/>
+                    </w:rPr>
+                    <w:t>tra</w:t>
+                  </w:r>
+                  <w:r>
+                    <w:rPr>
+                      <w:rFonts w:ascii="Arial" w:eastAsia="Arial" w:hAnsi="Arial"/>
+                      <w:bCs/>
+                      <w:spacing w:val="2"/>
+                    </w:rPr>
+                    <w:t>}</w:t>
+                  </w:r>
+                </w:p>
+                <w:p>
+                  <w:pPr>
                     <w:pStyle w:val="ListParagraph"/>
                     <w:numPr>
                       <w:ilvl w:val="0"/>
@@ -21317,7 +21338,71 @@
                       <w:rFonts w:ascii="Arial" w:hAnsi="Arial" w:cs="Arial"/>
                       <w:lang w:val="sv-SE"/>
                     </w:rPr>
-                    <w:t>${it_excelx}</w:t>
+                    <w:t>${it_excel</w:t>
+                  </w:r>
+                  <w:r>
+                    <w:rPr>
+                      <w:rFonts w:ascii="Arial" w:hAnsi="Arial" w:cs="Arial"/>
+                      <w:lang w:val="sv-SE"/>
+                    </w:rPr>
+                    <w:t>e</w:t>
+                  </w:r>
+                  <w:r>
+                    <w:rPr>
+                      <w:rFonts w:ascii="Arial" w:hAnsi="Arial" w:cs="Arial"/>
+                      <w:lang w:val="sv-SE"/>
+                    </w:rPr>
+                    <w:t>x}</w:t>
+                  </w:r>
+                </w:p>
+                <w:p>
+                  <w:pPr>
+                    <w:jc w:val="both"/>
+                    <w:rPr>
+                      <w:rFonts w:ascii="Arial" w:eastAsia="Arial" w:hAnsi="Arial"/>
+                      <w:bCs/>
+                      <w:spacing w:val="2"/>
+                    </w:rPr>
+                  </w:pPr>
+                  <w:r>
+                    <w:rPr>
+                      <w:rFonts w:ascii="Arial" w:eastAsia="Arial" w:hAnsi="Arial"/>
+                      <w:bCs/>
+                      <w:spacing w:val="2"/>
+                    </w:rPr>
+                    <w:t>${/</w:t>
+                  </w:r>
+                  <w:r>
+                    <w:rPr>
+                      <w:rFonts w:ascii="Arial" w:eastAsia="Arial" w:hAnsi="Arial"/>
+                      <w:bCs/>
+                      <w:spacing w:val="2"/>
+                    </w:rPr>
+                    <w:t>itexcel</w:t>
+                  </w:r>
+                  <w:r>
+                    <w:rPr>
+                      <w:rFonts w:ascii="Arial" w:eastAsia="Arial" w:hAnsi="Arial"/>
+                      <w:bCs/>
+                      <w:spacing w:val="2"/>
+                    </w:rPr>
+                    <w:t>ex</w:t>
+                  </w:r>
+                  <w:r>
+                    <w:rPr>
+                      <w:rFonts w:ascii="Arial" w:eastAsia="Arial" w:hAnsi="Arial"/>
+                      <w:bCs/>
+                      <w:spacing w:val="2"/>
+                    </w:rPr>
+                    <w:t>tra</w:t>
+                  </w:r>
+                  <w:r>
+                    <w:rPr>
+                      <w:rFonts w:ascii="Arial" w:eastAsia="Arial" w:hAnsi="Arial"/>
+                      <w:bCs/>
+                      <w:spacing w:val="2"/>
+                    </w:rPr>
+                    <w:t>}</w:t>
                   </w:r>
                 </w:p>
                 <w:p>
@@ -21468,36 +21553,6 @@
         </w:tc>
       </w:tr>
     </w:tbl>
-    <w:p>
-      <w:pPr>
-        <w:rPr>
-          <w:rFonts w:ascii="Arial" w:hAnsi="Arial" w:cs="Arial"/>
-          <w:b/>
-          <w:sz w:val="20"/>
-          <w:szCs w:val="20"/>
-        </w:rPr>
-      </w:pPr>
-    </w:p>
-    <w:p>
-      <w:pPr>
-        <w:rPr>
-          <w:rFonts w:ascii="Arial" w:hAnsi="Arial" w:cs="Arial"/>
-          <w:b/>
-          <w:sz w:val="20"/>
-          <w:szCs w:val="20"/>
-        </w:rPr>
-      </w:pPr>
-    </w:p>
-    <w:p>
-      <w:pPr>
-        <w:rPr>
-          <w:rFonts w:ascii="Arial" w:hAnsi="Arial" w:cs="Arial"/>
-          <w:b/>
-          <w:sz w:val="20"/>
-          <w:szCs w:val="20"/>
-        </w:rPr>
-      </w:pPr>
-    </w:p>
     <w:p>
       <w:pPr>
         <w:rPr>
@@ -21644,6 +21699,7 @@
           <w:sz w:val="20"/>
           <w:szCs w:val="20"/>
         </w:rPr>
+        <w:lastRenderedPageBreak/>
         <w:br w:type="page"/>
       </w:r>
     </w:p>
@@ -22182,6 +22238,8 @@
         </w:rPr>
       </w:pPr>
     </w:p>
+    <w:p/>
+    <w:p/>
     <w:p/>
     <w:p/>
     <w:p/>
@@ -22287,7 +22345,7 @@
 <w:ftr xmlns:wpc="http://schemas.microsoft.com/office/word/2010/wordprocessingCanvas" xmlns:cx="http://schemas.microsoft.com/office/drawing/2014/chartex" xmlns:mc="http://schemas.openxmlformats.org/markup-compatibility/2006" xmlns:o="urn:schemas-microsoft-com:office:office" xmlns:r="http://schemas.openxmlformats.org/officeDocument/2006/relationships" xmlns:m="http://schemas.openxmlformats.org/officeDocument/2006/math" xmlns:v="urn:schemas-microsoft-com:vml" xmlns:wp14="http://schemas.microsoft.com/office/word/2010/wordprocessingDrawing" xmlns:wp="http://schemas.openxmlformats.org/drawingml/2006/wordprocessingDrawing" xmlns:w10="urn:schemas-microsoft-com:office:word" xmlns:w="http://schemas.openxmlformats.org/wordprocessingml/2006/main" xmlns:w14="http://schemas.microsoft.com/office/word/2010/wordml" xmlns:w15="http://schemas.microsoft.com/office/word/2012/wordml" xmlns:w16se="http://schemas.microsoft.com/office/word/2015/wordml/symex" xmlns:wpg="http://schemas.microsoft.com/office/word/2010/wordprocessingGroup" xmlns:wpi="http://schemas.microsoft.com/office/word/2010/wordprocessingInk" xmlns:wne="http://schemas.microsoft.com/office/word/2006/wordml" xmlns:wps="http://schemas.microsoft.com/office/word/2010/wordprocessingShape" mc:Ignorable="w14 w15 w16se wp14">
   <w:sdt>
     <w:sdtPr>
-      <w:id w:val="2117175401"/>
+      <w:id w:val="1888065826"/>
       <w:docPartObj>
         <w:docPartGallery w:val="Page Numbers (Bottom of Page)"/>
         <w:docPartUnique/>
@@ -22375,6 +22433,7 @@
       <w:ind w:right="360"/>
     </w:pPr>
   </w:p>
+  <w:p/>
 </w:ftr>
 </file>
 
@@ -22391,6 +22450,7 @@
       <w:pStyle w:val="Footer"/>
     </w:pPr>
   </w:p>
+  <w:p/>
 </w:ftr>
 </file>
 
@@ -22444,6 +22504,7 @@
       <w:pStyle w:val="Footer"/>
     </w:pPr>
   </w:p>
+  <w:p/>
 </w:ftr>
 </file>
 
@@ -22591,6 +22652,7 @@
       <w:pStyle w:val="Header"/>
     </w:pPr>
   </w:p>
+  <w:p/>
 </w:hdr>
 </file>
 

--- a/public/KK3-template.docx
+++ b/public/KK3-template.docx
@@ -34,7 +34,7 @@
         <mc:AlternateContent>
           <mc:Choice Requires="wps">
             <w:drawing>
-              <wp:anchor distT="0" distB="0" distL="114300" distR="114300" simplePos="0" relativeHeight="251660288" behindDoc="0" locked="0" layoutInCell="1" allowOverlap="1" wp14:anchorId="2ACD3BD2" wp14:editId="1E7CAAE0">
+              <wp:anchor distT="0" distB="0" distL="114300" distR="114300" simplePos="0" relativeHeight="251660288" behindDoc="0" locked="0" layoutInCell="1" allowOverlap="1" wp14:anchorId="53514E48" wp14:editId="71350C20">
                 <wp:simplePos x="0" y="0"/>
                 <wp:positionH relativeFrom="margin">
                   <wp:posOffset>156845</wp:posOffset>
@@ -112,7 +112,7 @@
                                 <w:lang w:val="en-MY" w:eastAsia="ja-JP"/>
                               </w:rPr>
                               <w:drawing>
-                                <wp:inline distT="0" distB="0" distL="0" distR="0" wp14:anchorId="04538D39" wp14:editId="145D6FC5">
+                                <wp:inline distT="0" distB="0" distL="0" distR="0" wp14:anchorId="7B0AE983" wp14:editId="6CAD375B">
                                   <wp:extent cx="2914650" cy="923925"/>
                                   <wp:effectExtent l="0" t="0" r="0" b="9525"/>
                                   <wp:docPr id="1" name="Picture 1" descr="Description: logo utm JEPG"/>
@@ -1298,7 +1298,7 @@
           </mc:Choice>
           <mc:Fallback>
             <w:pict>
-              <v:rect w14:anchorId="2ACD3BD2" id="Rectangle 29" o:spid="_x0000_s1026" style="position:absolute;left:0;text-align:left;margin-left:12.35pt;margin-top:3.2pt;width:455.25pt;height:599.1pt;z-index:251660288;visibility:visible;mso-wrap-style:square;mso-width-percent:0;mso-height-percent:0;mso-wrap-distance-left:9pt;mso-wrap-distance-top:0;mso-wrap-distance-right:9pt;mso-wrap-distance-bottom:0;mso-position-horizontal:absolute;mso-position-horizontal-relative:margin;mso-position-vertical:absolute;mso-position-vertical-relative:text;mso-width-percent:0;mso-height-percent:0;mso-width-relative:page;mso-height-relative:page;v-text-anchor:top" o:gfxdata="UEsDBBQABgAIAAAAIQC2gziS/gAAAOEBAAATAAAAW0NvbnRlbnRfVHlwZXNdLnhtbJSRQU7DMBBF&#10;90jcwfIWJU67QAgl6YK0S0CoHGBkTxKLZGx5TGhvj5O2G0SRWNoz/78nu9wcxkFMGNg6quQqL6RA&#10;0s5Y6ir5vt9lD1JwBDIwOMJKHpHlpr69KfdHjyxSmriSfYz+USnWPY7AufNIadK6MEJMx9ApD/oD&#10;OlTrorhX2lFEilmcO2RdNtjC5xDF9pCuTyYBB5bi6bQ4syoJ3g9WQ0ymaiLzg5KdCXlKLjvcW893&#10;SUOqXwnz5DrgnHtJTxOsQfEKIT7DmDSUCaxw7Rqn8787ZsmRM9e2VmPeBN4uqYvTtW7jvijg9N/y&#10;JsXecLq0q+WD6m8AAAD//wMAUEsDBBQABgAIAAAAIQA4/SH/1gAAAJQBAAALAAAAX3JlbHMvLnJl&#10;bHOkkMFqwzAMhu+DvYPRfXGawxijTi+j0GvpHsDYimMaW0Yy2fr2M4PBMnrbUb/Q94l/f/hMi1qR&#10;JVI2sOt6UJgd+ZiDgffL8ekFlFSbvV0oo4EbChzGx4f9GRdb25HMsYhqlCwG5lrLq9biZkxWOiqY&#10;22YiTra2kYMu1l1tQD30/bPm3wwYN0x18gb45AdQl1tp5j/sFB2T0FQ7R0nTNEV3j6o9feQzro1i&#10;OWA14Fm+Q8a1a8+Bvu/d/dMb2JY5uiPbhG/ktn4cqGU/er3pcvwCAAD//wMAUEsDBBQABgAIAAAA&#10;IQDWBpyOLwIAAFYEAAAOAAAAZHJzL2Uyb0RvYy54bWysVNuO0zAQfUfiHyy/0yRVbxs1Xa26FCEt&#10;sGLhAxzHSSx8Y+w2LV/P2OmWLvCEyIPl8YyPz5yZyfr2qBU5CPDSmooWk5wSYbhtpOkq+vXL7s2K&#10;Eh+YaZiyRlT0JDy93bx+tR5cKaa2t6oRQBDE+HJwFe1DcGWWed4LzfzEOmHQ2VrQLKAJXdYAGxBd&#10;q2ya54tssNA4sFx4j6f3o5NuEn7bCh4+ta0XgaiKIreQVkhrHddss2ZlB8z1kp9psH9goZk0+OgF&#10;6p4FRvYg/4DSkoP1tg0TbnVm21ZykXLAbIr8t2yeeuZEygXF8e4ik/9/sPzj4RGIbCo6vaHEMI01&#10;+oyqMdMpQfAMBRqcLzHuyT1CTNG7B8u/eWLstscwcQdgh16wBmkVMT57cSEaHq+SevhgG4Rn+2CT&#10;VscWdAREFcgxleR0KYk4BsLxcL5cFYvlnBKOvuUiX82XqWgZK5+vO/DhnbCaxE1FAdkneHZ48CHS&#10;YeVzSKJvlWx2UqlkQFdvFZADw/7YpS9lgFlehylDhvg8dhwy0Q7lCiDTKy/i/DVcnr6/wWkZsOmV&#10;1BVdXYJYGTV8a5rUkoFJNe6RvjJnUaOOYz3CsT6eS1Pb5oTygh2bG4cRN72FH5QM2NgV9d/3DAQl&#10;6r3BEt0Us1mchGTM5sspGnDtqa89zHCEwnQpGbfbME7P3oHsenypSDIYe4dlbWUSPJZ8ZHXmjc2b&#10;6nAetDgd13aK+vU72PwEAAD//wMAUEsDBBQABgAIAAAAIQC7/XMv3QAAAAkBAAAPAAAAZHJzL2Rv&#10;d25yZXYueG1sTI/LTsMwEEX3SPyDNUhsELVJ0hRCnKoCseqKwKLLaTwkEX4pdpvw95gVXY7u0b1n&#10;6u1iNDvTFEZnJTysBDCynVOj7SV8frzdPwILEa1C7SxJ+KEA2+b6qsZKudm+07mNPUslNlQoYYjR&#10;V5yHbiCDYeU82ZR9uclgTOfUczXhnMqN5pkQJTc42rQwoKeXgbrv9mQkHLhvhe+jWuPc6nx/t9vn&#10;r7OUtzfL7hlYpCX+w/Cnn9ShSU5Hd7IqMC0hKzaJlFAWwFL8lK8zYMfEZaIogTc1v/yg+QUAAP//&#10;AwBQSwECLQAUAAYACAAAACEAtoM4kv4AAADhAQAAEwAAAAAAAAAAAAAAAAAAAAAAW0NvbnRlbnRf&#10;VHlwZXNdLnhtbFBLAQItABQABgAIAAAAIQA4/SH/1gAAAJQBAAALAAAAAAAAAAAAAAAAAC8BAABf&#10;cmVscy8ucmVsc1BLAQItABQABgAIAAAAIQDWBpyOLwIAAFYEAAAOAAAAAAAAAAAAAAAAAC4CAABk&#10;cnMvZTJvRG9jLnhtbFBLAQItABQABgAIAAAAIQC7/XMv3QAAAAkBAAAPAAAAAAAAAAAAAAAAAIkE&#10;AABkcnMvZG93bnJldi54bWxQSwUGAAAAAAQABADzAAAAkwUAAAAA&#10;" strokeweight="6pt">
+              <v:rect w14:anchorId="53514E48" id="Rectangle 29" o:spid="_x0000_s1026" style="position:absolute;left:0;text-align:left;margin-left:12.35pt;margin-top:3.2pt;width:455.25pt;height:599.1pt;z-index:251660288;visibility:visible;mso-wrap-style:square;mso-width-percent:0;mso-height-percent:0;mso-wrap-distance-left:9pt;mso-wrap-distance-top:0;mso-wrap-distance-right:9pt;mso-wrap-distance-bottom:0;mso-position-horizontal:absolute;mso-position-horizontal-relative:margin;mso-position-vertical:absolute;mso-position-vertical-relative:text;mso-width-percent:0;mso-height-percent:0;mso-width-relative:page;mso-height-relative:page;v-text-anchor:top" o:gfxdata="UEsDBBQABgAIAAAAIQC2gziS/gAAAOEBAAATAAAAW0NvbnRlbnRfVHlwZXNdLnhtbJSRQU7DMBBF&#10;90jcwfIWJU67QAgl6YK0S0CoHGBkTxKLZGx5TGhvj5O2G0SRWNoz/78nu9wcxkFMGNg6quQqL6RA&#10;0s5Y6ir5vt9lD1JwBDIwOMJKHpHlpr69KfdHjyxSmriSfYz+USnWPY7AufNIadK6MEJMx9ApD/oD&#10;OlTrorhX2lFEilmcO2RdNtjC5xDF9pCuTyYBB5bi6bQ4syoJ3g9WQ0ymaiLzg5KdCXlKLjvcW893&#10;SUOqXwnz5DrgnHtJTxOsQfEKIT7DmDSUCaxw7Rqn8787ZsmRM9e2VmPeBN4uqYvTtW7jvijg9N/y&#10;JsXecLq0q+WD6m8AAAD//wMAUEsDBBQABgAIAAAAIQA4/SH/1gAAAJQBAAALAAAAX3JlbHMvLnJl&#10;bHOkkMFqwzAMhu+DvYPRfXGawxijTi+j0GvpHsDYimMaW0Yy2fr2M4PBMnrbUb/Q94l/f/hMi1qR&#10;JVI2sOt6UJgd+ZiDgffL8ekFlFSbvV0oo4EbChzGx4f9GRdb25HMsYhqlCwG5lrLq9biZkxWOiqY&#10;22YiTra2kYMu1l1tQD30/bPm3wwYN0x18gb45AdQl1tp5j/sFB2T0FQ7R0nTNEV3j6o9feQzro1i&#10;OWA14Fm+Q8a1a8+Bvu/d/dMb2JY5uiPbhG/ktn4cqGU/er3pcvwCAAD//wMAUEsDBBQABgAIAAAA&#10;IQDWBpyOLwIAAFYEAAAOAAAAZHJzL2Uyb0RvYy54bWysVNuO0zAQfUfiHyy/0yRVbxs1Xa26FCEt&#10;sGLhAxzHSSx8Y+w2LV/P2OmWLvCEyIPl8YyPz5yZyfr2qBU5CPDSmooWk5wSYbhtpOkq+vXL7s2K&#10;Eh+YaZiyRlT0JDy93bx+tR5cKaa2t6oRQBDE+HJwFe1DcGWWed4LzfzEOmHQ2VrQLKAJXdYAGxBd&#10;q2ya54tssNA4sFx4j6f3o5NuEn7bCh4+ta0XgaiKIreQVkhrHddss2ZlB8z1kp9psH9goZk0+OgF&#10;6p4FRvYg/4DSkoP1tg0TbnVm21ZykXLAbIr8t2yeeuZEygXF8e4ik/9/sPzj4RGIbCo6vaHEMI01&#10;+oyqMdMpQfAMBRqcLzHuyT1CTNG7B8u/eWLstscwcQdgh16wBmkVMT57cSEaHq+SevhgG4Rn+2CT&#10;VscWdAREFcgxleR0KYk4BsLxcL5cFYvlnBKOvuUiX82XqWgZK5+vO/DhnbCaxE1FAdkneHZ48CHS&#10;YeVzSKJvlWx2UqlkQFdvFZADw/7YpS9lgFlehylDhvg8dhwy0Q7lCiDTKy/i/DVcnr6/wWkZsOmV&#10;1BVdXYJYGTV8a5rUkoFJNe6RvjJnUaOOYz3CsT6eS1Pb5oTygh2bG4cRN72FH5QM2NgV9d/3DAQl&#10;6r3BEt0Us1mchGTM5sspGnDtqa89zHCEwnQpGbfbME7P3oHsenypSDIYe4dlbWUSPJZ8ZHXmjc2b&#10;6nAetDgd13aK+vU72PwEAAD//wMAUEsDBBQABgAIAAAAIQC7/XMv3QAAAAkBAAAPAAAAZHJzL2Rv&#10;d25yZXYueG1sTI/LTsMwEEX3SPyDNUhsELVJ0hRCnKoCseqKwKLLaTwkEX4pdpvw95gVXY7u0b1n&#10;6u1iNDvTFEZnJTysBDCynVOj7SV8frzdPwILEa1C7SxJ+KEA2+b6qsZKudm+07mNPUslNlQoYYjR&#10;V5yHbiCDYeU82ZR9uclgTOfUczXhnMqN5pkQJTc42rQwoKeXgbrv9mQkHLhvhe+jWuPc6nx/t9vn&#10;r7OUtzfL7hlYpCX+w/Cnn9ShSU5Hd7IqMC0hKzaJlFAWwFL8lK8zYMfEZaIogTc1v/yg+QUAAP//&#10;AwBQSwECLQAUAAYACAAAACEAtoM4kv4AAADhAQAAEwAAAAAAAAAAAAAAAAAAAAAAW0NvbnRlbnRf&#10;VHlwZXNdLnhtbFBLAQItABQABgAIAAAAIQA4/SH/1gAAAJQBAAALAAAAAAAAAAAAAAAAAC8BAABf&#10;cmVscy8ucmVsc1BLAQItABQABgAIAAAAIQDWBpyOLwIAAFYEAAAOAAAAAAAAAAAAAAAAAC4CAABk&#10;cnMvZTJvRG9jLnhtbFBLAQItABQABgAIAAAAIQC7/XMv3QAAAAkBAAAPAAAAAAAAAAAAAAAAAIkE&#10;AABkcnMvZG93bnJldi54bWxQSwUGAAAAAAQABADzAAAAkwUAAAAA&#10;" strokeweight="6pt">
                 <v:stroke linestyle="thickBetweenThin"/>
                 <v:textbox>
                   <w:txbxContent>
@@ -1337,7 +1337,7 @@
                           <w:lang w:val="en-MY" w:eastAsia="ja-JP"/>
                         </w:rPr>
                         <w:drawing>
-                          <wp:inline distT="0" distB="0" distL="0" distR="0" wp14:anchorId="04538D39" wp14:editId="145D6FC5">
+                          <wp:inline distT="0" distB="0" distL="0" distR="0" wp14:anchorId="7B0AE983" wp14:editId="6CAD375B">
                             <wp:extent cx="2914650" cy="923925"/>
                             <wp:effectExtent l="0" t="0" r="0" b="9525"/>
                             <wp:docPr id="1" name="Picture 1" descr="Description: logo utm JEPG"/>
@@ -4633,7 +4633,7 @@
         </w:rPr>
         <w:lastRenderedPageBreak/>
         <w:drawing>
-          <wp:anchor distT="0" distB="0" distL="114300" distR="114300" simplePos="0" relativeHeight="251659264" behindDoc="0" locked="0" layoutInCell="1" hidden="0" allowOverlap="1" wp14:anchorId="2FB42712" wp14:editId="2D4BB342">
+          <wp:anchor distT="0" distB="0" distL="114300" distR="114300" simplePos="0" relativeHeight="251659264" behindDoc="0" locked="0" layoutInCell="1" hidden="0" allowOverlap="1" wp14:anchorId="1B1F1E04" wp14:editId="13CF32A2">
             <wp:simplePos x="0" y="0"/>
             <wp:positionH relativeFrom="margin">
               <wp:posOffset>2028825</wp:posOffset>
@@ -21944,7 +21944,7 @@
               <w:rPr>
                 <w:rFonts w:ascii="Arial" w:hAnsi="Arial"/>
               </w:rPr>
-              <w:t>Jawatan Pegawai Pentadbiran</w:t>
+              <w:t>${c_pp_jawatan}</w:t>
             </w:r>
           </w:p>
         </w:tc>
@@ -21963,7 +21963,7 @@
               <w:rPr>
                 <w:rFonts w:ascii="Arial" w:hAnsi="Arial"/>
               </w:rPr>
-              <w:t>Dekan/Pengarah Fakulti/Pusat Pengajian/Pusat/ Institut</w:t>
+              <w:t>${c_dk_jawatan}</w:t>
             </w:r>
           </w:p>
         </w:tc>
@@ -22238,6 +22238,7 @@
         </w:rPr>
       </w:pPr>
     </w:p>
+    <w:p/>
     <w:p/>
     <w:p/>
     <w:p/>
@@ -24389,6 +24390,7 @@
   <w:style w:type="character" w:default="1" w:styleId="DefaultParagraphFont">
     <w:name w:val="Default Paragraph Font"/>
     <w:uiPriority w:val="1"/>
+    <w:semiHidden/>
     <w:unhideWhenUsed/>
   </w:style>
   <w:style w:type="table" w:default="1" w:styleId="TableNormal">
